--- a/mpDocs/osc_harmonic01.docx
+++ b/mpDocs/osc_harmonic01.docx
@@ -1,7 +1,275 @@
 
 <file path=word/document.xml><?xml version="1.0" encoding="utf-8"?>
-<w:document xmlns:wpc="http://schemas.microsoft.com/office/word/2010/wordprocessingCanvas" xmlns:cx="http://schemas.microsoft.com/office/drawing/2014/chartex" xmlns:cx1="http://schemas.microsoft.com/office/drawing/2015/9/8/chartex" xmlns:cx2="http://schemas.microsoft.com/office/drawing/2015/10/21/chartex" xmlns:cx3="http://schemas.microsoft.com/office/drawing/2016/5/9/chartex" xmlns:cx4="http://schemas.microsoft.com/office/drawing/2016/5/10/chartex" xmlns:cx5="http://schemas.microsoft.com/office/drawing/2016/5/11/chartex" xmlns:cx6="http://schemas.microsoft.com/office/drawing/2016/5/12/chartex" xmlns:cx7="http://schemas.microsoft.com/office/drawing/2016/5/13/chartex" xmlns:cx8="http://schemas.microsoft.com/office/drawing/2016/5/14/chartex" xmlns:mc="http://schemas.openxmlformats.org/markup-compatibility/2006" xmlns:aink="http://schemas.microsoft.com/office/drawing/2016/ink" xmlns:am3d="http://schemas.microsoft.com/office/drawing/2017/model3d" xmlns:o="urn:schemas-microsoft-com:office:office" xmlns:r="http://schemas.openxmlformats.org/officeDocument/2006/relationships" xmlns:m="http://schemas.openxmlformats.org/officeDocument/2006/math" xmlns:v="urn:schemas-microsoft-com:vml" xmlns:wp14="http://schemas.microsoft.com/office/word/2010/wordprocessingDrawing" xmlns:wp="http://schemas.openxmlformats.org/drawingml/2006/wordprocessingDrawing" xmlns:w10="urn:schemas-microsoft-com:office:word" xmlns:w="http://schemas.openxmlformats.org/wordprocessingml/2006/main" xmlns:w14="http://schemas.microsoft.com/office/word/2010/wordml" xmlns:w15="http://schemas.microsoft.com/office/word/2012/wordml" xmlns:w16cid="http://schemas.microsoft.com/office/word/2016/wordml/cid" xmlns:w16se="http://schemas.microsoft.com/office/word/2015/wordml/symex" xmlns:wpg="http://schemas.microsoft.com/office/word/2010/wordprocessingGroup" xmlns:wpi="http://schemas.microsoft.com/office/word/2010/wordprocessingInk" xmlns:wne="http://schemas.microsoft.com/office/word/2006/wordml" xmlns:wps="http://schemas.microsoft.com/office/word/2010/wordprocessingShape" mc:Ignorable="w14 w15 w16se w16cid wp14">
+<w:document xmlns:wpc="http://schemas.microsoft.com/office/word/2010/wordprocessingCanvas" xmlns:cx="http://schemas.microsoft.com/office/drawing/2014/chartex" xmlns:cx1="http://schemas.microsoft.com/office/drawing/2015/9/8/chartex" xmlns:cx2="http://schemas.microsoft.com/office/drawing/2015/10/21/chartex" xmlns:cx3="http://schemas.microsoft.com/office/drawing/2016/5/9/chartex" xmlns:cx4="http://schemas.microsoft.com/office/drawing/2016/5/10/chartex" xmlns:cx5="http://schemas.microsoft.com/office/drawing/2016/5/11/chartex" xmlns:cx6="http://schemas.microsoft.com/office/drawing/2016/5/12/chartex" xmlns:cx7="http://schemas.microsoft.com/office/drawing/2016/5/13/chartex" xmlns:cx8="http://schemas.microsoft.com/office/drawing/2016/5/14/chartex" xmlns:mc="http://schemas.openxmlformats.org/markup-compatibility/2006" xmlns:aink="http://schemas.microsoft.com/office/drawing/2016/ink" xmlns:am3d="http://schemas.microsoft.com/office/drawing/2017/model3d" xmlns:o="urn:schemas-microsoft-com:office:office" xmlns:r="http://schemas.openxmlformats.org/officeDocument/2006/relationships" xmlns:m="http://schemas.openxmlformats.org/officeDocument/2006/math" xmlns:v="urn:schemas-microsoft-com:vml" xmlns:wp14="http://schemas.microsoft.com/office/word/2010/wordprocessingDrawing" xmlns:wp="http://schemas.openxmlformats.org/drawingml/2006/wordprocessingDrawing" xmlns:w10="urn:schemas-microsoft-com:office:word" xmlns:w="http://schemas.openxmlformats.org/wordprocessingml/2006/main" xmlns:w14="http://schemas.microsoft.com/office/word/2010/wordml" xmlns:w15="http://schemas.microsoft.com/office/word/2012/wordml" xmlns:w16cex="http://schemas.microsoft.com/office/word/2018/wordml/cex" xmlns:w16cid="http://schemas.microsoft.com/office/word/2016/wordml/cid" xmlns:w16="http://schemas.microsoft.com/office/word/2018/wordml" xmlns:w16sdtdh="http://schemas.microsoft.com/office/word/2020/wordml/sdtdatahash" xmlns:w16se="http://schemas.microsoft.com/office/word/2015/wordml/symex" xmlns:wpg="http://schemas.microsoft.com/office/word/2010/wordprocessingGroup" xmlns:wpi="http://schemas.microsoft.com/office/word/2010/wordprocessingInk" xmlns:wne="http://schemas.microsoft.com/office/word/2006/wordml" xmlns:wps="http://schemas.microsoft.com/office/word/2010/wordprocessingShape" mc:Ignorable="w14 w15 w16se w16cid w16 w16cex w16sdtdh wp14">
   <w:body>
+    <w:p>
+      <w:pPr>
+        <w:spacing w:line="360" w:lineRule="auto"/>
+        <w:jc w:val="center"/>
+        <w:rPr>
+          <w:rStyle w:val="Hyperlink"/>
+          <w:rFonts w:ascii="Bookman Old Style" w:hAnsi="Bookman Old Style"/>
+          <w:b/>
+          <w:bCs/>
+          <w:color w:val="0000FF"/>
+          <w:sz w:val="36"/>
+          <w:szCs w:val="36"/>
+        </w:rPr>
+      </w:pPr>
+      <w:r>
+        <w:rPr>
+          <w:color w:val="0000FF"/>
+        </w:rPr>
+        <w:fldChar w:fldCharType="begin"/>
+      </w:r>
+      <w:r>
+        <w:rPr>
+          <w:color w:val="0000FF"/>
+        </w:rPr>
+        <w:instrText xml:space="preserve"> HYPERLINK "https://d-arora.github.io/Doing-Physics-With-Matlab/" </w:instrText>
+      </w:r>
+      <w:r>
+        <w:rPr>
+          <w:color w:val="0000FF"/>
+        </w:rPr>
+        <w:fldChar w:fldCharType="separate"/>
+      </w:r>
+      <w:r>
+        <w:rPr>
+          <w:rStyle w:val="Hyperlink"/>
+          <w:rFonts w:ascii="Bookman Old Style" w:hAnsi="Bookman Old Style"/>
+          <w:b/>
+          <w:bCs/>
+          <w:color w:val="0000FF"/>
+          <w:sz w:val="36"/>
+          <w:szCs w:val="36"/>
+        </w:rPr>
+        <w:t>DOING PHYSICS WITH MATLAB</w:t>
+      </w:r>
+      <w:r>
+        <w:rPr>
+          <w:rStyle w:val="Hyperlink"/>
+          <w:rFonts w:ascii="Bookman Old Style" w:hAnsi="Bookman Old Style"/>
+          <w:b/>
+          <w:bCs/>
+          <w:color w:val="0000FF"/>
+          <w:sz w:val="36"/>
+          <w:szCs w:val="36"/>
+        </w:rPr>
+        <w:fldChar w:fldCharType="end"/>
+      </w:r>
+    </w:p>
+    <w:p>
+      <w:pPr>
+        <w:spacing w:line="360" w:lineRule="auto"/>
+        <w:ind w:left="284"/>
+        <w:rPr>
+          <w:rFonts w:ascii="Bookman Old Style" w:hAnsi="Bookman Old Style"/>
+          <w:b/>
+          <w:bCs/>
+          <w:color w:val="0000FF"/>
+          <w:sz w:val="36"/>
+          <w:szCs w:val="36"/>
+        </w:rPr>
+      </w:pPr>
+    </w:p>
+    <w:p>
+      <w:pPr>
+        <w:spacing w:line="360" w:lineRule="auto"/>
+        <w:jc w:val="center"/>
+        <w:rPr>
+          <w:rFonts w:ascii="Bookman Old Style" w:hAnsi="Bookman Old Style"/>
+          <w:b/>
+          <w:color w:val="C45911" w:themeColor="accent2" w:themeShade="BF"/>
+          <w:sz w:val="36"/>
+          <w:szCs w:val="36"/>
+        </w:rPr>
+      </w:pPr>
+      <w:r>
+        <w:rPr>
+          <w:rFonts w:ascii="Bookman Old Style" w:hAnsi="Bookman Old Style"/>
+          <w:b/>
+          <w:color w:val="C45911" w:themeColor="accent2" w:themeShade="BF"/>
+          <w:sz w:val="36"/>
+          <w:szCs w:val="36"/>
+        </w:rPr>
+        <w:t>MODELLING A MASS / SPRING SYSTEM</w:t>
+      </w:r>
+    </w:p>
+    <w:p>
+      <w:pPr>
+        <w:spacing w:line="360" w:lineRule="auto"/>
+        <w:rPr>
+          <w:rFonts w:asciiTheme="minorHAnsi" w:hAnsiTheme="minorHAnsi"/>
+          <w:sz w:val="36"/>
+          <w:szCs w:val="36"/>
+        </w:rPr>
+      </w:pPr>
+      <w:r>
+        <w:rPr>
+          <w:rFonts w:ascii="Bookman Old Style" w:hAnsi="Bookman Old Style"/>
+          <w:b/>
+          <w:color w:val="C45911" w:themeColor="accent2" w:themeShade="BF"/>
+          <w:sz w:val="36"/>
+          <w:szCs w:val="36"/>
+        </w:rPr>
+        <w:t xml:space="preserve">Free oscillations, Damping, Force oscillations (impulsive and sinusoidal) </w:t>
+      </w:r>
+    </w:p>
+    <w:p>
+      <w:pPr>
+        <w:tabs>
+          <w:tab w:val="left" w:pos="567"/>
+        </w:tabs>
+        <w:spacing w:line="276" w:lineRule="auto"/>
+        <w:rPr>
+          <w:rFonts w:ascii="Tahoma" w:hAnsi="Tahoma" w:cs="Tahoma"/>
+          <w:bCs/>
+          <w:color w:val="000000"/>
+        </w:rPr>
+      </w:pPr>
+    </w:p>
+    <w:p>
+      <w:pPr>
+        <w:tabs>
+          <w:tab w:val="left" w:pos="567"/>
+        </w:tabs>
+        <w:spacing w:line="276" w:lineRule="auto"/>
+        <w:rPr>
+          <w:rFonts w:ascii="Tahoma" w:hAnsi="Tahoma" w:cs="Tahoma"/>
+          <w:b/>
+          <w:color w:val="000000"/>
+        </w:rPr>
+      </w:pPr>
+      <w:r>
+        <w:rPr>
+          <w:rFonts w:ascii="Tahoma" w:hAnsi="Tahoma" w:cs="Tahoma"/>
+          <w:b/>
+          <w:color w:val="000000"/>
+        </w:rPr>
+        <w:t>Ian Cooper</w:t>
+      </w:r>
+    </w:p>
+    <w:p>
+      <w:pPr>
+        <w:spacing w:line="276" w:lineRule="auto"/>
+        <w:rPr>
+          <w:rFonts w:asciiTheme="minorHAnsi" w:hAnsiTheme="minorHAnsi" w:cstheme="minorHAnsi"/>
+          <w:bCs/>
+          <w:color w:val="000000" w:themeColor="text1"/>
+          <w:sz w:val="32"/>
+          <w:szCs w:val="32"/>
+        </w:rPr>
+      </w:pPr>
+      <w:r>
+        <w:rPr>
+          <w:rFonts w:asciiTheme="minorHAnsi" w:hAnsiTheme="minorHAnsi" w:cstheme="minorHAnsi"/>
+          <w:bCs/>
+          <w:color w:val="000000" w:themeColor="text1"/>
+          <w:sz w:val="32"/>
+          <w:szCs w:val="32"/>
+        </w:rPr>
+        <w:t>matlabvisualphysics@gmail.com</w:t>
+      </w:r>
+    </w:p>
+    <w:p>
+      <w:pPr>
+        <w:spacing w:line="276" w:lineRule="auto"/>
+        <w:rPr>
+          <w:rFonts w:ascii="Bookman Old Style" w:hAnsi="Bookman Old Style"/>
+          <w:b/>
+          <w:color w:val="0000FF"/>
+          <w:sz w:val="32"/>
+          <w:szCs w:val="32"/>
+        </w:rPr>
+      </w:pPr>
+    </w:p>
+    <w:p>
+      <w:pPr>
+        <w:spacing w:line="360" w:lineRule="auto"/>
+        <w:rPr>
+          <w:rFonts w:ascii="Bookman Old Style" w:hAnsi="Bookman Old Style" w:cs="Tahoma"/>
+          <w:b/>
+          <w:color w:val="833C0B" w:themeColor="accent2" w:themeShade="80"/>
+          <w:sz w:val="32"/>
+          <w:szCs w:val="32"/>
+        </w:rPr>
+      </w:pPr>
+      <w:r>
+        <w:rPr>
+          <w:rFonts w:ascii="Bookman Old Style" w:hAnsi="Bookman Old Style" w:cs="Tahoma"/>
+          <w:b/>
+          <w:color w:val="833C0B" w:themeColor="accent2" w:themeShade="80"/>
+          <w:sz w:val="32"/>
+          <w:szCs w:val="32"/>
+        </w:rPr>
+        <w:t>DOWNLOAD DIRECTORY FOR MATLAB SCRIPTS</w:t>
+      </w:r>
+    </w:p>
+    <w:p>
+      <w:pPr>
+        <w:pStyle w:val="Heading1"/>
+        <w:spacing w:line="360" w:lineRule="auto"/>
+        <w:rPr>
+          <w:rFonts w:ascii="Times New Roman" w:hAnsi="Times New Roman" w:cs="Times New Roman"/>
+          <w:b w:val="0"/>
+          <w:bCs w:val="0"/>
+          <w:color w:val="0000FF"/>
+          <w:sz w:val="32"/>
+          <w:szCs w:val="32"/>
+        </w:rPr>
+      </w:pPr>
+      <w:hyperlink r:id="rId7" w:history="1">
+        <w:r>
+          <w:rPr>
+            <w:rStyle w:val="Hyperlink"/>
+            <w:rFonts w:ascii="Times New Roman" w:hAnsi="Times New Roman" w:cs="Times New Roman"/>
+            <w:b w:val="0"/>
+            <w:bCs w:val="0"/>
+            <w:color w:val="0000FF"/>
+            <w:sz w:val="32"/>
+            <w:szCs w:val="32"/>
+          </w:rPr>
+          <w:t>https://github.com/D-Arora/Doing-Physics-With-Matlab/tree/master/mpScripts</w:t>
+        </w:r>
+      </w:hyperlink>
+    </w:p>
+    <w:p>
+      <w:pPr>
+        <w:rPr>
+          <w:color w:val="0000FF"/>
+          <w:sz w:val="32"/>
+          <w:szCs w:val="32"/>
+        </w:rPr>
+      </w:pPr>
+    </w:p>
+    <w:p>
+      <w:pPr>
+        <w:rPr>
+          <w:color w:val="0000FF"/>
+          <w:sz w:val="32"/>
+          <w:szCs w:val="32"/>
+        </w:rPr>
+      </w:pPr>
+      <w:hyperlink r:id="rId8" w:history="1">
+        <w:r>
+          <w:rPr>
+            <w:rStyle w:val="Hyperlink"/>
+            <w:color w:val="0000FF"/>
+            <w:sz w:val="32"/>
+            <w:szCs w:val="32"/>
+          </w:rPr>
+          <w:t>https://drive.google.com/drive/u/3/folders/1j09aAhfrVYpiMavajrgSvUMc89ksF9Jb</w:t>
+        </w:r>
+      </w:hyperlink>
+    </w:p>
+    <w:p>
+      <w:pPr>
+        <w:rPr>
+          <w:color w:val="0000FF"/>
+        </w:rPr>
+      </w:pPr>
+    </w:p>
     <w:p>
       <w:pPr>
         <w:rPr>
@@ -12,341 +280,824 @@
           <w:szCs w:val="36"/>
         </w:rPr>
       </w:pPr>
-      <w:r>
-        <w:rPr>
-          <w:rFonts w:ascii="Bookman Old Style" w:hAnsi="Bookman Old Style"/>
+    </w:p>
+    <w:p>
+      <w:pPr>
+        <w:spacing w:line="360" w:lineRule="auto"/>
+        <w:rPr>
           <w:b/>
-          <w:color w:val="0000FF"/>
-          <w:sz w:val="36"/>
-          <w:szCs w:val="36"/>
-        </w:rPr>
-        <w:fldChar w:fldCharType="begin"/>
-      </w:r>
-      <w:r>
-        <w:rPr>
-          <w:rFonts w:ascii="Bookman Old Style" w:hAnsi="Bookman Old Style"/>
+          <w:color w:val="833C0B" w:themeColor="accent2" w:themeShade="80"/>
+          <w:sz w:val="28"/>
+          <w:szCs w:val="28"/>
+        </w:rPr>
+      </w:pPr>
+      <w:r>
+        <w:rPr>
+          <w:rFonts w:asciiTheme="minorHAnsi" w:hAnsiTheme="minorHAnsi" w:cstheme="minorHAnsi"/>
           <w:b/>
-          <w:color w:val="0000FF"/>
-          <w:sz w:val="36"/>
-          <w:szCs w:val="36"/>
-        </w:rPr>
-        <w:instrText xml:space="preserve"> HYPERLINK "http://www.physics.usyd.edu.au/teach_res/mp/mphome.htm" </w:instrText>
-      </w:r>
-      <w:r>
-        <w:rPr>
-          <w:rFonts w:ascii="Bookman Old Style" w:hAnsi="Bookman Old Style"/>
+          <w:color w:val="833C0B" w:themeColor="accent2" w:themeShade="80"/>
+          <w:sz w:val="32"/>
+          <w:szCs w:val="28"/>
+        </w:rPr>
+        <w:t>osc_harmonic01</w:t>
+      </w:r>
+      <w:r>
+        <w:rPr>
+          <w:rFonts w:asciiTheme="minorHAnsi" w:hAnsiTheme="minorHAnsi" w:cstheme="minorHAnsi"/>
           <w:b/>
-          <w:color w:val="0000FF"/>
-          <w:sz w:val="36"/>
-          <w:szCs w:val="36"/>
-        </w:rPr>
-        <w:fldChar w:fldCharType="separate"/>
-      </w:r>
-      <w:r>
-        <w:rPr>
-          <w:rStyle w:val="Hyperlink"/>
-          <w:rFonts w:ascii="Bookman Old Style" w:hAnsi="Bookman Old Style"/>
+          <w:color w:val="833C0B" w:themeColor="accent2" w:themeShade="80"/>
+          <w:sz w:val="32"/>
+          <w:szCs w:val="28"/>
+        </w:rPr>
+        <w:t>.m</w:t>
+      </w:r>
+    </w:p>
+    <w:p>
+      <w:pPr>
+        <w:spacing w:line="276" w:lineRule="auto"/>
+        <w:rPr>
+          <w:rFonts w:asciiTheme="minorHAnsi" w:hAnsiTheme="minorHAnsi" w:cstheme="minorHAnsi"/>
+          <w:sz w:val="32"/>
+          <w:szCs w:val="32"/>
+        </w:rPr>
+      </w:pPr>
+      <w:r>
+        <w:rPr>
+          <w:rFonts w:asciiTheme="minorHAnsi" w:hAnsiTheme="minorHAnsi" w:cstheme="minorHAnsi"/>
+          <w:sz w:val="32"/>
+          <w:szCs w:val="32"/>
+        </w:rPr>
+        <w:t xml:space="preserve">The </w:t>
+      </w:r>
+      <w:r>
+        <w:rPr>
+          <w:rFonts w:asciiTheme="minorHAnsi" w:hAnsiTheme="minorHAnsi" w:cstheme="minorHAnsi"/>
+          <w:sz w:val="32"/>
+          <w:szCs w:val="32"/>
+        </w:rPr>
+        <w:t xml:space="preserve">script uses the finite difference method to solve the equation of motion for a mass / spring System. The displacement, velocity, acceleration and kinetic energy are computed. </w:t>
+      </w:r>
+      <w:r>
+        <w:rPr>
+          <w:rFonts w:asciiTheme="minorHAnsi" w:hAnsiTheme="minorHAnsi" w:cstheme="minorHAnsi"/>
+          <w:sz w:val="32"/>
+          <w:szCs w:val="32"/>
+        </w:rPr>
+        <w:t>T</w:t>
+      </w:r>
+      <w:r>
+        <w:rPr>
+          <w:rFonts w:asciiTheme="minorHAnsi" w:hAnsiTheme="minorHAnsi" w:cstheme="minorHAnsi"/>
+          <w:sz w:val="32"/>
+          <w:szCs w:val="32"/>
+        </w:rPr>
+        <w:t>he potential energy and total energy of the System are</w:t>
+      </w:r>
+      <w:r>
+        <w:rPr>
+          <w:rFonts w:asciiTheme="minorHAnsi" w:hAnsiTheme="minorHAnsi" w:cstheme="minorHAnsi"/>
+          <w:sz w:val="32"/>
+          <w:szCs w:val="32"/>
+        </w:rPr>
+        <w:t xml:space="preserve"> also</w:t>
+      </w:r>
+      <w:r>
+        <w:rPr>
+          <w:rFonts w:asciiTheme="minorHAnsi" w:hAnsiTheme="minorHAnsi" w:cstheme="minorHAnsi"/>
+          <w:sz w:val="32"/>
+          <w:szCs w:val="32"/>
+        </w:rPr>
+        <w:t xml:space="preserve"> computed.  The mass and spring constant can be changed within the script. In running the script, the user inputs </w:t>
+      </w:r>
+      <w:r>
+        <w:rPr>
+          <w:rFonts w:asciiTheme="minorHAnsi" w:hAnsiTheme="minorHAnsi" w:cstheme="minorHAnsi"/>
+          <w:sz w:val="32"/>
+          <w:szCs w:val="32"/>
+        </w:rPr>
+        <w:t xml:space="preserve">through the Command Window </w:t>
+      </w:r>
+      <w:r>
+        <w:rPr>
+          <w:rFonts w:asciiTheme="minorHAnsi" w:hAnsiTheme="minorHAnsi" w:cstheme="minorHAnsi"/>
+          <w:sz w:val="32"/>
+          <w:szCs w:val="32"/>
+        </w:rPr>
+        <w:t>the</w:t>
+      </w:r>
+      <w:r>
+        <w:rPr>
+          <w:rFonts w:asciiTheme="minorHAnsi" w:hAnsiTheme="minorHAnsi" w:cstheme="minorHAnsi"/>
+          <w:sz w:val="32"/>
+          <w:szCs w:val="32"/>
+        </w:rPr>
+        <w:t xml:space="preserve"> values for the </w:t>
+      </w:r>
+      <w:r>
+        <w:rPr>
+          <w:rFonts w:asciiTheme="minorHAnsi" w:hAnsiTheme="minorHAnsi" w:cstheme="minorHAnsi"/>
+          <w:sz w:val="32"/>
+          <w:szCs w:val="32"/>
+        </w:rPr>
+        <w:t>damping constant, the type of driving force, the driving forced frequency and maximum simulation time interval</w:t>
+      </w:r>
+      <w:r>
+        <w:rPr>
+          <w:rFonts w:asciiTheme="minorHAnsi" w:hAnsiTheme="minorHAnsi" w:cstheme="minorHAnsi"/>
+          <w:sz w:val="32"/>
+          <w:szCs w:val="32"/>
+        </w:rPr>
+        <w:t>.</w:t>
+      </w:r>
+      <w:r>
+        <w:rPr>
+          <w:rFonts w:asciiTheme="minorHAnsi" w:hAnsiTheme="minorHAnsi" w:cstheme="minorHAnsi"/>
+          <w:sz w:val="32"/>
+          <w:szCs w:val="32"/>
+        </w:rPr>
+        <w:t xml:space="preserve"> The results off the computation are presented graphically.</w:t>
+      </w:r>
+    </w:p>
+    <w:p>
+      <w:pPr>
+        <w:rPr>
+          <w:rFonts w:asciiTheme="minorHAnsi" w:hAnsiTheme="minorHAnsi" w:cstheme="minorHAnsi"/>
           <w:b/>
-          <w:color w:val="0000FF"/>
-          <w:sz w:val="36"/>
-          <w:szCs w:val="36"/>
-        </w:rPr>
-        <w:t>DOING PHYSICS WITH MATLAB</w:t>
-      </w:r>
-      <w:r>
-        <w:rPr>
-          <w:rFonts w:ascii="Bookman Old Style" w:hAnsi="Bookman Old Style"/>
+          <w:sz w:val="32"/>
+          <w:szCs w:val="32"/>
+        </w:rPr>
+      </w:pPr>
+      <w:r>
+        <w:rPr>
+          <w:rFonts w:asciiTheme="minorHAnsi" w:hAnsiTheme="minorHAnsi" w:cstheme="minorHAnsi"/>
           <w:b/>
-          <w:color w:val="0000FF"/>
-          <w:sz w:val="36"/>
-          <w:szCs w:val="36"/>
-        </w:rPr>
-        <w:fldChar w:fldCharType="end"/>
-      </w:r>
-    </w:p>
-    <w:p>
-      <w:pPr>
-        <w:rPr>
-          <w:rFonts w:ascii="Bookman Old Style" w:hAnsi="Bookman Old Style"/>
-          <w:sz w:val="36"/>
-          <w:szCs w:val="36"/>
-        </w:rPr>
-      </w:pPr>
-    </w:p>
-    <w:p>
-      <w:pPr>
-        <w:spacing w:line="360" w:lineRule="auto"/>
-        <w:jc w:val="center"/>
-        <w:rPr>
-          <w:rFonts w:ascii="Bookman Old Style" w:hAnsi="Bookman Old Style"/>
+          <w:color w:val="833C0B" w:themeColor="accent2" w:themeShade="80"/>
+          <w:sz w:val="32"/>
+          <w:szCs w:val="32"/>
+        </w:rPr>
+        <w:lastRenderedPageBreak/>
+        <w:t>osc_harmonic02.m</w:t>
+      </w:r>
+    </w:p>
+    <w:p>
+      <w:pPr>
+        <w:rPr>
+          <w:rFonts w:asciiTheme="minorHAnsi" w:hAnsiTheme="minorHAnsi" w:cstheme="minorHAnsi"/>
+          <w:sz w:val="32"/>
+          <w:szCs w:val="32"/>
+        </w:rPr>
+      </w:pPr>
+      <w:r>
+        <w:rPr>
+          <w:rFonts w:asciiTheme="minorHAnsi" w:hAnsiTheme="minorHAnsi" w:cstheme="minorHAnsi"/>
+          <w:sz w:val="32"/>
+          <w:szCs w:val="32"/>
+        </w:rPr>
+        <w:t xml:space="preserve">Plot of the response curve (amplitude </w:t>
+      </w:r>
+      <w:proofErr w:type="gramStart"/>
+      <w:r>
+        <w:rPr>
+          <w:i/>
+          <w:sz w:val="32"/>
+          <w:szCs w:val="32"/>
+        </w:rPr>
+        <w:t xml:space="preserve">A </w:t>
+      </w:r>
+      <w:r>
+        <w:rPr>
+          <w:rFonts w:asciiTheme="minorHAnsi" w:hAnsiTheme="minorHAnsi" w:cstheme="minorHAnsi"/>
+          <w:sz w:val="32"/>
+          <w:szCs w:val="32"/>
+        </w:rPr>
+        <w:t xml:space="preserve"> vs</w:t>
+      </w:r>
+      <w:proofErr w:type="gramEnd"/>
+      <w:r>
+        <w:rPr>
+          <w:rFonts w:asciiTheme="minorHAnsi" w:hAnsiTheme="minorHAnsi" w:cstheme="minorHAnsi"/>
+          <w:sz w:val="32"/>
+          <w:szCs w:val="32"/>
+        </w:rPr>
+        <w:t xml:space="preserve">  driving frequency </w:t>
+      </w:r>
+      <w:proofErr w:type="spellStart"/>
+      <w:r>
+        <w:rPr>
+          <w:i/>
+          <w:sz w:val="32"/>
+          <w:szCs w:val="32"/>
+        </w:rPr>
+        <w:t>f</w:t>
+      </w:r>
+      <w:r>
+        <w:rPr>
+          <w:i/>
+          <w:sz w:val="32"/>
+          <w:szCs w:val="32"/>
+          <w:vertAlign w:val="subscript"/>
+        </w:rPr>
+        <w:t>D</w:t>
+      </w:r>
+      <w:proofErr w:type="spellEnd"/>
+      <w:r>
+        <w:rPr>
+          <w:i/>
+          <w:sz w:val="32"/>
+          <w:szCs w:val="32"/>
+        </w:rPr>
+        <w:t xml:space="preserve"> </w:t>
+      </w:r>
+      <w:r>
+        <w:rPr>
+          <w:rFonts w:asciiTheme="minorHAnsi" w:hAnsiTheme="minorHAnsi" w:cstheme="minorHAnsi"/>
+          <w:sz w:val="32"/>
+          <w:szCs w:val="32"/>
+        </w:rPr>
+        <w:t xml:space="preserve">/ </w:t>
+      </w:r>
+      <w:r>
+        <w:rPr>
+          <w:i/>
+          <w:sz w:val="32"/>
+          <w:szCs w:val="32"/>
+        </w:rPr>
+        <w:t>f</w:t>
+      </w:r>
+      <w:r>
+        <w:rPr>
+          <w:sz w:val="32"/>
+          <w:szCs w:val="32"/>
+          <w:vertAlign w:val="subscript"/>
+        </w:rPr>
+        <w:t>0</w:t>
+      </w:r>
+      <w:r>
+        <w:rPr>
+          <w:sz w:val="32"/>
+          <w:szCs w:val="32"/>
+        </w:rPr>
+        <w:t>)</w:t>
+      </w:r>
+      <w:r>
+        <w:rPr>
+          <w:rFonts w:asciiTheme="minorHAnsi" w:hAnsiTheme="minorHAnsi" w:cstheme="minorHAnsi"/>
+          <w:sz w:val="32"/>
+          <w:szCs w:val="32"/>
+        </w:rPr>
+        <w:t xml:space="preserve"> for the oscillations of a mass / spring System. The peak response of the System is dependent upon the damping.</w:t>
+      </w:r>
+    </w:p>
+    <w:p>
+      <w:pPr>
+        <w:rPr>
+          <w:rFonts w:asciiTheme="minorHAnsi" w:hAnsiTheme="minorHAnsi" w:cstheme="minorHAnsi"/>
+          <w:sz w:val="32"/>
+          <w:szCs w:val="32"/>
+        </w:rPr>
+      </w:pPr>
+    </w:p>
+    <w:p>
+      <w:pPr>
+        <w:spacing w:line="360" w:lineRule="auto"/>
+        <w:rPr>
+          <w:rFonts w:asciiTheme="minorHAnsi" w:hAnsiTheme="minorHAnsi" w:cstheme="minorHAnsi"/>
+          <w:sz w:val="32"/>
+          <w:szCs w:val="32"/>
+        </w:rPr>
+      </w:pPr>
+    </w:p>
+    <w:p>
+      <w:pPr>
+        <w:rPr>
+          <w:rFonts w:asciiTheme="minorHAnsi" w:hAnsiTheme="minorHAnsi" w:cstheme="minorHAnsi"/>
           <w:b/>
-          <w:color w:val="C45911" w:themeColor="accent2" w:themeShade="BF"/>
-          <w:sz w:val="36"/>
-          <w:szCs w:val="36"/>
-        </w:rPr>
-      </w:pPr>
-      <w:r>
-        <w:rPr>
-          <w:rFonts w:ascii="Bookman Old Style" w:hAnsi="Bookman Old Style"/>
+          <w:bCs/>
+          <w:color w:val="833C0B" w:themeColor="accent2" w:themeShade="80"/>
+          <w:sz w:val="32"/>
+          <w:szCs w:val="32"/>
+        </w:rPr>
+      </w:pPr>
+      <w:r>
+        <w:rPr>
+          <w:rFonts w:asciiTheme="minorHAnsi" w:hAnsiTheme="minorHAnsi" w:cstheme="minorHAnsi"/>
           <w:b/>
-          <w:color w:val="C45911" w:themeColor="accent2" w:themeShade="BF"/>
-          <w:sz w:val="36"/>
-          <w:szCs w:val="36"/>
-        </w:rPr>
-        <w:t>MODELLING A MASS / SPRING SYSTEM</w:t>
-      </w:r>
-    </w:p>
-    <w:p>
-      <w:pPr>
-        <w:spacing w:line="360" w:lineRule="auto"/>
-        <w:rPr>
-          <w:rFonts w:asciiTheme="minorHAnsi" w:hAnsiTheme="minorHAnsi"/>
-          <w:sz w:val="36"/>
-          <w:szCs w:val="36"/>
-        </w:rPr>
-      </w:pPr>
-      <w:r>
-        <w:rPr>
-          <w:rFonts w:ascii="Bookman Old Style" w:hAnsi="Bookman Old Style"/>
+          <w:bCs/>
+          <w:color w:val="833C0B" w:themeColor="accent2" w:themeShade="80"/>
+          <w:sz w:val="32"/>
+          <w:szCs w:val="32"/>
+        </w:rPr>
+        <w:t xml:space="preserve">ad_001.mlapp </w:t>
+      </w:r>
+      <w:proofErr w:type="gramStart"/>
+      <w:r>
+        <w:rPr>
+          <w:rFonts w:asciiTheme="minorHAnsi" w:hAnsiTheme="minorHAnsi" w:cstheme="minorHAnsi"/>
           <w:b/>
-          <w:color w:val="C45911" w:themeColor="accent2" w:themeShade="BF"/>
-          <w:sz w:val="36"/>
-          <w:szCs w:val="36"/>
-        </w:rPr>
-        <w:t>Free oscillations, Damping, Force oscillations (impulsive and sinusoidal)</w:t>
-      </w:r>
-      <w:r>
-        <w:rPr>
-          <w:rFonts w:ascii="Bookman Old Style" w:hAnsi="Bookman Old Style"/>
+          <w:bCs/>
+          <w:color w:val="833C0B" w:themeColor="accent2" w:themeShade="80"/>
+          <w:sz w:val="32"/>
+          <w:szCs w:val="32"/>
+        </w:rPr>
+        <w:t xml:space="preserve">   (</w:t>
+      </w:r>
+      <w:proofErr w:type="gramEnd"/>
+      <w:r>
+        <w:rPr>
+          <w:rFonts w:asciiTheme="minorHAnsi" w:hAnsiTheme="minorHAnsi" w:cstheme="minorHAnsi"/>
           <w:b/>
-          <w:color w:val="C45911" w:themeColor="accent2" w:themeShade="BF"/>
-          <w:sz w:val="36"/>
-          <w:szCs w:val="36"/>
-        </w:rPr>
-        <w:t xml:space="preserve"> </w:t>
-      </w:r>
-    </w:p>
-    <w:p>
-      <w:pPr>
-        <w:spacing w:line="360" w:lineRule="auto"/>
-        <w:rPr>
-          <w:sz w:val="36"/>
-          <w:szCs w:val="36"/>
-        </w:rPr>
-      </w:pPr>
-    </w:p>
-    <w:p>
-      <w:pPr>
-        <w:spacing w:line="360" w:lineRule="auto"/>
+          <w:bCs/>
+          <w:color w:val="833C0B" w:themeColor="accent2" w:themeShade="80"/>
+          <w:sz w:val="32"/>
+          <w:szCs w:val="32"/>
+        </w:rPr>
+        <w:t>App Designer)</w:t>
+      </w:r>
+    </w:p>
+    <w:p>
+      <w:pPr>
+        <w:rPr>
+          <w:rFonts w:asciiTheme="minorHAnsi" w:hAnsiTheme="minorHAnsi" w:cstheme="minorHAnsi"/>
+          <w:color w:val="000000" w:themeColor="text1"/>
+          <w:sz w:val="32"/>
+          <w:szCs w:val="32"/>
+        </w:rPr>
+      </w:pPr>
+      <w:r>
         <w:rPr>
           <w:rFonts w:asciiTheme="minorHAnsi" w:hAnsiTheme="minorHAnsi" w:cstheme="minorHAnsi"/>
           <w:b/>
-          <w:color w:val="0000FF"/>
-          <w:sz w:val="32"/>
-          <w:szCs w:val="28"/>
-        </w:rPr>
-      </w:pPr>
-      <w:hyperlink r:id="rId7" w:history="1">
-        <w:proofErr w:type="gramStart"/>
+          <w:bCs/>
+          <w:color w:val="7030A0"/>
+          <w:sz w:val="32"/>
+          <w:szCs w:val="32"/>
+        </w:rPr>
+        <w:t>GUI</w:t>
+      </w:r>
+      <w:r>
+        <w:rPr>
+          <w:rFonts w:asciiTheme="minorHAnsi" w:hAnsiTheme="minorHAnsi" w:cstheme="minorHAnsi"/>
+          <w:color w:val="000000" w:themeColor="text1"/>
+          <w:sz w:val="32"/>
+          <w:szCs w:val="32"/>
+        </w:rPr>
+        <w:t xml:space="preserve"> for investing the mass spring system</w:t>
+      </w:r>
+    </w:p>
+    <w:p>
+      <w:pPr>
+        <w:rPr>
+          <w:rFonts w:asciiTheme="minorHAnsi" w:hAnsiTheme="minorHAnsi" w:cstheme="minorHAnsi"/>
+          <w:color w:val="000000" w:themeColor="text1"/>
+          <w:sz w:val="32"/>
+          <w:szCs w:val="32"/>
+        </w:rPr>
+      </w:pPr>
+    </w:p>
+    <w:p>
+      <w:pPr>
+        <w:rPr>
+          <w:rFonts w:asciiTheme="minorHAnsi" w:hAnsiTheme="minorHAnsi" w:cstheme="minorHAnsi"/>
+          <w:b/>
+          <w:bCs/>
+          <w:sz w:val="32"/>
+          <w:szCs w:val="32"/>
+        </w:rPr>
+      </w:pPr>
+      <w:r>
+        <w:rPr>
+          <w:rFonts w:asciiTheme="minorHAnsi" w:hAnsiTheme="minorHAnsi" w:cstheme="minorHAnsi"/>
+          <w:b/>
+          <w:bCs/>
+          <w:noProof/>
+          <w:sz w:val="32"/>
+          <w:szCs w:val="32"/>
+        </w:rPr>
+        <w:drawing>
+          <wp:inline distT="0" distB="0" distL="0" distR="0" wp14:anchorId="4734DD63" wp14:editId="23D79790">
+            <wp:extent cx="5559466" cy="3799566"/>
+            <wp:effectExtent l="0" t="0" r="3175" b="0"/>
+            <wp:docPr id="3" name="Picture 3"/>
+            <wp:cNvGraphicFramePr>
+              <a:graphicFrameLocks xmlns:a="http://schemas.openxmlformats.org/drawingml/2006/main" noChangeAspect="1"/>
+            </wp:cNvGraphicFramePr>
+            <a:graphic xmlns:a="http://schemas.openxmlformats.org/drawingml/2006/main">
+              <a:graphicData uri="http://schemas.openxmlformats.org/drawingml/2006/picture">
+                <pic:pic xmlns:pic="http://schemas.openxmlformats.org/drawingml/2006/picture">
+                  <pic:nvPicPr>
+                    <pic:cNvPr id="0" name="Picture 12"/>
+                    <pic:cNvPicPr>
+                      <a:picLocks noChangeAspect="1" noChangeArrowheads="1"/>
+                    </pic:cNvPicPr>
+                  </pic:nvPicPr>
+                  <pic:blipFill>
+                    <a:blip r:embed="rId9" cstate="print">
+                      <a:extLst>
+                        <a:ext uri="{28A0092B-C50C-407E-A947-70E740481C1C}">
+                          <a14:useLocalDpi xmlns:a14="http://schemas.microsoft.com/office/drawing/2010/main" val="0"/>
+                        </a:ext>
+                      </a:extLst>
+                    </a:blip>
+                    <a:srcRect/>
+                    <a:stretch>
+                      <a:fillRect/>
+                    </a:stretch>
+                  </pic:blipFill>
+                  <pic:spPr bwMode="auto">
+                    <a:xfrm>
+                      <a:off x="0" y="0"/>
+                      <a:ext cx="5580541" cy="3813969"/>
+                    </a:xfrm>
+                    <a:prstGeom prst="rect">
+                      <a:avLst/>
+                    </a:prstGeom>
+                    <a:noFill/>
+                  </pic:spPr>
+                </pic:pic>
+              </a:graphicData>
+            </a:graphic>
+          </wp:inline>
+        </w:drawing>
+      </w:r>
+      <w:r>
+        <w:rPr>
+          <w:rFonts w:asciiTheme="minorHAnsi" w:hAnsiTheme="minorHAnsi" w:cstheme="minorHAnsi"/>
+          <w:b/>
+          <w:bCs/>
+          <w:sz w:val="32"/>
+          <w:szCs w:val="32"/>
+        </w:rPr>
+        <w:br w:type="page"/>
+      </w:r>
+    </w:p>
+    <w:p>
+      <w:pPr>
+        <w:spacing w:line="360" w:lineRule="auto"/>
+        <w:rPr>
+          <w:rFonts w:asciiTheme="minorHAnsi" w:hAnsiTheme="minorHAnsi" w:cstheme="minorHAnsi"/>
+          <w:b/>
+          <w:sz w:val="32"/>
+          <w:szCs w:val="32"/>
+        </w:rPr>
+      </w:pPr>
+      <w:r>
+        <w:rPr>
+          <w:rFonts w:asciiTheme="minorHAnsi" w:hAnsiTheme="minorHAnsi" w:cstheme="minorHAnsi"/>
+          <w:b/>
+          <w:color w:val="833C0B" w:themeColor="accent2" w:themeShade="80"/>
+          <w:sz w:val="32"/>
+          <w:szCs w:val="32"/>
+        </w:rPr>
+        <w:lastRenderedPageBreak/>
+        <w:t>math_ode_04.m</w:t>
+      </w:r>
+    </w:p>
+    <w:p>
+      <w:pPr>
+        <w:spacing w:line="360" w:lineRule="auto"/>
+        <w:rPr>
+          <w:rFonts w:asciiTheme="minorHAnsi" w:hAnsiTheme="minorHAnsi" w:cstheme="minorHAnsi"/>
+          <w:sz w:val="32"/>
+          <w:szCs w:val="32"/>
+        </w:rPr>
+      </w:pPr>
+      <w:r>
+        <w:rPr>
+          <w:rFonts w:asciiTheme="minorHAnsi" w:hAnsiTheme="minorHAnsi" w:cstheme="minorHAnsi"/>
+          <w:sz w:val="32"/>
+          <w:szCs w:val="32"/>
+        </w:rPr>
+        <w:t xml:space="preserve">The Script can be used to help you write your own code in using the Matlab </w:t>
+      </w:r>
+      <w:r>
+        <w:rPr>
+          <w:rFonts w:asciiTheme="minorHAnsi" w:hAnsiTheme="minorHAnsi" w:cstheme="minorHAnsi"/>
+          <w:b/>
+          <w:color w:val="833C0B" w:themeColor="accent2" w:themeShade="80"/>
+          <w:sz w:val="32"/>
+          <w:szCs w:val="32"/>
+        </w:rPr>
+        <w:t>ode</w:t>
+      </w:r>
+      <w:r>
+        <w:rPr>
+          <w:rFonts w:asciiTheme="minorHAnsi" w:hAnsiTheme="minorHAnsi" w:cstheme="minorHAnsi"/>
+          <w:sz w:val="32"/>
+          <w:szCs w:val="32"/>
+        </w:rPr>
+        <w:t xml:space="preserve"> solvers for second-order ordinary differential equations.  There is a suite of Matlab </w:t>
+      </w:r>
+      <w:r>
+        <w:rPr>
+          <w:rFonts w:asciiTheme="minorHAnsi" w:hAnsiTheme="minorHAnsi" w:cstheme="minorHAnsi"/>
+          <w:b/>
+          <w:color w:val="833C0B" w:themeColor="accent2" w:themeShade="80"/>
+          <w:sz w:val="32"/>
+          <w:szCs w:val="32"/>
+        </w:rPr>
+        <w:t>ode</w:t>
+      </w:r>
+      <w:r>
+        <w:rPr>
+          <w:rFonts w:asciiTheme="minorHAnsi" w:hAnsiTheme="minorHAnsi" w:cstheme="minorHAnsi"/>
+          <w:sz w:val="32"/>
+          <w:szCs w:val="32"/>
+        </w:rPr>
+        <w:t xml:space="preserve"> functions which are suitable for just about any type of problem. As an example, the function </w:t>
+      </w:r>
+      <w:r>
+        <w:rPr>
+          <w:rFonts w:asciiTheme="minorHAnsi" w:hAnsiTheme="minorHAnsi" w:cstheme="minorHAnsi"/>
+          <w:b/>
+          <w:color w:val="833C0B" w:themeColor="accent2" w:themeShade="80"/>
+          <w:sz w:val="32"/>
+          <w:szCs w:val="32"/>
+        </w:rPr>
+        <w:t>ode45</w:t>
+      </w:r>
+      <w:r>
+        <w:rPr>
+          <w:rFonts w:asciiTheme="minorHAnsi" w:hAnsiTheme="minorHAnsi" w:cstheme="minorHAnsi"/>
+          <w:sz w:val="32"/>
+          <w:szCs w:val="32"/>
+        </w:rPr>
+        <w:t xml:space="preserve"> is used to solve the equation of motion for a driven-damped mass/spring system.  The </w:t>
+      </w:r>
+      <w:r>
+        <w:rPr>
+          <w:rFonts w:asciiTheme="minorHAnsi" w:hAnsiTheme="minorHAnsi" w:cstheme="minorHAnsi"/>
+          <w:b/>
+          <w:color w:val="833C0B" w:themeColor="accent2" w:themeShade="80"/>
+          <w:sz w:val="32"/>
+          <w:szCs w:val="32"/>
+        </w:rPr>
+        <w:t>ode45</w:t>
+      </w:r>
+      <w:r>
+        <w:rPr>
+          <w:rFonts w:asciiTheme="minorHAnsi" w:hAnsiTheme="minorHAnsi" w:cstheme="minorHAnsi"/>
+          <w:sz w:val="32"/>
+          <w:szCs w:val="32"/>
+        </w:rPr>
+        <w:t xml:space="preserve"> works better for </w:t>
+      </w:r>
+      <w:proofErr w:type="spellStart"/>
+      <w:r>
+        <w:rPr>
+          <w:rFonts w:asciiTheme="minorHAnsi" w:hAnsiTheme="minorHAnsi" w:cstheme="minorHAnsi"/>
+          <w:sz w:val="32"/>
+          <w:szCs w:val="32"/>
+        </w:rPr>
+        <w:t>nonstiff</w:t>
+      </w:r>
+      <w:proofErr w:type="spellEnd"/>
+      <w:r>
+        <w:rPr>
+          <w:rFonts w:asciiTheme="minorHAnsi" w:hAnsiTheme="minorHAnsi" w:cstheme="minorHAnsi"/>
+          <w:sz w:val="32"/>
+          <w:szCs w:val="32"/>
+          <w:vertAlign w:val="superscript"/>
+        </w:rPr>
+        <w:t>*</w:t>
+      </w:r>
+      <w:r>
+        <w:rPr>
+          <w:rFonts w:asciiTheme="minorHAnsi" w:hAnsiTheme="minorHAnsi" w:cstheme="minorHAnsi"/>
+          <w:sz w:val="32"/>
+          <w:szCs w:val="32"/>
+        </w:rPr>
+        <w:t xml:space="preserve"> problems. It may be beneficial to test more than one solver on a given problem. Type </w:t>
+      </w:r>
+      <w:r>
+        <w:rPr>
+          <w:rFonts w:asciiTheme="minorHAnsi" w:hAnsiTheme="minorHAnsi" w:cstheme="minorHAnsi"/>
+          <w:color w:val="833C0B" w:themeColor="accent2" w:themeShade="80"/>
+          <w:sz w:val="32"/>
+          <w:szCs w:val="32"/>
+        </w:rPr>
+        <w:t xml:space="preserve">help ode45 </w:t>
+      </w:r>
+      <w:r>
+        <w:rPr>
+          <w:rFonts w:asciiTheme="minorHAnsi" w:hAnsiTheme="minorHAnsi" w:cstheme="minorHAnsi"/>
+          <w:sz w:val="32"/>
+          <w:szCs w:val="32"/>
+        </w:rPr>
+        <w:t>in the Command Window to see a list of the ode solvers that you may use. The model parameters are assigned in the INPUT section of the Script. The Script can be easily changed so that the inputs are entered via the Command Window or the Script can be saved as a Live-Script.</w:t>
+      </w:r>
+    </w:p>
+    <w:p>
+      <w:pPr>
+        <w:spacing w:line="360" w:lineRule="auto"/>
+        <w:rPr>
+          <w:rFonts w:asciiTheme="minorHAnsi" w:hAnsiTheme="minorHAnsi" w:cstheme="minorHAnsi"/>
+          <w:b/>
+          <w:bCs/>
+          <w:color w:val="833C0B" w:themeColor="accent2" w:themeShade="80"/>
+          <w:sz w:val="40"/>
+          <w:szCs w:val="40"/>
+        </w:rPr>
+      </w:pPr>
+    </w:p>
+    <w:p>
+      <w:pPr>
+        <w:spacing w:line="360" w:lineRule="auto"/>
+        <w:rPr>
+          <w:rFonts w:asciiTheme="minorHAnsi" w:hAnsiTheme="minorHAnsi" w:cstheme="minorHAnsi"/>
+          <w:color w:val="833C0B" w:themeColor="accent2" w:themeShade="80"/>
+          <w:sz w:val="40"/>
+          <w:szCs w:val="40"/>
+        </w:rPr>
+      </w:pPr>
+      <w:hyperlink r:id="rId10" w:history="1">
         <w:r>
           <w:rPr>
             <w:rStyle w:val="Hyperlink"/>
             <w:rFonts w:asciiTheme="minorHAnsi" w:hAnsiTheme="minorHAnsi" w:cstheme="minorHAnsi"/>
-            <w:b/>
             <w:color w:val="0000FF"/>
-            <w:sz w:val="32"/>
-            <w:szCs w:val="28"/>
+            <w:sz w:val="40"/>
+            <w:szCs w:val="40"/>
           </w:rPr>
-          <w:t xml:space="preserve">Download  </w:t>
+          <w:t>https://d-arora.github.io/Doing-Physics-With-Matlab/mpDocs/math_ODE_A.htm</w:t>
         </w:r>
-        <w:r>
-          <w:rPr>
-            <w:rStyle w:val="Hyperlink"/>
-            <w:rFonts w:asciiTheme="minorHAnsi" w:hAnsiTheme="minorHAnsi" w:cstheme="minorHAnsi"/>
-            <w:b/>
-            <w:color w:val="0000FF"/>
-            <w:sz w:val="32"/>
-            <w:szCs w:val="28"/>
-          </w:rPr>
-          <w:t>Directory</w:t>
-        </w:r>
-        <w:proofErr w:type="gramEnd"/>
-        <w:r>
-          <w:rPr>
-            <w:rStyle w:val="Hyperlink"/>
-            <w:rFonts w:asciiTheme="minorHAnsi" w:hAnsiTheme="minorHAnsi" w:cstheme="minorHAnsi"/>
-            <w:b/>
-            <w:color w:val="0000FF"/>
-            <w:sz w:val="32"/>
-            <w:szCs w:val="28"/>
-          </w:rPr>
-          <w:t xml:space="preserve">: </w:t>
-        </w:r>
-        <w:r>
-          <w:rPr>
-            <w:rStyle w:val="Hyperlink"/>
-            <w:rFonts w:asciiTheme="minorHAnsi" w:hAnsiTheme="minorHAnsi" w:cstheme="minorHAnsi"/>
-            <w:b/>
-            <w:color w:val="0000FF"/>
-            <w:sz w:val="32"/>
-            <w:szCs w:val="28"/>
-          </w:rPr>
-          <w:t xml:space="preserve">Matlab  </w:t>
-        </w:r>
-        <w:proofErr w:type="spellStart"/>
-        <w:r>
-          <w:rPr>
-            <w:rStyle w:val="Hyperlink"/>
-            <w:rFonts w:asciiTheme="minorHAnsi" w:hAnsiTheme="minorHAnsi" w:cstheme="minorHAnsi"/>
-            <w:b/>
-            <w:color w:val="0000FF"/>
-            <w:sz w:val="32"/>
-            <w:szCs w:val="28"/>
-          </w:rPr>
-          <w:t>mscripts</w:t>
-        </w:r>
-        <w:proofErr w:type="spellEnd"/>
       </w:hyperlink>
-    </w:p>
-    <w:p>
-      <w:pPr>
-        <w:spacing w:line="360" w:lineRule="auto"/>
+      <w:r>
+        <w:rPr>
+          <w:rFonts w:asciiTheme="minorHAnsi" w:hAnsiTheme="minorHAnsi" w:cstheme="minorHAnsi"/>
+          <w:color w:val="833C0B" w:themeColor="accent2" w:themeShade="80"/>
+          <w:sz w:val="40"/>
+          <w:szCs w:val="40"/>
+        </w:rPr>
+        <w:br w:type="page"/>
+      </w:r>
+    </w:p>
+    <w:p>
+      <w:pPr>
+        <w:spacing w:line="360" w:lineRule="auto"/>
+        <w:rPr>
+          <w:rFonts w:asciiTheme="minorHAnsi" w:hAnsiTheme="minorHAnsi" w:cstheme="minorHAnsi"/>
+          <w:b/>
+          <w:bCs/>
+          <w:color w:val="833C0B" w:themeColor="accent2" w:themeShade="80"/>
+          <w:sz w:val="32"/>
+          <w:szCs w:val="32"/>
+        </w:rPr>
+      </w:pPr>
+      <w:r>
+        <w:rPr>
+          <w:rFonts w:asciiTheme="minorHAnsi" w:hAnsiTheme="minorHAnsi" w:cstheme="minorHAnsi"/>
+          <w:b/>
+          <w:bCs/>
+          <w:color w:val="833C0B" w:themeColor="accent2" w:themeShade="80"/>
+          <w:sz w:val="32"/>
+          <w:szCs w:val="32"/>
+        </w:rPr>
+        <w:lastRenderedPageBreak/>
+        <w:t>INTRODUCTION</w:t>
+      </w:r>
+    </w:p>
+    <w:p>
+      <w:pPr>
+        <w:spacing w:line="360" w:lineRule="auto"/>
+        <w:rPr>
+          <w:rFonts w:asciiTheme="minorHAnsi" w:hAnsiTheme="minorHAnsi" w:cstheme="minorHAnsi"/>
+          <w:sz w:val="32"/>
+          <w:szCs w:val="32"/>
+        </w:rPr>
+      </w:pPr>
+      <w:r>
+        <w:rPr>
+          <w:rFonts w:asciiTheme="minorHAnsi" w:hAnsiTheme="minorHAnsi" w:cstheme="minorHAnsi"/>
+          <w:sz w:val="32"/>
+          <w:szCs w:val="32"/>
+        </w:rPr>
+        <w:t xml:space="preserve">The </w:t>
+      </w:r>
+      <w:r>
+        <w:rPr>
+          <w:rFonts w:asciiTheme="minorHAnsi" w:hAnsiTheme="minorHAnsi" w:cstheme="minorHAnsi"/>
+          <w:sz w:val="32"/>
+          <w:szCs w:val="32"/>
+        </w:rPr>
+        <w:t>response of a mass</w:t>
+      </w:r>
+      <w:r>
+        <w:rPr>
+          <w:rFonts w:asciiTheme="minorHAnsi" w:hAnsiTheme="minorHAnsi" w:cstheme="minorHAnsi"/>
+          <w:sz w:val="32"/>
+          <w:szCs w:val="32"/>
+        </w:rPr>
+        <w:t xml:space="preserve"> (</w:t>
+      </w:r>
+      <w:r>
+        <w:rPr>
+          <w:i/>
+          <w:sz w:val="32"/>
+          <w:szCs w:val="32"/>
+        </w:rPr>
+        <w:t>m</w:t>
+      </w:r>
+      <w:r>
+        <w:rPr>
+          <w:sz w:val="32"/>
+          <w:szCs w:val="32"/>
+        </w:rPr>
+        <w:t>)</w:t>
+      </w:r>
+      <w:r>
+        <w:rPr>
+          <w:rFonts w:asciiTheme="minorHAnsi" w:hAnsiTheme="minorHAnsi" w:cstheme="minorHAnsi"/>
+          <w:sz w:val="32"/>
+          <w:szCs w:val="32"/>
+        </w:rPr>
+        <w:t xml:space="preserve"> / spring</w:t>
+      </w:r>
+      <w:r>
+        <w:rPr>
+          <w:rFonts w:asciiTheme="minorHAnsi" w:hAnsiTheme="minorHAnsi" w:cstheme="minorHAnsi"/>
+          <w:sz w:val="32"/>
+          <w:szCs w:val="32"/>
+        </w:rPr>
+        <w:t xml:space="preserve"> (</w:t>
+      </w:r>
+      <w:r>
+        <w:rPr>
+          <w:i/>
+          <w:sz w:val="32"/>
+          <w:szCs w:val="32"/>
+        </w:rPr>
+        <w:t>k</w:t>
+      </w:r>
+      <w:r>
+        <w:rPr>
+          <w:sz w:val="32"/>
+          <w:szCs w:val="32"/>
+        </w:rPr>
+        <w:t>)</w:t>
+      </w:r>
+      <w:r>
+        <w:rPr>
+          <w:rFonts w:asciiTheme="minorHAnsi" w:hAnsiTheme="minorHAnsi" w:cstheme="minorHAnsi"/>
+          <w:sz w:val="32"/>
+          <w:szCs w:val="32"/>
+        </w:rPr>
+        <w:t xml:space="preserve"> </w:t>
+      </w:r>
+      <w:r>
+        <w:rPr>
+          <w:rFonts w:asciiTheme="minorHAnsi" w:hAnsiTheme="minorHAnsi" w:cstheme="minorHAnsi"/>
+          <w:sz w:val="32"/>
+          <w:szCs w:val="32"/>
+        </w:rPr>
+        <w:t xml:space="preserve">System can be investigated using the scripts </w:t>
+      </w:r>
+      <w:r>
         <w:rPr>
           <w:rFonts w:asciiTheme="minorHAnsi" w:hAnsiTheme="minorHAnsi" w:cstheme="minorHAnsi"/>
           <w:b/>
           <w:color w:val="833C0B" w:themeColor="accent2" w:themeShade="80"/>
           <w:sz w:val="32"/>
-          <w:szCs w:val="28"/>
-        </w:rPr>
-      </w:pPr>
-    </w:p>
-    <w:p>
-      <w:pPr>
-        <w:spacing w:line="360" w:lineRule="auto"/>
-        <w:rPr>
+          <w:szCs w:val="32"/>
+        </w:rPr>
+        <w:t>osc_harmonic01.m</w:t>
+      </w:r>
+      <w:r>
+        <w:rPr>
+          <w:rFonts w:asciiTheme="minorHAnsi" w:hAnsiTheme="minorHAnsi" w:cstheme="minorHAnsi"/>
+          <w:color w:val="833C0B" w:themeColor="accent2" w:themeShade="80"/>
+          <w:sz w:val="32"/>
+          <w:szCs w:val="32"/>
+        </w:rPr>
+        <w:t xml:space="preserve"> </w:t>
+      </w:r>
+      <w:r>
+        <w:rPr>
+          <w:rFonts w:asciiTheme="minorHAnsi" w:hAnsiTheme="minorHAnsi" w:cstheme="minorHAnsi"/>
+          <w:sz w:val="32"/>
+          <w:szCs w:val="32"/>
+        </w:rPr>
+        <w:t xml:space="preserve">and </w:t>
+      </w:r>
+      <w:r>
+        <w:rPr>
+          <w:rFonts w:asciiTheme="minorHAnsi" w:hAnsiTheme="minorHAnsi" w:cstheme="minorHAnsi"/>
           <w:b/>
           <w:color w:val="833C0B" w:themeColor="accent2" w:themeShade="80"/>
-          <w:sz w:val="28"/>
-          <w:szCs w:val="28"/>
-        </w:rPr>
-      </w:pPr>
+          <w:sz w:val="32"/>
+          <w:szCs w:val="32"/>
+        </w:rPr>
+        <w:t>osc_harmonic</w:t>
+      </w:r>
+      <w:proofErr w:type="gramStart"/>
       <w:r>
         <w:rPr>
           <w:rFonts w:asciiTheme="minorHAnsi" w:hAnsiTheme="minorHAnsi" w:cstheme="minorHAnsi"/>
           <w:b/>
           <w:color w:val="833C0B" w:themeColor="accent2" w:themeShade="80"/>
           <w:sz w:val="32"/>
-          <w:szCs w:val="28"/>
-        </w:rPr>
-        <w:t>osc_harmonic01</w:t>
-      </w:r>
-      <w:r>
-        <w:rPr>
-          <w:rFonts w:asciiTheme="minorHAnsi" w:hAnsiTheme="minorHAnsi" w:cstheme="minorHAnsi"/>
-          <w:b/>
-          <w:color w:val="833C0B" w:themeColor="accent2" w:themeShade="80"/>
-          <w:sz w:val="32"/>
-          <w:szCs w:val="28"/>
-        </w:rPr>
-        <w:t>.m</w:t>
-      </w:r>
-    </w:p>
-    <w:p>
-      <w:pPr>
-        <w:spacing w:line="276" w:lineRule="auto"/>
-        <w:rPr>
-          <w:rFonts w:asciiTheme="minorHAnsi" w:hAnsiTheme="minorHAnsi" w:cstheme="minorHAnsi"/>
-          <w:sz w:val="32"/>
-          <w:szCs w:val="32"/>
-        </w:rPr>
-      </w:pPr>
-      <w:r>
-        <w:rPr>
-          <w:rFonts w:asciiTheme="minorHAnsi" w:hAnsiTheme="minorHAnsi" w:cstheme="minorHAnsi"/>
-          <w:sz w:val="32"/>
-          <w:szCs w:val="32"/>
-        </w:rPr>
-        <w:t xml:space="preserve">The </w:t>
-      </w:r>
-      <w:r>
-        <w:rPr>
-          <w:rFonts w:asciiTheme="minorHAnsi" w:hAnsiTheme="minorHAnsi" w:cstheme="minorHAnsi"/>
-          <w:sz w:val="32"/>
-          <w:szCs w:val="32"/>
-        </w:rPr>
-        <w:t xml:space="preserve">script uses the finite difference method to solve the equation of motion for a mass / spring System. The displacement, velocity, acceleration and kinetic energy are computed. </w:t>
-      </w:r>
-      <w:r>
-        <w:rPr>
-          <w:rFonts w:asciiTheme="minorHAnsi" w:hAnsiTheme="minorHAnsi" w:cstheme="minorHAnsi"/>
-          <w:sz w:val="32"/>
-          <w:szCs w:val="32"/>
-        </w:rPr>
-        <w:t>T</w:t>
-      </w:r>
-      <w:r>
-        <w:rPr>
-          <w:rFonts w:asciiTheme="minorHAnsi" w:hAnsiTheme="minorHAnsi" w:cstheme="minorHAnsi"/>
-          <w:sz w:val="32"/>
-          <w:szCs w:val="32"/>
-        </w:rPr>
-        <w:t>he potential energy and total energy of the System are</w:t>
-      </w:r>
-      <w:r>
-        <w:rPr>
-          <w:rFonts w:asciiTheme="minorHAnsi" w:hAnsiTheme="minorHAnsi" w:cstheme="minorHAnsi"/>
-          <w:sz w:val="32"/>
-          <w:szCs w:val="32"/>
-        </w:rPr>
-        <w:t xml:space="preserve"> also</w:t>
-      </w:r>
-      <w:r>
-        <w:rPr>
-          <w:rFonts w:asciiTheme="minorHAnsi" w:hAnsiTheme="minorHAnsi" w:cstheme="minorHAnsi"/>
-          <w:sz w:val="32"/>
-          <w:szCs w:val="32"/>
-        </w:rPr>
-        <w:t xml:space="preserve"> computed.  The mass and spring constant can be changed within the script. In running the script, the user inputs </w:t>
-      </w:r>
-      <w:r>
-        <w:rPr>
-          <w:rFonts w:asciiTheme="minorHAnsi" w:hAnsiTheme="minorHAnsi" w:cstheme="minorHAnsi"/>
-          <w:sz w:val="32"/>
-          <w:szCs w:val="32"/>
-        </w:rPr>
-        <w:t>through the Command Window</w:t>
-      </w:r>
-      <w:r>
-        <w:rPr>
-          <w:rFonts w:asciiTheme="minorHAnsi" w:hAnsiTheme="minorHAnsi" w:cstheme="minorHAnsi"/>
-          <w:sz w:val="32"/>
-          <w:szCs w:val="32"/>
-        </w:rPr>
-        <w:t xml:space="preserve"> </w:t>
-      </w:r>
-      <w:r>
-        <w:rPr>
-          <w:rFonts w:asciiTheme="minorHAnsi" w:hAnsiTheme="minorHAnsi" w:cstheme="minorHAnsi"/>
-          <w:sz w:val="32"/>
-          <w:szCs w:val="32"/>
-        </w:rPr>
-        <w:t>the</w:t>
-      </w:r>
-      <w:r>
-        <w:rPr>
-          <w:rFonts w:asciiTheme="minorHAnsi" w:hAnsiTheme="minorHAnsi" w:cstheme="minorHAnsi"/>
-          <w:sz w:val="32"/>
-          <w:szCs w:val="32"/>
-        </w:rPr>
-        <w:t xml:space="preserve"> values for the </w:t>
-      </w:r>
-      <w:r>
-        <w:rPr>
-          <w:rFonts w:asciiTheme="minorHAnsi" w:hAnsiTheme="minorHAnsi" w:cstheme="minorHAnsi"/>
-          <w:sz w:val="32"/>
-          <w:szCs w:val="32"/>
-        </w:rPr>
-        <w:t>damping constant, the type of driving force, the driving forced frequency and maximum simulation time interval</w:t>
+          <w:szCs w:val="32"/>
+        </w:rPr>
+        <w:t>02.m</w:t>
       </w:r>
       <w:r>
         <w:rPr>
@@ -356,101 +1107,38 @@
         </w:rPr>
         <w:t>.</w:t>
       </w:r>
-      <w:r>
-        <w:rPr>
-          <w:rFonts w:asciiTheme="minorHAnsi" w:hAnsiTheme="minorHAnsi" w:cstheme="minorHAnsi"/>
-          <w:sz w:val="32"/>
-          <w:szCs w:val="32"/>
-        </w:rPr>
-        <w:t xml:space="preserve"> The results off the computation are presented graphically.</w:t>
-      </w:r>
-    </w:p>
-    <w:p>
-      <w:pPr>
-        <w:tabs>
-          <w:tab w:val="left" w:pos="0"/>
-          <w:tab w:val="left" w:pos="540"/>
-          <w:tab w:val="left" w:pos="1440"/>
-        </w:tabs>
-        <w:spacing w:line="360" w:lineRule="auto"/>
-        <w:ind w:left="540" w:hanging="540"/>
-        <w:rPr>
-          <w:rFonts w:asciiTheme="minorHAnsi" w:hAnsiTheme="minorHAnsi" w:cstheme="minorHAnsi"/>
-          <w:sz w:val="32"/>
-          <w:szCs w:val="32"/>
-        </w:rPr>
-      </w:pPr>
-    </w:p>
-    <w:p>
-      <w:pPr>
-        <w:rPr>
-          <w:rFonts w:asciiTheme="minorHAnsi" w:hAnsiTheme="minorHAnsi" w:cstheme="minorHAnsi"/>
-          <w:b/>
-          <w:sz w:val="32"/>
-          <w:szCs w:val="32"/>
-        </w:rPr>
-      </w:pPr>
-      <w:r>
-        <w:rPr>
-          <w:rFonts w:asciiTheme="minorHAnsi" w:hAnsiTheme="minorHAnsi" w:cstheme="minorHAnsi"/>
-          <w:b/>
-          <w:color w:val="833C0B" w:themeColor="accent2" w:themeShade="80"/>
-          <w:sz w:val="32"/>
-          <w:szCs w:val="32"/>
-        </w:rPr>
-        <w:t>osc_harmonic02.m</w:t>
-      </w:r>
-    </w:p>
-    <w:p>
-      <w:pPr>
-        <w:rPr>
-          <w:rFonts w:asciiTheme="minorHAnsi" w:hAnsiTheme="minorHAnsi" w:cstheme="minorHAnsi"/>
-          <w:sz w:val="32"/>
-          <w:szCs w:val="32"/>
-        </w:rPr>
-      </w:pPr>
-      <w:r>
-        <w:rPr>
-          <w:rFonts w:asciiTheme="minorHAnsi" w:hAnsiTheme="minorHAnsi" w:cstheme="minorHAnsi"/>
-          <w:sz w:val="32"/>
-          <w:szCs w:val="32"/>
-        </w:rPr>
-        <w:t xml:space="preserve">Plot of the response curve (amplitude </w:t>
-      </w:r>
-      <w:proofErr w:type="gramStart"/>
+      <w:proofErr w:type="gramEnd"/>
+      <w:r>
+        <w:rPr>
+          <w:rFonts w:asciiTheme="minorHAnsi" w:hAnsiTheme="minorHAnsi" w:cstheme="minorHAnsi"/>
+          <w:sz w:val="32"/>
+          <w:szCs w:val="32"/>
+        </w:rPr>
+        <w:t xml:space="preserve"> The damping of the System is determined by the damping coefficient </w:t>
+      </w:r>
       <w:r>
         <w:rPr>
           <w:i/>
           <w:sz w:val="32"/>
           <w:szCs w:val="32"/>
         </w:rPr>
-        <w:t xml:space="preserve">A </w:t>
-      </w:r>
-      <w:r>
-        <w:rPr>
-          <w:rFonts w:asciiTheme="minorHAnsi" w:hAnsiTheme="minorHAnsi" w:cstheme="minorHAnsi"/>
-          <w:sz w:val="32"/>
-          <w:szCs w:val="32"/>
-        </w:rPr>
-        <w:t xml:space="preserve"> vs</w:t>
-      </w:r>
-      <w:proofErr w:type="gramEnd"/>
-      <w:r>
-        <w:rPr>
-          <w:rFonts w:asciiTheme="minorHAnsi" w:hAnsiTheme="minorHAnsi" w:cstheme="minorHAnsi"/>
-          <w:sz w:val="32"/>
-          <w:szCs w:val="32"/>
-        </w:rPr>
-        <w:t xml:space="preserve">  driving frequency </w:t>
-      </w:r>
-      <w:proofErr w:type="spellStart"/>
+        <w:t xml:space="preserve">b </w:t>
+      </w:r>
+      <w:r>
+        <w:rPr>
+          <w:rFonts w:asciiTheme="minorHAnsi" w:hAnsiTheme="minorHAnsi" w:cstheme="minorHAnsi"/>
+          <w:sz w:val="32"/>
+          <w:szCs w:val="32"/>
+        </w:rPr>
+        <w:t xml:space="preserve">and the oscillations are determined by the driving force </w:t>
+      </w:r>
       <w:r>
         <w:rPr>
           <w:i/>
           <w:sz w:val="32"/>
           <w:szCs w:val="32"/>
         </w:rPr>
-        <w:t>f</w:t>
+        <w:t>F</w:t>
       </w:r>
       <w:r>
         <w:rPr>
@@ -461,38 +1149,20 @@
         </w:rPr>
         <w:t>D</w:t>
       </w:r>
-      <w:proofErr w:type="spellEnd"/>
+      <w:r>
+        <w:rPr>
+          <w:sz w:val="32"/>
+          <w:szCs w:val="32"/>
+        </w:rPr>
+        <w:t>(</w:t>
+      </w:r>
       <w:r>
         <w:rPr>
           <w:i/>
           <w:sz w:val="32"/>
           <w:szCs w:val="32"/>
         </w:rPr>
-        <w:t xml:space="preserve"> </w:t>
-      </w:r>
-      <w:r>
-        <w:rPr>
-          <w:rFonts w:asciiTheme="minorHAnsi" w:hAnsiTheme="minorHAnsi" w:cstheme="minorHAnsi"/>
-          <w:sz w:val="32"/>
-          <w:szCs w:val="32"/>
-        </w:rPr>
-        <w:t xml:space="preserve">/ </w:t>
-      </w:r>
-      <w:r>
-        <w:rPr>
-          <w:i/>
-          <w:sz w:val="32"/>
-          <w:szCs w:val="32"/>
-        </w:rPr>
-        <w:t>f</w:t>
-      </w:r>
-      <w:r>
-        <w:rPr>
-          <w:sz w:val="32"/>
-          <w:szCs w:val="32"/>
-          <w:vertAlign w:val="subscript"/>
-        </w:rPr>
-        <w:t>0</w:t>
+        <w:t>t</w:t>
       </w:r>
       <w:r>
         <w:rPr>
@@ -507,239 +1177,6 @@
           <w:sz w:val="32"/>
           <w:szCs w:val="32"/>
         </w:rPr>
-        <w:t xml:space="preserve"> for the oscillations of a mass / spring System. The peak response of the System is dependent upon the damping.</w:t>
-      </w:r>
-      <w:r>
-        <w:rPr>
-          <w:rFonts w:asciiTheme="minorHAnsi" w:hAnsiTheme="minorHAnsi" w:cstheme="minorHAnsi"/>
-          <w:sz w:val="32"/>
-          <w:szCs w:val="32"/>
-        </w:rPr>
-        <w:br w:type="page"/>
-      </w:r>
-    </w:p>
-    <w:p>
-      <w:pPr>
-        <w:spacing w:line="360" w:lineRule="auto"/>
-        <w:rPr>
-          <w:rFonts w:asciiTheme="minorHAnsi" w:hAnsiTheme="minorHAnsi" w:cstheme="minorHAnsi"/>
-          <w:sz w:val="32"/>
-          <w:szCs w:val="32"/>
-        </w:rPr>
-      </w:pPr>
-      <w:r>
-        <w:rPr>
-          <w:rFonts w:asciiTheme="minorHAnsi" w:hAnsiTheme="minorHAnsi" w:cstheme="minorHAnsi"/>
-          <w:sz w:val="32"/>
-          <w:szCs w:val="32"/>
-        </w:rPr>
-        <w:lastRenderedPageBreak/>
-        <w:t xml:space="preserve">The </w:t>
-      </w:r>
-      <w:r>
-        <w:rPr>
-          <w:rFonts w:asciiTheme="minorHAnsi" w:hAnsiTheme="minorHAnsi" w:cstheme="minorHAnsi"/>
-          <w:sz w:val="32"/>
-          <w:szCs w:val="32"/>
-        </w:rPr>
-        <w:t>response of a mass</w:t>
-      </w:r>
-      <w:r>
-        <w:rPr>
-          <w:rFonts w:asciiTheme="minorHAnsi" w:hAnsiTheme="minorHAnsi" w:cstheme="minorHAnsi"/>
-          <w:sz w:val="32"/>
-          <w:szCs w:val="32"/>
-        </w:rPr>
-        <w:t xml:space="preserve"> (</w:t>
-      </w:r>
-      <w:r>
-        <w:rPr>
-          <w:i/>
-          <w:sz w:val="32"/>
-          <w:szCs w:val="32"/>
-        </w:rPr>
-        <w:t>m</w:t>
-      </w:r>
-      <w:r>
-        <w:rPr>
-          <w:sz w:val="32"/>
-          <w:szCs w:val="32"/>
-        </w:rPr>
-        <w:t>)</w:t>
-      </w:r>
-      <w:r>
-        <w:rPr>
-          <w:rFonts w:asciiTheme="minorHAnsi" w:hAnsiTheme="minorHAnsi" w:cstheme="minorHAnsi"/>
-          <w:sz w:val="32"/>
-          <w:szCs w:val="32"/>
-        </w:rPr>
-        <w:t xml:space="preserve"> / spring</w:t>
-      </w:r>
-      <w:r>
-        <w:rPr>
-          <w:rFonts w:asciiTheme="minorHAnsi" w:hAnsiTheme="minorHAnsi" w:cstheme="minorHAnsi"/>
-          <w:sz w:val="32"/>
-          <w:szCs w:val="32"/>
-        </w:rPr>
-        <w:t xml:space="preserve"> (</w:t>
-      </w:r>
-      <w:r>
-        <w:rPr>
-          <w:i/>
-          <w:sz w:val="32"/>
-          <w:szCs w:val="32"/>
-        </w:rPr>
-        <w:t>k</w:t>
-      </w:r>
-      <w:r>
-        <w:rPr>
-          <w:sz w:val="32"/>
-          <w:szCs w:val="32"/>
-        </w:rPr>
-        <w:t>)</w:t>
-      </w:r>
-      <w:r>
-        <w:rPr>
-          <w:rFonts w:asciiTheme="minorHAnsi" w:hAnsiTheme="minorHAnsi" w:cstheme="minorHAnsi"/>
-          <w:sz w:val="32"/>
-          <w:szCs w:val="32"/>
-        </w:rPr>
-        <w:t xml:space="preserve"> </w:t>
-      </w:r>
-      <w:r>
-        <w:rPr>
-          <w:rFonts w:asciiTheme="minorHAnsi" w:hAnsiTheme="minorHAnsi" w:cstheme="minorHAnsi"/>
-          <w:sz w:val="32"/>
-          <w:szCs w:val="32"/>
-        </w:rPr>
-        <w:t xml:space="preserve">System can be investigated using the scripts </w:t>
-      </w:r>
-      <w:r>
-        <w:rPr>
-          <w:rFonts w:asciiTheme="minorHAnsi" w:hAnsiTheme="minorHAnsi" w:cstheme="minorHAnsi"/>
-          <w:b/>
-          <w:color w:val="833C0B" w:themeColor="accent2" w:themeShade="80"/>
-          <w:sz w:val="32"/>
-          <w:szCs w:val="32"/>
-        </w:rPr>
-        <w:t>osc_harmonic01.m</w:t>
-      </w:r>
-      <w:r>
-        <w:rPr>
-          <w:rFonts w:asciiTheme="minorHAnsi" w:hAnsiTheme="minorHAnsi" w:cstheme="minorHAnsi"/>
-          <w:color w:val="833C0B" w:themeColor="accent2" w:themeShade="80"/>
-          <w:sz w:val="32"/>
-          <w:szCs w:val="32"/>
-        </w:rPr>
-        <w:t xml:space="preserve"> </w:t>
-      </w:r>
-      <w:r>
-        <w:rPr>
-          <w:rFonts w:asciiTheme="minorHAnsi" w:hAnsiTheme="minorHAnsi" w:cstheme="minorHAnsi"/>
-          <w:sz w:val="32"/>
-          <w:szCs w:val="32"/>
-        </w:rPr>
-        <w:t xml:space="preserve">and </w:t>
-      </w:r>
-      <w:r>
-        <w:rPr>
-          <w:rFonts w:asciiTheme="minorHAnsi" w:hAnsiTheme="minorHAnsi" w:cstheme="minorHAnsi"/>
-          <w:b/>
-          <w:color w:val="833C0B" w:themeColor="accent2" w:themeShade="80"/>
-          <w:sz w:val="32"/>
-          <w:szCs w:val="32"/>
-        </w:rPr>
-        <w:t>osc_harmonic</w:t>
-      </w:r>
-      <w:proofErr w:type="gramStart"/>
-      <w:r>
-        <w:rPr>
-          <w:rFonts w:asciiTheme="minorHAnsi" w:hAnsiTheme="minorHAnsi" w:cstheme="minorHAnsi"/>
-          <w:b/>
-          <w:color w:val="833C0B" w:themeColor="accent2" w:themeShade="80"/>
-          <w:sz w:val="32"/>
-          <w:szCs w:val="32"/>
-        </w:rPr>
-        <w:t>02.m</w:t>
-      </w:r>
-      <w:r>
-        <w:rPr>
-          <w:rFonts w:asciiTheme="minorHAnsi" w:hAnsiTheme="minorHAnsi" w:cstheme="minorHAnsi"/>
-          <w:sz w:val="32"/>
-          <w:szCs w:val="32"/>
-        </w:rPr>
-        <w:t>.</w:t>
-      </w:r>
-      <w:proofErr w:type="gramEnd"/>
-      <w:r>
-        <w:rPr>
-          <w:rFonts w:asciiTheme="minorHAnsi" w:hAnsiTheme="minorHAnsi" w:cstheme="minorHAnsi"/>
-          <w:sz w:val="32"/>
-          <w:szCs w:val="32"/>
-        </w:rPr>
-        <w:t xml:space="preserve"> The damping of the System is determined by the damping coefficient </w:t>
-      </w:r>
-      <w:r>
-        <w:rPr>
-          <w:i/>
-          <w:sz w:val="32"/>
-          <w:szCs w:val="32"/>
-        </w:rPr>
-        <w:t xml:space="preserve">b </w:t>
-      </w:r>
-      <w:r>
-        <w:rPr>
-          <w:rFonts w:asciiTheme="minorHAnsi" w:hAnsiTheme="minorHAnsi" w:cstheme="minorHAnsi"/>
-          <w:sz w:val="32"/>
-          <w:szCs w:val="32"/>
-        </w:rPr>
-        <w:t xml:space="preserve">and the oscillations are determined by the driving force </w:t>
-      </w:r>
-      <w:r>
-        <w:rPr>
-          <w:i/>
-          <w:sz w:val="32"/>
-          <w:szCs w:val="32"/>
-        </w:rPr>
-        <w:t>F</w:t>
-      </w:r>
-      <w:r>
-        <w:rPr>
-          <w:i/>
-          <w:sz w:val="32"/>
-          <w:szCs w:val="32"/>
-          <w:vertAlign w:val="subscript"/>
-        </w:rPr>
-        <w:t>D</w:t>
-      </w:r>
-      <w:r>
-        <w:rPr>
-          <w:sz w:val="32"/>
-          <w:szCs w:val="32"/>
-        </w:rPr>
-        <w:t>(</w:t>
-      </w:r>
-      <w:r>
-        <w:rPr>
-          <w:i/>
-          <w:sz w:val="32"/>
-          <w:szCs w:val="32"/>
-        </w:rPr>
-        <w:t>t</w:t>
-      </w:r>
-      <w:r>
-        <w:rPr>
-          <w:sz w:val="32"/>
-          <w:szCs w:val="32"/>
-        </w:rPr>
-        <w:t>)</w:t>
-      </w:r>
-      <w:r>
-        <w:rPr>
-          <w:rFonts w:asciiTheme="minorHAnsi" w:hAnsiTheme="minorHAnsi" w:cstheme="minorHAnsi"/>
-          <w:sz w:val="32"/>
-          <w:szCs w:val="32"/>
-        </w:rPr>
         <w:t>. The equation of motion for the System is</w:t>
       </w:r>
     </w:p>
@@ -770,7 +1207,7 @@
         <w:rPr>
           <w:position w:val="-30"/>
         </w:rPr>
-        <w:object w:dxaOrig="4239" w:dyaOrig="800">
+        <w:object w:dxaOrig="4239" w:dyaOrig="800" w14:anchorId="20E9E627">
           <v:shapetype id="_x0000_t75" coordsize="21600,21600" o:spt="75" o:preferrelative="t" path="m@4@5l@4@11@9@11@9@5xe" filled="f" stroked="f">
             <v:stroke joinstyle="miter"/>
             <v:formulas>
@@ -790,10 +1227,10 @@
             <v:path o:extrusionok="f" gradientshapeok="t" o:connecttype="rect"/>
             <o:lock v:ext="edit" aspectratio="t"/>
           </v:shapetype>
-          <v:shape id="_x0000_i1150" type="#_x0000_t75" style="width:212.25pt;height:39.75pt" o:ole="">
-            <v:imagedata r:id="rId8" o:title=""/>
+          <v:shape id="_x0000_i1025" type="#_x0000_t75" style="width:212.35pt;height:40.1pt" o:ole="">
+            <v:imagedata r:id="rId11" o:title=""/>
           </v:shape>
-          <o:OLEObject Type="Embed" ProgID="Equation.DSMT4" ShapeID="_x0000_i1150" DrawAspect="Content" ObjectID="_1581524000" r:id="rId9"/>
+          <o:OLEObject Type="Embed" ProgID="Equation.DSMT4" ShapeID="_x0000_i1025" DrawAspect="Content" ObjectID="_1708238813" r:id="rId12"/>
         </w:object>
       </w:r>
       <w:r>
@@ -1045,11 +1482,11 @@
         <w:rPr>
           <w:position w:val="-38"/>
         </w:rPr>
-        <w:object w:dxaOrig="4840" w:dyaOrig="940">
-          <v:shape id="_x0000_i1155" type="#_x0000_t75" style="width:242.25pt;height:47.25pt" o:ole="">
-            <v:imagedata r:id="rId10" o:title=""/>
+        <w:object w:dxaOrig="4840" w:dyaOrig="940" w14:anchorId="482F172C">
+          <v:shape id="_x0000_i1026" type="#_x0000_t75" style="width:242.45pt;height:47.4pt" o:ole="">
+            <v:imagedata r:id="rId13" o:title=""/>
           </v:shape>
-          <o:OLEObject Type="Embed" ProgID="Equation.DSMT4" ShapeID="_x0000_i1155" DrawAspect="Content" ObjectID="_1581524001" r:id="rId11"/>
+          <o:OLEObject Type="Embed" ProgID="Equation.DSMT4" ShapeID="_x0000_i1026" DrawAspect="Content" ObjectID="_1708238814" r:id="rId14"/>
         </w:object>
       </w:r>
       <w:r>
@@ -1173,11 +1610,11 @@
           <w:sz w:val="32"/>
           <w:szCs w:val="32"/>
         </w:rPr>
-        <w:object w:dxaOrig="4000" w:dyaOrig="859">
-          <v:shape id="_x0000_i1126" type="#_x0000_t75" style="width:200.25pt;height:42.75pt" o:ole="">
-            <v:imagedata r:id="rId12" o:title=""/>
+        <w:object w:dxaOrig="4000" w:dyaOrig="859" w14:anchorId="5198C4E1">
+          <v:shape id="_x0000_i1027" type="#_x0000_t75" style="width:200.5pt;height:42.85pt" o:ole="">
+            <v:imagedata r:id="rId15" o:title=""/>
           </v:shape>
-          <o:OLEObject Type="Embed" ProgID="Equation.DSMT4" ShapeID="_x0000_i1126" DrawAspect="Content" ObjectID="_1581524002" r:id="rId13"/>
+          <o:OLEObject Type="Embed" ProgID="Equation.DSMT4" ShapeID="_x0000_i1027" DrawAspect="Content" ObjectID="_1708238815" r:id="rId16"/>
         </w:object>
       </w:r>
     </w:p>
@@ -1221,227 +1658,16 @@
       <w:r>
         <w:rPr>
           <w:rFonts w:asciiTheme="minorHAnsi" w:hAnsiTheme="minorHAnsi" w:cstheme="minorHAnsi"/>
+          <w:noProof/>
           <w:sz w:val="32"/>
           <w:szCs w:val="32"/>
         </w:rPr>
         <w:lastRenderedPageBreak/>
         <w:drawing>
-          <wp:inline distT="0" distB="0" distL="0" distR="0" wp14:anchorId="52B13A59" wp14:editId="557D859C">
+          <wp:inline distT="0" distB="0" distL="0" distR="0" wp14:anchorId="6CC5DA08" wp14:editId="7D4A4D21">
             <wp:extent cx="5490210" cy="6652895"/>
             <wp:effectExtent l="0" t="0" r="0" b="0"/>
             <wp:docPr id="1" name="Picture 1"/>
-            <wp:cNvGraphicFramePr>
-              <a:graphicFrameLocks xmlns:a="http://schemas.openxmlformats.org/drawingml/2006/main" noChangeAspect="1"/>
-            </wp:cNvGraphicFramePr>
-            <a:graphic xmlns:a="http://schemas.openxmlformats.org/drawingml/2006/main">
-              <a:graphicData uri="http://schemas.openxmlformats.org/drawingml/2006/picture">
-                <pic:pic xmlns:pic="http://schemas.openxmlformats.org/drawingml/2006/picture">
-                  <pic:nvPicPr>
-                    <pic:cNvPr id="1" name=""/>
-                    <pic:cNvPicPr/>
-                  </pic:nvPicPr>
-                  <pic:blipFill>
-                    <a:blip r:embed="rId14"/>
-                    <a:stretch>
-                      <a:fillRect/>
-                    </a:stretch>
-                  </pic:blipFill>
-                  <pic:spPr>
-                    <a:xfrm>
-                      <a:off x="0" y="0"/>
-                      <a:ext cx="5490210" cy="6652895"/>
-                    </a:xfrm>
-                    <a:prstGeom prst="rect">
-                      <a:avLst/>
-                    </a:prstGeom>
-                  </pic:spPr>
-                </pic:pic>
-              </a:graphicData>
-            </a:graphic>
-          </wp:inline>
-        </w:drawing>
-      </w:r>
-    </w:p>
-    <w:p>
-      <w:pPr>
-        <w:spacing w:line="360" w:lineRule="auto"/>
-        <w:rPr>
-          <w:rFonts w:asciiTheme="minorHAnsi" w:hAnsiTheme="minorHAnsi" w:cstheme="minorHAnsi"/>
-          <w:sz w:val="32"/>
-          <w:szCs w:val="32"/>
-        </w:rPr>
-      </w:pPr>
-    </w:p>
-    <w:p>
-      <w:pPr>
-        <w:spacing w:line="360" w:lineRule="auto"/>
-        <w:rPr>
-          <w:rFonts w:asciiTheme="minorHAnsi" w:hAnsiTheme="minorHAnsi" w:cstheme="minorHAnsi"/>
-          <w:sz w:val="32"/>
-          <w:szCs w:val="32"/>
-        </w:rPr>
-      </w:pPr>
-    </w:p>
-    <w:p>
-      <w:pPr>
-        <w:spacing w:line="360" w:lineRule="auto"/>
-        <w:rPr>
-          <w:rFonts w:asciiTheme="minorHAnsi" w:hAnsiTheme="minorHAnsi" w:cstheme="minorHAnsi"/>
-          <w:sz w:val="32"/>
-          <w:szCs w:val="32"/>
-        </w:rPr>
-      </w:pPr>
-    </w:p>
-    <w:p>
-      <w:pPr>
-        <w:spacing w:line="360" w:lineRule="auto"/>
-        <w:rPr>
-          <w:rFonts w:asciiTheme="minorHAnsi" w:hAnsiTheme="minorHAnsi" w:cstheme="minorHAnsi"/>
-          <w:sz w:val="32"/>
-          <w:szCs w:val="32"/>
-        </w:rPr>
-      </w:pPr>
-    </w:p>
-    <w:p>
-      <w:pPr>
-        <w:spacing w:line="360" w:lineRule="auto"/>
-        <w:rPr>
-          <w:rFonts w:asciiTheme="minorHAnsi" w:hAnsiTheme="minorHAnsi" w:cstheme="minorHAnsi"/>
-          <w:sz w:val="32"/>
-          <w:szCs w:val="32"/>
-        </w:rPr>
-      </w:pPr>
-      <w:r>
-        <w:rPr>
-          <w:rFonts w:asciiTheme="minorHAnsi" w:hAnsiTheme="minorHAnsi" w:cstheme="minorHAnsi"/>
-          <w:sz w:val="32"/>
-          <w:szCs w:val="32"/>
-        </w:rPr>
-        <w:lastRenderedPageBreak/>
-        <w:drawing>
-          <wp:inline distT="0" distB="0" distL="0" distR="0" wp14:anchorId="3EBD6987" wp14:editId="1F3EE176">
-            <wp:extent cx="5490210" cy="3433445"/>
-            <wp:effectExtent l="0" t="0" r="0" b="0"/>
-            <wp:docPr id="14" name="Picture 14"/>
-            <wp:cNvGraphicFramePr>
-              <a:graphicFrameLocks xmlns:a="http://schemas.openxmlformats.org/drawingml/2006/main" noChangeAspect="1"/>
-            </wp:cNvGraphicFramePr>
-            <a:graphic xmlns:a="http://schemas.openxmlformats.org/drawingml/2006/main">
-              <a:graphicData uri="http://schemas.openxmlformats.org/drawingml/2006/picture">
-                <pic:pic xmlns:pic="http://schemas.openxmlformats.org/drawingml/2006/picture">
-                  <pic:nvPicPr>
-                    <pic:cNvPr id="1" name=""/>
-                    <pic:cNvPicPr/>
-                  </pic:nvPicPr>
-                  <pic:blipFill>
-                    <a:blip r:embed="rId15"/>
-                    <a:stretch>
-                      <a:fillRect/>
-                    </a:stretch>
-                  </pic:blipFill>
-                  <pic:spPr>
-                    <a:xfrm>
-                      <a:off x="0" y="0"/>
-                      <a:ext cx="5490210" cy="3433445"/>
-                    </a:xfrm>
-                    <a:prstGeom prst="rect">
-                      <a:avLst/>
-                    </a:prstGeom>
-                  </pic:spPr>
-                </pic:pic>
-              </a:graphicData>
-            </a:graphic>
-          </wp:inline>
-        </w:drawing>
-      </w:r>
-    </w:p>
-    <w:p>
-      <w:pPr>
-        <w:spacing w:line="360" w:lineRule="auto"/>
-        <w:rPr>
-          <w:rFonts w:asciiTheme="minorHAnsi" w:hAnsiTheme="minorHAnsi" w:cstheme="minorHAnsi"/>
-          <w:sz w:val="32"/>
-          <w:szCs w:val="32"/>
-        </w:rPr>
-      </w:pPr>
-      <w:r>
-        <w:rPr>
-          <w:rFonts w:asciiTheme="minorHAnsi" w:hAnsiTheme="minorHAnsi" w:cstheme="minorHAnsi"/>
-          <w:sz w:val="32"/>
-          <w:szCs w:val="32"/>
-        </w:rPr>
-        <w:drawing>
-          <wp:inline distT="0" distB="0" distL="0" distR="0" wp14:anchorId="69C111F0" wp14:editId="32D55C1C">
-            <wp:extent cx="5490210" cy="3433445"/>
-            <wp:effectExtent l="0" t="0" r="0" b="0"/>
-            <wp:docPr id="15" name="Picture 15"/>
-            <wp:cNvGraphicFramePr>
-              <a:graphicFrameLocks xmlns:a="http://schemas.openxmlformats.org/drawingml/2006/main" noChangeAspect="1"/>
-            </wp:cNvGraphicFramePr>
-            <a:graphic xmlns:a="http://schemas.openxmlformats.org/drawingml/2006/main">
-              <a:graphicData uri="http://schemas.openxmlformats.org/drawingml/2006/picture">
-                <pic:pic xmlns:pic="http://schemas.openxmlformats.org/drawingml/2006/picture">
-                  <pic:nvPicPr>
-                    <pic:cNvPr id="1" name=""/>
-                    <pic:cNvPicPr/>
-                  </pic:nvPicPr>
-                  <pic:blipFill>
-                    <a:blip r:embed="rId16"/>
-                    <a:stretch>
-                      <a:fillRect/>
-                    </a:stretch>
-                  </pic:blipFill>
-                  <pic:spPr>
-                    <a:xfrm>
-                      <a:off x="0" y="0"/>
-                      <a:ext cx="5490210" cy="3433445"/>
-                    </a:xfrm>
-                    <a:prstGeom prst="rect">
-                      <a:avLst/>
-                    </a:prstGeom>
-                  </pic:spPr>
-                </pic:pic>
-              </a:graphicData>
-            </a:graphic>
-          </wp:inline>
-        </w:drawing>
-      </w:r>
-      <w:r>
-        <w:rPr>
-          <w:rFonts w:asciiTheme="minorHAnsi" w:hAnsiTheme="minorHAnsi" w:cstheme="minorHAnsi"/>
-          <w:sz w:val="32"/>
-          <w:szCs w:val="32"/>
-        </w:rPr>
-        <w:br w:type="page"/>
-      </w:r>
-    </w:p>
-    <w:p>
-      <w:pPr>
-        <w:tabs>
-          <w:tab w:val="left" w:pos="0"/>
-          <w:tab w:val="left" w:pos="540"/>
-          <w:tab w:val="left" w:pos="1440"/>
-        </w:tabs>
-        <w:spacing w:line="360" w:lineRule="auto"/>
-        <w:ind w:left="540" w:hanging="540"/>
-        <w:rPr>
-          <w:rFonts w:asciiTheme="minorHAnsi" w:hAnsiTheme="minorHAnsi" w:cstheme="minorHAnsi"/>
-          <w:sz w:val="32"/>
-          <w:szCs w:val="32"/>
-        </w:rPr>
-      </w:pPr>
-      <w:r>
-        <w:rPr>
-          <w:rFonts w:asciiTheme="minorHAnsi" w:hAnsiTheme="minorHAnsi" w:cstheme="minorHAnsi"/>
-          <w:sz w:val="32"/>
-          <w:szCs w:val="32"/>
-        </w:rPr>
-        <w:lastRenderedPageBreak/>
-        <w:drawing>
-          <wp:inline distT="0" distB="0" distL="0" distR="0" wp14:anchorId="3F855714" wp14:editId="39EDAC0B">
-            <wp:extent cx="5490210" cy="6652895"/>
-            <wp:effectExtent l="0" t="0" r="0" b="0"/>
-            <wp:docPr id="16" name="Picture 16"/>
             <wp:cNvGraphicFramePr>
               <a:graphicFrameLocks xmlns:a="http://schemas.openxmlformats.org/drawingml/2006/main" noChangeAspect="1"/>
             </wp:cNvGraphicFramePr>
@@ -1476,48 +1702,66 @@
     </w:p>
     <w:p>
       <w:pPr>
-        <w:rPr>
-          <w:rFonts w:asciiTheme="minorHAnsi" w:hAnsiTheme="minorHAnsi" w:cstheme="minorHAnsi"/>
-          <w:sz w:val="32"/>
-          <w:szCs w:val="32"/>
-        </w:rPr>
-      </w:pPr>
-      <w:r>
-        <w:rPr>
-          <w:rFonts w:asciiTheme="minorHAnsi" w:hAnsiTheme="minorHAnsi" w:cstheme="minorHAnsi"/>
-          <w:sz w:val="32"/>
-          <w:szCs w:val="32"/>
-        </w:rPr>
-        <w:br w:type="page"/>
-      </w:r>
-    </w:p>
-    <w:p>
-      <w:pPr>
-        <w:tabs>
-          <w:tab w:val="left" w:pos="0"/>
-          <w:tab w:val="left" w:pos="540"/>
-          <w:tab w:val="left" w:pos="1440"/>
-        </w:tabs>
-        <w:spacing w:line="360" w:lineRule="auto"/>
-        <w:ind w:left="540" w:hanging="540"/>
-        <w:rPr>
-          <w:rFonts w:asciiTheme="minorHAnsi" w:hAnsiTheme="minorHAnsi" w:cstheme="minorHAnsi"/>
-          <w:sz w:val="32"/>
-          <w:szCs w:val="32"/>
-        </w:rPr>
-      </w:pPr>
-      <w:r>
-        <w:rPr>
-          <w:rFonts w:asciiTheme="minorHAnsi" w:hAnsiTheme="minorHAnsi" w:cstheme="minorHAnsi"/>
+        <w:spacing w:line="360" w:lineRule="auto"/>
+        <w:rPr>
+          <w:rFonts w:asciiTheme="minorHAnsi" w:hAnsiTheme="minorHAnsi" w:cstheme="minorHAnsi"/>
+          <w:sz w:val="32"/>
+          <w:szCs w:val="32"/>
+        </w:rPr>
+      </w:pPr>
+    </w:p>
+    <w:p>
+      <w:pPr>
+        <w:spacing w:line="360" w:lineRule="auto"/>
+        <w:rPr>
+          <w:rFonts w:asciiTheme="minorHAnsi" w:hAnsiTheme="minorHAnsi" w:cstheme="minorHAnsi"/>
+          <w:sz w:val="32"/>
+          <w:szCs w:val="32"/>
+        </w:rPr>
+      </w:pPr>
+    </w:p>
+    <w:p>
+      <w:pPr>
+        <w:spacing w:line="360" w:lineRule="auto"/>
+        <w:rPr>
+          <w:rFonts w:asciiTheme="minorHAnsi" w:hAnsiTheme="minorHAnsi" w:cstheme="minorHAnsi"/>
+          <w:sz w:val="32"/>
+          <w:szCs w:val="32"/>
+        </w:rPr>
+      </w:pPr>
+    </w:p>
+    <w:p>
+      <w:pPr>
+        <w:spacing w:line="360" w:lineRule="auto"/>
+        <w:rPr>
+          <w:rFonts w:asciiTheme="minorHAnsi" w:hAnsiTheme="minorHAnsi" w:cstheme="minorHAnsi"/>
+          <w:sz w:val="32"/>
+          <w:szCs w:val="32"/>
+        </w:rPr>
+      </w:pPr>
+    </w:p>
+    <w:p>
+      <w:pPr>
+        <w:spacing w:line="360" w:lineRule="auto"/>
+        <w:rPr>
+          <w:rFonts w:asciiTheme="minorHAnsi" w:hAnsiTheme="minorHAnsi" w:cstheme="minorHAnsi"/>
+          <w:sz w:val="32"/>
+          <w:szCs w:val="32"/>
+        </w:rPr>
+      </w:pPr>
+      <w:r>
+        <w:rPr>
+          <w:rFonts w:asciiTheme="minorHAnsi" w:hAnsiTheme="minorHAnsi" w:cstheme="minorHAnsi"/>
+          <w:noProof/>
           <w:sz w:val="32"/>
           <w:szCs w:val="32"/>
         </w:rPr>
         <w:lastRenderedPageBreak/>
         <w:drawing>
-          <wp:inline distT="0" distB="0" distL="0" distR="0" wp14:anchorId="7952B5DB" wp14:editId="3894830B">
+          <wp:inline distT="0" distB="0" distL="0" distR="0" wp14:anchorId="267DDE4E" wp14:editId="45C61ECB">
             <wp:extent cx="5490210" cy="3433445"/>
             <wp:effectExtent l="0" t="0" r="0" b="0"/>
-            <wp:docPr id="17" name="Picture 17"/>
+            <wp:docPr id="14" name="Picture 14"/>
             <wp:cNvGraphicFramePr>
               <a:graphicFrameLocks xmlns:a="http://schemas.openxmlformats.org/drawingml/2006/main" noChangeAspect="1"/>
             </wp:cNvGraphicFramePr>
@@ -1552,30 +1796,25 @@
     </w:p>
     <w:p>
       <w:pPr>
-        <w:tabs>
-          <w:tab w:val="left" w:pos="0"/>
-          <w:tab w:val="left" w:pos="540"/>
-          <w:tab w:val="left" w:pos="1440"/>
-        </w:tabs>
-        <w:spacing w:line="360" w:lineRule="auto"/>
-        <w:ind w:left="540" w:hanging="540"/>
-        <w:rPr>
-          <w:rFonts w:asciiTheme="minorHAnsi" w:hAnsiTheme="minorHAnsi" w:cstheme="minorHAnsi"/>
-          <w:sz w:val="32"/>
-          <w:szCs w:val="32"/>
-        </w:rPr>
-      </w:pPr>
-      <w:r>
-        <w:rPr>
-          <w:rFonts w:asciiTheme="minorHAnsi" w:hAnsiTheme="minorHAnsi" w:cstheme="minorHAnsi"/>
+        <w:spacing w:line="360" w:lineRule="auto"/>
+        <w:rPr>
+          <w:rFonts w:asciiTheme="minorHAnsi" w:hAnsiTheme="minorHAnsi" w:cstheme="minorHAnsi"/>
+          <w:sz w:val="32"/>
+          <w:szCs w:val="32"/>
+        </w:rPr>
+      </w:pPr>
+      <w:r>
+        <w:rPr>
+          <w:rFonts w:asciiTheme="minorHAnsi" w:hAnsiTheme="minorHAnsi" w:cstheme="minorHAnsi"/>
+          <w:noProof/>
           <w:sz w:val="32"/>
           <w:szCs w:val="32"/>
         </w:rPr>
         <w:drawing>
-          <wp:inline distT="0" distB="0" distL="0" distR="0" wp14:anchorId="3DCACB25" wp14:editId="42D76123">
+          <wp:inline distT="0" distB="0" distL="0" distR="0" wp14:anchorId="5C981E06" wp14:editId="52C4A292">
             <wp:extent cx="5490210" cy="3433445"/>
             <wp:effectExtent l="0" t="0" r="0" b="0"/>
-            <wp:docPr id="18" name="Picture 18"/>
+            <wp:docPr id="15" name="Picture 15"/>
             <wp:cNvGraphicFramePr>
               <a:graphicFrameLocks xmlns:a="http://schemas.openxmlformats.org/drawingml/2006/main" noChangeAspect="1"/>
             </wp:cNvGraphicFramePr>
@@ -1607,6 +1846,14 @@
           </wp:inline>
         </w:drawing>
       </w:r>
+      <w:r>
+        <w:rPr>
+          <w:rFonts w:asciiTheme="minorHAnsi" w:hAnsiTheme="minorHAnsi" w:cstheme="minorHAnsi"/>
+          <w:sz w:val="32"/>
+          <w:szCs w:val="32"/>
+        </w:rPr>
+        <w:br w:type="page"/>
+      </w:r>
     </w:p>
     <w:p>
       <w:pPr>
@@ -1623,185 +1870,19 @@
           <w:szCs w:val="32"/>
         </w:rPr>
       </w:pPr>
-    </w:p>
-    <w:p>
-      <w:pPr>
-        <w:tabs>
-          <w:tab w:val="left" w:pos="0"/>
-          <w:tab w:val="left" w:pos="540"/>
-          <w:tab w:val="left" w:pos="1440"/>
-        </w:tabs>
-        <w:spacing w:line="360" w:lineRule="auto"/>
-        <w:ind w:left="540" w:hanging="540"/>
-        <w:rPr>
-          <w:rFonts w:asciiTheme="minorHAnsi" w:hAnsiTheme="minorHAnsi" w:cstheme="minorHAnsi"/>
-          <w:sz w:val="32"/>
-          <w:szCs w:val="32"/>
-        </w:rPr>
-      </w:pPr>
-      <w:r>
-        <w:rPr>
-          <w:rFonts w:asciiTheme="minorHAnsi" w:hAnsiTheme="minorHAnsi" w:cstheme="minorHAnsi"/>
-          <w:sz w:val="32"/>
-          <w:szCs w:val="32"/>
-        </w:rPr>
-        <w:t xml:space="preserve">   </w:t>
-      </w:r>
-    </w:p>
-    <w:p>
-      <w:pPr>
-        <w:rPr>
-          <w:rFonts w:asciiTheme="minorHAnsi" w:hAnsiTheme="minorHAnsi" w:cstheme="minorHAnsi"/>
-          <w:sz w:val="32"/>
-          <w:szCs w:val="32"/>
-        </w:rPr>
-      </w:pPr>
-      <w:r>
-        <w:rPr>
-          <w:rFonts w:asciiTheme="minorHAnsi" w:hAnsiTheme="minorHAnsi" w:cstheme="minorHAnsi"/>
-          <w:sz w:val="32"/>
-          <w:szCs w:val="32"/>
-        </w:rPr>
-        <w:br w:type="page"/>
-      </w:r>
-    </w:p>
-    <w:p>
-      <w:pPr>
-        <w:spacing w:line="360" w:lineRule="auto"/>
-        <w:rPr>
-          <w:rFonts w:ascii="Bookman Old Style" w:hAnsi="Bookman Old Style" w:cstheme="minorHAnsi"/>
-          <w:b/>
-          <w:sz w:val="32"/>
-          <w:szCs w:val="32"/>
-        </w:rPr>
-      </w:pPr>
-      <w:r>
-        <w:rPr>
-          <w:rFonts w:ascii="Bookman Old Style" w:hAnsi="Bookman Old Style" w:cstheme="minorHAnsi"/>
-          <w:b/>
-          <w:color w:val="7030A0"/>
-          <w:sz w:val="36"/>
-          <w:szCs w:val="32"/>
-        </w:rPr>
-        <w:lastRenderedPageBreak/>
-        <w:t>Impulsive driving force</w:t>
-      </w:r>
-    </w:p>
-    <w:p>
-      <w:pPr>
-        <w:spacing w:line="360" w:lineRule="auto"/>
-        <w:rPr>
-          <w:rFonts w:asciiTheme="minorHAnsi" w:hAnsiTheme="minorHAnsi" w:cstheme="minorHAnsi"/>
-          <w:sz w:val="32"/>
-          <w:szCs w:val="32"/>
-        </w:rPr>
-      </w:pPr>
-    </w:p>
-    <w:p>
-      <w:pPr>
-        <w:spacing w:line="360" w:lineRule="auto"/>
-        <w:rPr>
-          <w:rFonts w:asciiTheme="minorHAnsi" w:hAnsiTheme="minorHAnsi" w:cstheme="minorHAnsi"/>
-          <w:sz w:val="32"/>
-          <w:szCs w:val="32"/>
-        </w:rPr>
-      </w:pPr>
-      <w:r>
-        <w:rPr>
-          <w:rFonts w:asciiTheme="minorHAnsi" w:hAnsiTheme="minorHAnsi" w:cstheme="minorHAnsi"/>
-          <w:sz w:val="32"/>
-          <w:szCs w:val="32"/>
-        </w:rPr>
-        <w:t xml:space="preserve">The System is </w:t>
-      </w:r>
-      <w:r>
-        <w:rPr>
-          <w:rFonts w:asciiTheme="minorHAnsi" w:hAnsiTheme="minorHAnsi" w:cstheme="minorHAnsi"/>
-          <w:sz w:val="32"/>
-          <w:szCs w:val="32"/>
-        </w:rPr>
-        <w:t>disturbed from its equilibrium position for a short time interval by the action of a constant force which acts to give a non-zero displacement of the mass.</w:t>
-      </w:r>
-      <w:r>
-        <w:rPr>
-          <w:rFonts w:asciiTheme="minorHAnsi" w:hAnsiTheme="minorHAnsi" w:cstheme="minorHAnsi"/>
-          <w:sz w:val="32"/>
-          <w:szCs w:val="32"/>
-        </w:rPr>
-        <w:t xml:space="preserve"> The System </w:t>
-      </w:r>
-      <w:r>
-        <w:rPr>
-          <w:rFonts w:asciiTheme="minorHAnsi" w:hAnsiTheme="minorHAnsi" w:cstheme="minorHAnsi"/>
-          <w:sz w:val="32"/>
-          <w:szCs w:val="32"/>
-        </w:rPr>
-        <w:t xml:space="preserve">then </w:t>
-      </w:r>
-      <w:r>
-        <w:rPr>
-          <w:rFonts w:asciiTheme="minorHAnsi" w:hAnsiTheme="minorHAnsi" w:cstheme="minorHAnsi"/>
-          <w:sz w:val="32"/>
-          <w:szCs w:val="32"/>
-        </w:rPr>
-        <w:t>oscill</w:t>
-      </w:r>
-      <w:r>
-        <w:rPr>
-          <w:rFonts w:asciiTheme="minorHAnsi" w:hAnsiTheme="minorHAnsi" w:cstheme="minorHAnsi"/>
-          <w:sz w:val="32"/>
-          <w:szCs w:val="32"/>
-        </w:rPr>
-        <w:t xml:space="preserve">ates </w:t>
-      </w:r>
-      <w:r>
-        <w:rPr>
-          <w:rFonts w:asciiTheme="minorHAnsi" w:hAnsiTheme="minorHAnsi" w:cstheme="minorHAnsi"/>
-          <w:sz w:val="32"/>
-          <w:szCs w:val="32"/>
-        </w:rPr>
-        <w:t xml:space="preserve">at its natural </w:t>
-      </w:r>
-      <w:r>
-        <w:rPr>
-          <w:rFonts w:asciiTheme="minorHAnsi" w:hAnsiTheme="minorHAnsi" w:cstheme="minorHAnsi"/>
-          <w:sz w:val="32"/>
-          <w:szCs w:val="32"/>
-        </w:rPr>
-        <w:t>frequency of vibration about an equilibrium position which is determined by the applied impulsive force.</w:t>
-      </w:r>
-    </w:p>
-    <w:p>
-      <w:pPr>
-        <w:spacing w:line="360" w:lineRule="auto"/>
-        <w:rPr>
-          <w:rFonts w:asciiTheme="minorHAnsi" w:hAnsiTheme="minorHAnsi" w:cstheme="minorHAnsi"/>
-          <w:sz w:val="32"/>
-          <w:szCs w:val="32"/>
-        </w:rPr>
-      </w:pPr>
-    </w:p>
-    <w:p>
-      <w:pPr>
-        <w:spacing w:line="360" w:lineRule="auto"/>
-        <w:rPr>
-          <w:rFonts w:asciiTheme="minorHAnsi" w:hAnsiTheme="minorHAnsi" w:cstheme="minorHAnsi"/>
-          <w:sz w:val="32"/>
-          <w:szCs w:val="32"/>
-        </w:rPr>
-      </w:pPr>
-      <w:r>
-        <w:rPr>
-          <w:rFonts w:asciiTheme="minorHAnsi" w:hAnsiTheme="minorHAnsi" w:cstheme="minorHAnsi"/>
+      <w:r>
+        <w:rPr>
+          <w:rFonts w:asciiTheme="minorHAnsi" w:hAnsiTheme="minorHAnsi" w:cstheme="minorHAnsi"/>
+          <w:noProof/>
           <w:sz w:val="32"/>
           <w:szCs w:val="32"/>
         </w:rPr>
         <w:lastRenderedPageBreak/>
         <w:drawing>
-          <wp:inline distT="0" distB="0" distL="0" distR="0" wp14:anchorId="08EDEC47" wp14:editId="0A2B5CB3">
+          <wp:inline distT="0" distB="0" distL="0" distR="0" wp14:anchorId="5C9DA570" wp14:editId="26E090D5">
             <wp:extent cx="5490210" cy="6652895"/>
             <wp:effectExtent l="0" t="0" r="0" b="0"/>
-            <wp:docPr id="19" name="Picture 19"/>
+            <wp:docPr id="16" name="Picture 16"/>
             <wp:cNvGraphicFramePr>
               <a:graphicFrameLocks xmlns:a="http://schemas.openxmlformats.org/drawingml/2006/main" noChangeAspect="1"/>
             </wp:cNvGraphicFramePr>
@@ -1853,25 +1934,32 @@
     </w:p>
     <w:p>
       <w:pPr>
-        <w:spacing w:line="360" w:lineRule="auto"/>
-        <w:rPr>
-          <w:rFonts w:asciiTheme="minorHAnsi" w:hAnsiTheme="minorHAnsi" w:cstheme="minorHAnsi"/>
-          <w:sz w:val="32"/>
-          <w:szCs w:val="32"/>
-        </w:rPr>
-      </w:pPr>
-      <w:r>
-        <w:rPr>
-          <w:rFonts w:asciiTheme="minorHAnsi" w:hAnsiTheme="minorHAnsi" w:cstheme="minorHAnsi"/>
+        <w:tabs>
+          <w:tab w:val="left" w:pos="0"/>
+          <w:tab w:val="left" w:pos="540"/>
+          <w:tab w:val="left" w:pos="1440"/>
+        </w:tabs>
+        <w:spacing w:line="360" w:lineRule="auto"/>
+        <w:ind w:left="540" w:hanging="540"/>
+        <w:rPr>
+          <w:rFonts w:asciiTheme="minorHAnsi" w:hAnsiTheme="minorHAnsi" w:cstheme="minorHAnsi"/>
+          <w:sz w:val="32"/>
+          <w:szCs w:val="32"/>
+        </w:rPr>
+      </w:pPr>
+      <w:r>
+        <w:rPr>
+          <w:rFonts w:asciiTheme="minorHAnsi" w:hAnsiTheme="minorHAnsi" w:cstheme="minorHAnsi"/>
+          <w:noProof/>
           <w:sz w:val="32"/>
           <w:szCs w:val="32"/>
         </w:rPr>
         <w:lastRenderedPageBreak/>
         <w:drawing>
-          <wp:inline distT="0" distB="0" distL="0" distR="0" wp14:anchorId="165CCB84" wp14:editId="4CF7474B">
+          <wp:inline distT="0" distB="0" distL="0" distR="0" wp14:anchorId="1020F860" wp14:editId="5BE528CE">
             <wp:extent cx="5490210" cy="3433445"/>
             <wp:effectExtent l="0" t="0" r="0" b="0"/>
-            <wp:docPr id="20" name="Picture 20"/>
+            <wp:docPr id="17" name="Picture 17"/>
             <wp:cNvGraphicFramePr>
               <a:graphicFrameLocks xmlns:a="http://schemas.openxmlformats.org/drawingml/2006/main" noChangeAspect="1"/>
             </wp:cNvGraphicFramePr>
@@ -1906,44 +1994,31 @@
     </w:p>
     <w:p>
       <w:pPr>
-        <w:spacing w:line="360" w:lineRule="auto"/>
-        <w:rPr>
-          <w:rFonts w:asciiTheme="minorHAnsi" w:hAnsiTheme="minorHAnsi" w:cstheme="minorHAnsi"/>
-          <w:sz w:val="32"/>
-          <w:szCs w:val="32"/>
-        </w:rPr>
-      </w:pPr>
-    </w:p>
-    <w:p>
-      <w:pPr>
-        <w:spacing w:line="360" w:lineRule="auto"/>
-        <w:rPr>
-          <w:rFonts w:asciiTheme="minorHAnsi" w:hAnsiTheme="minorHAnsi" w:cstheme="minorHAnsi"/>
-          <w:sz w:val="32"/>
-          <w:szCs w:val="32"/>
-        </w:rPr>
-      </w:pPr>
-    </w:p>
-    <w:p>
-      <w:pPr>
-        <w:spacing w:line="360" w:lineRule="auto"/>
-        <w:rPr>
-          <w:rFonts w:asciiTheme="minorHAnsi" w:hAnsiTheme="minorHAnsi" w:cstheme="minorHAnsi"/>
-          <w:sz w:val="32"/>
-          <w:szCs w:val="32"/>
-        </w:rPr>
-      </w:pPr>
-      <w:r>
-        <w:rPr>
-          <w:rFonts w:asciiTheme="minorHAnsi" w:hAnsiTheme="minorHAnsi" w:cstheme="minorHAnsi"/>
+        <w:tabs>
+          <w:tab w:val="left" w:pos="0"/>
+          <w:tab w:val="left" w:pos="540"/>
+          <w:tab w:val="left" w:pos="1440"/>
+        </w:tabs>
+        <w:spacing w:line="360" w:lineRule="auto"/>
+        <w:ind w:left="540" w:hanging="540"/>
+        <w:rPr>
+          <w:rFonts w:asciiTheme="minorHAnsi" w:hAnsiTheme="minorHAnsi" w:cstheme="minorHAnsi"/>
+          <w:sz w:val="32"/>
+          <w:szCs w:val="32"/>
+        </w:rPr>
+      </w:pPr>
+      <w:r>
+        <w:rPr>
+          <w:rFonts w:asciiTheme="minorHAnsi" w:hAnsiTheme="minorHAnsi" w:cstheme="minorHAnsi"/>
+          <w:noProof/>
           <w:sz w:val="32"/>
           <w:szCs w:val="32"/>
         </w:rPr>
         <w:drawing>
-          <wp:inline distT="0" distB="0" distL="0" distR="0" wp14:anchorId="2FAC5A38" wp14:editId="325F53B1">
+          <wp:inline distT="0" distB="0" distL="0" distR="0" wp14:anchorId="015B4DF1" wp14:editId="26C9C7A1">
             <wp:extent cx="5490210" cy="3433445"/>
             <wp:effectExtent l="0" t="0" r="0" b="0"/>
-            <wp:docPr id="21" name="Picture 21"/>
+            <wp:docPr id="18" name="Picture 18"/>
             <wp:cNvGraphicFramePr>
               <a:graphicFrameLocks xmlns:a="http://schemas.openxmlformats.org/drawingml/2006/main" noChangeAspect="1"/>
             </wp:cNvGraphicFramePr>
@@ -1978,6 +2053,46 @@
     </w:p>
     <w:p>
       <w:pPr>
+        <w:tabs>
+          <w:tab w:val="left" w:pos="0"/>
+          <w:tab w:val="left" w:pos="540"/>
+          <w:tab w:val="left" w:pos="1440"/>
+        </w:tabs>
+        <w:spacing w:line="360" w:lineRule="auto"/>
+        <w:ind w:left="540" w:hanging="540"/>
+        <w:rPr>
+          <w:rFonts w:asciiTheme="minorHAnsi" w:hAnsiTheme="minorHAnsi" w:cstheme="minorHAnsi"/>
+          <w:sz w:val="32"/>
+          <w:szCs w:val="32"/>
+        </w:rPr>
+      </w:pPr>
+    </w:p>
+    <w:p>
+      <w:pPr>
+        <w:tabs>
+          <w:tab w:val="left" w:pos="0"/>
+          <w:tab w:val="left" w:pos="540"/>
+          <w:tab w:val="left" w:pos="1440"/>
+        </w:tabs>
+        <w:spacing w:line="360" w:lineRule="auto"/>
+        <w:ind w:left="540" w:hanging="540"/>
+        <w:rPr>
+          <w:rFonts w:asciiTheme="minorHAnsi" w:hAnsiTheme="minorHAnsi" w:cstheme="minorHAnsi"/>
+          <w:sz w:val="32"/>
+          <w:szCs w:val="32"/>
+        </w:rPr>
+      </w:pPr>
+      <w:r>
+        <w:rPr>
+          <w:rFonts w:asciiTheme="minorHAnsi" w:hAnsiTheme="minorHAnsi" w:cstheme="minorHAnsi"/>
+          <w:sz w:val="32"/>
+          <w:szCs w:val="32"/>
+        </w:rPr>
+        <w:t xml:space="preserve">   </w:t>
+      </w:r>
+    </w:p>
+    <w:p>
+      <w:pPr>
         <w:rPr>
           <w:rFonts w:asciiTheme="minorHAnsi" w:hAnsiTheme="minorHAnsi" w:cstheme="minorHAnsi"/>
           <w:sz w:val="32"/>
@@ -1997,7 +2112,8 @@
       <w:pPr>
         <w:spacing w:line="360" w:lineRule="auto"/>
         <w:rPr>
-          <w:rFonts w:asciiTheme="minorHAnsi" w:hAnsiTheme="minorHAnsi" w:cstheme="minorHAnsi"/>
+          <w:rFonts w:ascii="Bookman Old Style" w:hAnsi="Bookman Old Style" w:cstheme="minorHAnsi"/>
+          <w:b/>
           <w:sz w:val="32"/>
           <w:szCs w:val="32"/>
         </w:rPr>
@@ -2011,220 +2127,117 @@
           <w:szCs w:val="32"/>
         </w:rPr>
         <w:lastRenderedPageBreak/>
-        <w:t>Sinusoidal</w:t>
-      </w:r>
-      <w:r>
-        <w:rPr>
-          <w:rFonts w:ascii="Bookman Old Style" w:hAnsi="Bookman Old Style" w:cstheme="minorHAnsi"/>
-          <w:b/>
-          <w:color w:val="7030A0"/>
-          <w:sz w:val="36"/>
-          <w:szCs w:val="32"/>
-        </w:rPr>
-        <w:t xml:space="preserve"> driving force</w:t>
-      </w:r>
-    </w:p>
-    <w:p>
-      <w:pPr>
-        <w:spacing w:line="360" w:lineRule="auto"/>
-        <w:rPr>
-          <w:rFonts w:asciiTheme="minorHAnsi" w:hAnsiTheme="minorHAnsi" w:cstheme="minorHAnsi"/>
-          <w:sz w:val="32"/>
-          <w:szCs w:val="32"/>
-        </w:rPr>
-      </w:pPr>
-    </w:p>
-    <w:p>
-      <w:pPr>
-        <w:spacing w:line="360" w:lineRule="auto"/>
-        <w:rPr>
-          <w:rFonts w:asciiTheme="minorHAnsi" w:hAnsiTheme="minorHAnsi" w:cstheme="minorHAnsi"/>
-          <w:sz w:val="32"/>
-          <w:szCs w:val="32"/>
-        </w:rPr>
-      </w:pPr>
-      <w:r>
-        <w:rPr>
-          <w:rFonts w:asciiTheme="minorHAnsi" w:hAnsiTheme="minorHAnsi" w:cstheme="minorHAnsi"/>
-          <w:sz w:val="32"/>
-          <w:szCs w:val="32"/>
-        </w:rPr>
-        <w:t>You can explore the response of the System to a sinusoidal driving force. You can change the frequency of the driving force and see immediately the response of the System. The System will vibrate at the frequency of the driving force. When the driving frequency is near the natural frequency</w:t>
-      </w:r>
-      <w:r>
-        <w:rPr>
-          <w:rFonts w:asciiTheme="minorHAnsi" w:hAnsiTheme="minorHAnsi" w:cstheme="minorHAnsi"/>
-          <w:sz w:val="32"/>
-          <w:szCs w:val="32"/>
-        </w:rPr>
-        <w:t>,</w:t>
-      </w:r>
-      <w:r>
-        <w:rPr>
-          <w:rFonts w:asciiTheme="minorHAnsi" w:hAnsiTheme="minorHAnsi" w:cstheme="minorHAnsi"/>
-          <w:sz w:val="32"/>
-          <w:szCs w:val="32"/>
-        </w:rPr>
-        <w:t xml:space="preserve"> large amplitude oscillates result with the maximum amplitude occurring very near </w:t>
-      </w:r>
-      <w:r>
-        <w:rPr>
-          <w:rFonts w:asciiTheme="minorHAnsi" w:hAnsiTheme="minorHAnsi" w:cstheme="minorHAnsi"/>
-          <w:sz w:val="32"/>
-          <w:szCs w:val="32"/>
-        </w:rPr>
-        <w:t xml:space="preserve">the natural frequency as given by equation </w:t>
-      </w:r>
-      <w:r>
-        <w:rPr>
-          <w:rFonts w:asciiTheme="minorHAnsi" w:hAnsiTheme="minorHAnsi" w:cstheme="minorHAnsi"/>
-          <w:sz w:val="32"/>
-          <w:szCs w:val="32"/>
-        </w:rPr>
-        <w:t>2</w:t>
-      </w:r>
-      <w:r>
-        <w:rPr>
-          <w:rFonts w:asciiTheme="minorHAnsi" w:hAnsiTheme="minorHAnsi" w:cstheme="minorHAnsi"/>
-          <w:sz w:val="32"/>
-          <w:szCs w:val="32"/>
-        </w:rPr>
-        <w:t xml:space="preserve">. However, the peak amplitude is </w:t>
-      </w:r>
-      <w:r>
-        <w:rPr>
-          <w:rFonts w:asciiTheme="minorHAnsi" w:hAnsiTheme="minorHAnsi" w:cstheme="minorHAnsi"/>
-          <w:sz w:val="32"/>
-          <w:szCs w:val="32"/>
-        </w:rPr>
-        <w:t>slight</w:t>
-      </w:r>
-      <w:r>
-        <w:rPr>
-          <w:rFonts w:asciiTheme="minorHAnsi" w:hAnsiTheme="minorHAnsi" w:cstheme="minorHAnsi"/>
-          <w:sz w:val="32"/>
-          <w:szCs w:val="32"/>
-        </w:rPr>
-        <w:t>ly</w:t>
-      </w:r>
-      <w:r>
-        <w:rPr>
-          <w:rFonts w:asciiTheme="minorHAnsi" w:hAnsiTheme="minorHAnsi" w:cstheme="minorHAnsi"/>
-          <w:sz w:val="32"/>
-          <w:szCs w:val="32"/>
-        </w:rPr>
-        <w:t xml:space="preserve"> </w:t>
-      </w:r>
-      <w:r>
-        <w:rPr>
-          <w:rFonts w:asciiTheme="minorHAnsi" w:hAnsiTheme="minorHAnsi" w:cstheme="minorHAnsi"/>
-          <w:sz w:val="32"/>
-          <w:szCs w:val="32"/>
-        </w:rPr>
-        <w:t>a</w:t>
-      </w:r>
-      <w:r>
-        <w:rPr>
-          <w:rFonts w:asciiTheme="minorHAnsi" w:hAnsiTheme="minorHAnsi" w:cstheme="minorHAnsi"/>
-          <w:sz w:val="32"/>
-          <w:szCs w:val="32"/>
-        </w:rPr>
-        <w:t xml:space="preserve">ffected by the damping parameter </w:t>
-      </w:r>
-      <w:r>
-        <w:rPr>
-          <w:i/>
-          <w:sz w:val="32"/>
-          <w:szCs w:val="32"/>
-        </w:rPr>
-        <w:t>b.</w:t>
-      </w:r>
-      <w:r>
-        <w:rPr>
-          <w:rFonts w:asciiTheme="minorHAnsi" w:hAnsiTheme="minorHAnsi" w:cstheme="minorHAnsi"/>
-          <w:sz w:val="32"/>
-          <w:szCs w:val="32"/>
-        </w:rPr>
-        <w:t xml:space="preserve"> This phenomenon is called </w:t>
-      </w:r>
-      <w:r>
-        <w:rPr>
-          <w:rFonts w:asciiTheme="minorHAnsi" w:hAnsiTheme="minorHAnsi" w:cstheme="minorHAnsi"/>
-          <w:b/>
-          <w:color w:val="7030A0"/>
-          <w:sz w:val="32"/>
-          <w:szCs w:val="32"/>
-        </w:rPr>
-        <w:t>resonance</w:t>
-      </w:r>
-      <w:r>
-        <w:rPr>
-          <w:rFonts w:asciiTheme="minorHAnsi" w:hAnsiTheme="minorHAnsi" w:cstheme="minorHAnsi"/>
-          <w:sz w:val="32"/>
-          <w:szCs w:val="32"/>
-        </w:rPr>
-        <w:t>.</w:t>
-      </w:r>
-    </w:p>
-    <w:p>
-      <w:pPr>
-        <w:spacing w:line="360" w:lineRule="auto"/>
-        <w:rPr>
-          <w:rFonts w:asciiTheme="minorHAnsi" w:hAnsiTheme="minorHAnsi" w:cstheme="minorHAnsi"/>
-          <w:sz w:val="32"/>
-          <w:szCs w:val="32"/>
-        </w:rPr>
-      </w:pPr>
-    </w:p>
-    <w:p>
-      <w:pPr>
-        <w:spacing w:line="360" w:lineRule="auto"/>
-        <w:rPr>
-          <w:rFonts w:asciiTheme="minorHAnsi" w:hAnsiTheme="minorHAnsi" w:cstheme="minorHAnsi"/>
-          <w:sz w:val="32"/>
-          <w:szCs w:val="32"/>
-        </w:rPr>
-      </w:pPr>
-      <w:r>
-        <w:rPr>
-          <w:rFonts w:asciiTheme="minorHAnsi" w:hAnsiTheme="minorHAnsi" w:cstheme="minorHAnsi"/>
-          <w:sz w:val="32"/>
-          <w:szCs w:val="32"/>
-        </w:rPr>
-        <w:t>With zero damping, energy is continuously added to the System and the amplitude of the oscillations increases with time. When there is damping, a steady state situation is achieved in which the amplitude of the oscillation reaches a fixed value.</w:t>
-      </w:r>
-    </w:p>
-    <w:p>
-      <w:pPr>
-        <w:spacing w:line="360" w:lineRule="auto"/>
-        <w:rPr>
-          <w:rFonts w:asciiTheme="minorHAnsi" w:hAnsiTheme="minorHAnsi" w:cstheme="minorHAnsi"/>
-          <w:sz w:val="32"/>
-          <w:szCs w:val="32"/>
-        </w:rPr>
-      </w:pPr>
-    </w:p>
-    <w:p>
-      <w:pPr>
-        <w:spacing w:line="360" w:lineRule="auto"/>
-        <w:rPr>
-          <w:rFonts w:asciiTheme="minorHAnsi" w:hAnsiTheme="minorHAnsi" w:cstheme="minorHAnsi"/>
-          <w:sz w:val="32"/>
-          <w:szCs w:val="32"/>
-        </w:rPr>
-      </w:pPr>
-      <w:r>
-        <w:rPr>
-          <w:rFonts w:asciiTheme="minorHAnsi" w:hAnsiTheme="minorHAnsi" w:cstheme="minorHAnsi"/>
+        <w:t>Impulsive driving force</w:t>
+      </w:r>
+    </w:p>
+    <w:p>
+      <w:pPr>
+        <w:spacing w:line="360" w:lineRule="auto"/>
+        <w:rPr>
+          <w:rFonts w:asciiTheme="minorHAnsi" w:hAnsiTheme="minorHAnsi" w:cstheme="minorHAnsi"/>
+          <w:sz w:val="32"/>
+          <w:szCs w:val="32"/>
+        </w:rPr>
+      </w:pPr>
+    </w:p>
+    <w:p>
+      <w:pPr>
+        <w:spacing w:line="360" w:lineRule="auto"/>
+        <w:rPr>
+          <w:rFonts w:asciiTheme="minorHAnsi" w:hAnsiTheme="minorHAnsi" w:cstheme="minorHAnsi"/>
+          <w:sz w:val="32"/>
+          <w:szCs w:val="32"/>
+        </w:rPr>
+      </w:pPr>
+      <w:r>
+        <w:rPr>
+          <w:rFonts w:asciiTheme="minorHAnsi" w:hAnsiTheme="minorHAnsi" w:cstheme="minorHAnsi"/>
+          <w:sz w:val="32"/>
+          <w:szCs w:val="32"/>
+        </w:rPr>
+        <w:t>The System is disturbed from its equilibrium position for a short time interval by the action of a constant force which acts to give a non-zero displacement of the mass.</w:t>
+      </w:r>
+      <w:r>
+        <w:rPr>
+          <w:rFonts w:asciiTheme="minorHAnsi" w:hAnsiTheme="minorHAnsi" w:cstheme="minorHAnsi"/>
+          <w:sz w:val="32"/>
+          <w:szCs w:val="32"/>
+        </w:rPr>
+        <w:t xml:space="preserve"> The System </w:t>
+      </w:r>
+      <w:r>
+        <w:rPr>
+          <w:rFonts w:asciiTheme="minorHAnsi" w:hAnsiTheme="minorHAnsi" w:cstheme="minorHAnsi"/>
+          <w:sz w:val="32"/>
+          <w:szCs w:val="32"/>
+        </w:rPr>
+        <w:t xml:space="preserve">then </w:t>
+      </w:r>
+      <w:r>
+        <w:rPr>
+          <w:rFonts w:asciiTheme="minorHAnsi" w:hAnsiTheme="minorHAnsi" w:cstheme="minorHAnsi"/>
+          <w:sz w:val="32"/>
+          <w:szCs w:val="32"/>
+        </w:rPr>
+        <w:t>oscill</w:t>
+      </w:r>
+      <w:r>
+        <w:rPr>
+          <w:rFonts w:asciiTheme="minorHAnsi" w:hAnsiTheme="minorHAnsi" w:cstheme="minorHAnsi"/>
+          <w:sz w:val="32"/>
+          <w:szCs w:val="32"/>
+        </w:rPr>
+        <w:t xml:space="preserve">ates </w:t>
+      </w:r>
+      <w:r>
+        <w:rPr>
+          <w:rFonts w:asciiTheme="minorHAnsi" w:hAnsiTheme="minorHAnsi" w:cstheme="minorHAnsi"/>
+          <w:sz w:val="32"/>
+          <w:szCs w:val="32"/>
+        </w:rPr>
+        <w:t xml:space="preserve">at its natural </w:t>
+      </w:r>
+      <w:r>
+        <w:rPr>
+          <w:rFonts w:asciiTheme="minorHAnsi" w:hAnsiTheme="minorHAnsi" w:cstheme="minorHAnsi"/>
+          <w:sz w:val="32"/>
+          <w:szCs w:val="32"/>
+        </w:rPr>
+        <w:t>frequency of vibration about an equilibrium position which is determined by the applied impulsive force.</w:t>
+      </w:r>
+    </w:p>
+    <w:p>
+      <w:pPr>
+        <w:spacing w:line="360" w:lineRule="auto"/>
+        <w:rPr>
+          <w:rFonts w:asciiTheme="minorHAnsi" w:hAnsiTheme="minorHAnsi" w:cstheme="minorHAnsi"/>
+          <w:sz w:val="32"/>
+          <w:szCs w:val="32"/>
+        </w:rPr>
+      </w:pPr>
+    </w:p>
+    <w:p>
+      <w:pPr>
+        <w:spacing w:line="360" w:lineRule="auto"/>
+        <w:rPr>
+          <w:rFonts w:asciiTheme="minorHAnsi" w:hAnsiTheme="minorHAnsi" w:cstheme="minorHAnsi"/>
+          <w:sz w:val="32"/>
+          <w:szCs w:val="32"/>
+        </w:rPr>
+      </w:pPr>
+      <w:r>
+        <w:rPr>
+          <w:rFonts w:asciiTheme="minorHAnsi" w:hAnsiTheme="minorHAnsi" w:cstheme="minorHAnsi"/>
+          <w:noProof/>
           <w:sz w:val="32"/>
           <w:szCs w:val="32"/>
         </w:rPr>
         <w:lastRenderedPageBreak/>
         <w:drawing>
-          <wp:inline distT="0" distB="0" distL="0" distR="0" wp14:anchorId="4DCF6180" wp14:editId="160F9E65">
+          <wp:inline distT="0" distB="0" distL="0" distR="0" wp14:anchorId="25FC445B" wp14:editId="59D7265E">
             <wp:extent cx="5490210" cy="6652895"/>
             <wp:effectExtent l="0" t="0" r="0" b="0"/>
-            <wp:docPr id="22" name="Picture 22"/>
+            <wp:docPr id="19" name="Picture 19"/>
             <wp:cNvGraphicFramePr>
               <a:graphicFrameLocks xmlns:a="http://schemas.openxmlformats.org/drawingml/2006/main" noChangeAspect="1"/>
             </wp:cNvGraphicFramePr>
@@ -2265,63 +2278,37 @@
           <w:szCs w:val="32"/>
         </w:rPr>
       </w:pPr>
-    </w:p>
-    <w:p>
-      <w:pPr>
-        <w:rPr>
-          <w:rFonts w:asciiTheme="minorHAnsi" w:hAnsiTheme="minorHAnsi" w:cstheme="minorHAnsi"/>
-          <w:sz w:val="32"/>
-          <w:szCs w:val="32"/>
-        </w:rPr>
-      </w:pPr>
-    </w:p>
-    <w:p>
-      <w:pPr>
-        <w:rPr>
-          <w:rFonts w:asciiTheme="minorHAnsi" w:hAnsiTheme="minorHAnsi" w:cstheme="minorHAnsi"/>
-          <w:sz w:val="32"/>
-          <w:szCs w:val="32"/>
-        </w:rPr>
-      </w:pPr>
-    </w:p>
-    <w:p>
-      <w:pPr>
-        <w:rPr>
-          <w:rFonts w:asciiTheme="minorHAnsi" w:hAnsiTheme="minorHAnsi" w:cstheme="minorHAnsi"/>
-          <w:sz w:val="32"/>
-          <w:szCs w:val="32"/>
-        </w:rPr>
-      </w:pPr>
-    </w:p>
-    <w:p>
-      <w:pPr>
-        <w:rPr>
-          <w:rFonts w:asciiTheme="minorHAnsi" w:hAnsiTheme="minorHAnsi" w:cstheme="minorHAnsi"/>
-          <w:sz w:val="32"/>
-          <w:szCs w:val="32"/>
-        </w:rPr>
-      </w:pPr>
-    </w:p>
-    <w:p>
-      <w:pPr>
-        <w:rPr>
-          <w:rFonts w:asciiTheme="minorHAnsi" w:hAnsiTheme="minorHAnsi" w:cstheme="minorHAnsi"/>
-          <w:sz w:val="32"/>
-          <w:szCs w:val="32"/>
-        </w:rPr>
-      </w:pPr>
-      <w:r>
-        <w:rPr>
-          <w:rFonts w:asciiTheme="minorHAnsi" w:hAnsiTheme="minorHAnsi" w:cstheme="minorHAnsi"/>
+      <w:r>
+        <w:rPr>
+          <w:rFonts w:asciiTheme="minorHAnsi" w:hAnsiTheme="minorHAnsi" w:cstheme="minorHAnsi"/>
+          <w:sz w:val="32"/>
+          <w:szCs w:val="32"/>
+        </w:rPr>
+        <w:br w:type="page"/>
+      </w:r>
+    </w:p>
+    <w:p>
+      <w:pPr>
+        <w:spacing w:line="360" w:lineRule="auto"/>
+        <w:rPr>
+          <w:rFonts w:asciiTheme="minorHAnsi" w:hAnsiTheme="minorHAnsi" w:cstheme="minorHAnsi"/>
+          <w:sz w:val="32"/>
+          <w:szCs w:val="32"/>
+        </w:rPr>
+      </w:pPr>
+      <w:r>
+        <w:rPr>
+          <w:rFonts w:asciiTheme="minorHAnsi" w:hAnsiTheme="minorHAnsi" w:cstheme="minorHAnsi"/>
+          <w:noProof/>
           <w:sz w:val="32"/>
           <w:szCs w:val="32"/>
         </w:rPr>
         <w:lastRenderedPageBreak/>
         <w:drawing>
-          <wp:inline distT="0" distB="0" distL="0" distR="0" wp14:anchorId="34CC5E18" wp14:editId="2B483DAA">
+          <wp:inline distT="0" distB="0" distL="0" distR="0" wp14:anchorId="2DE7DB66" wp14:editId="32D8A1C9">
             <wp:extent cx="5490210" cy="3433445"/>
             <wp:effectExtent l="0" t="0" r="0" b="0"/>
-            <wp:docPr id="23" name="Picture 23"/>
+            <wp:docPr id="20" name="Picture 20"/>
             <wp:cNvGraphicFramePr>
               <a:graphicFrameLocks xmlns:a="http://schemas.openxmlformats.org/drawingml/2006/main" noChangeAspect="1"/>
             </wp:cNvGraphicFramePr>
@@ -2353,70 +2340,48 @@
           </wp:inline>
         </w:drawing>
       </w:r>
-      <w:r>
-        <w:rPr>
-          <w:rFonts w:asciiTheme="minorHAnsi" w:hAnsiTheme="minorHAnsi" w:cstheme="minorHAnsi"/>
-          <w:sz w:val="32"/>
-          <w:szCs w:val="32"/>
-        </w:rPr>
-        <w:t xml:space="preserve"> </w:t>
-      </w:r>
-    </w:p>
-    <w:p>
-      <w:pPr>
-        <w:rPr>
-          <w:rFonts w:asciiTheme="minorHAnsi" w:hAnsiTheme="minorHAnsi" w:cstheme="minorHAnsi"/>
-          <w:sz w:val="32"/>
-          <w:szCs w:val="32"/>
-        </w:rPr>
-      </w:pPr>
-    </w:p>
-    <w:p>
-      <w:pPr>
-        <w:rPr>
-          <w:rFonts w:asciiTheme="minorHAnsi" w:hAnsiTheme="minorHAnsi" w:cstheme="minorHAnsi"/>
-          <w:sz w:val="32"/>
-          <w:szCs w:val="32"/>
-        </w:rPr>
-      </w:pPr>
-    </w:p>
-    <w:p>
-      <w:pPr>
-        <w:rPr>
-          <w:rFonts w:asciiTheme="minorHAnsi" w:hAnsiTheme="minorHAnsi" w:cstheme="minorHAnsi"/>
-          <w:sz w:val="32"/>
-          <w:szCs w:val="32"/>
-        </w:rPr>
-      </w:pPr>
-    </w:p>
-    <w:p>
-      <w:pPr>
-        <w:rPr>
-          <w:rFonts w:asciiTheme="minorHAnsi" w:hAnsiTheme="minorHAnsi" w:cstheme="minorHAnsi"/>
-          <w:sz w:val="32"/>
-          <w:szCs w:val="32"/>
-        </w:rPr>
-      </w:pPr>
-    </w:p>
-    <w:p>
-      <w:pPr>
-        <w:rPr>
-          <w:rFonts w:asciiTheme="minorHAnsi" w:hAnsiTheme="minorHAnsi" w:cstheme="minorHAnsi"/>
-          <w:sz w:val="32"/>
-          <w:szCs w:val="32"/>
-        </w:rPr>
-      </w:pPr>
-      <w:r>
-        <w:rPr>
-          <w:rFonts w:asciiTheme="minorHAnsi" w:hAnsiTheme="minorHAnsi" w:cstheme="minorHAnsi"/>
+    </w:p>
+    <w:p>
+      <w:pPr>
+        <w:spacing w:line="360" w:lineRule="auto"/>
+        <w:rPr>
+          <w:rFonts w:asciiTheme="minorHAnsi" w:hAnsiTheme="minorHAnsi" w:cstheme="minorHAnsi"/>
+          <w:sz w:val="32"/>
+          <w:szCs w:val="32"/>
+        </w:rPr>
+      </w:pPr>
+    </w:p>
+    <w:p>
+      <w:pPr>
+        <w:spacing w:line="360" w:lineRule="auto"/>
+        <w:rPr>
+          <w:rFonts w:asciiTheme="minorHAnsi" w:hAnsiTheme="minorHAnsi" w:cstheme="minorHAnsi"/>
+          <w:sz w:val="32"/>
+          <w:szCs w:val="32"/>
+        </w:rPr>
+      </w:pPr>
+    </w:p>
+    <w:p>
+      <w:pPr>
+        <w:spacing w:line="360" w:lineRule="auto"/>
+        <w:rPr>
+          <w:rFonts w:asciiTheme="minorHAnsi" w:hAnsiTheme="minorHAnsi" w:cstheme="minorHAnsi"/>
+          <w:sz w:val="32"/>
+          <w:szCs w:val="32"/>
+        </w:rPr>
+      </w:pPr>
+      <w:r>
+        <w:rPr>
+          <w:rFonts w:asciiTheme="minorHAnsi" w:hAnsiTheme="minorHAnsi" w:cstheme="minorHAnsi"/>
+          <w:noProof/>
           <w:sz w:val="32"/>
           <w:szCs w:val="32"/>
         </w:rPr>
         <w:drawing>
-          <wp:inline distT="0" distB="0" distL="0" distR="0" wp14:anchorId="38FA60B1" wp14:editId="67629110">
+          <wp:inline distT="0" distB="0" distL="0" distR="0" wp14:anchorId="3BC36BAB" wp14:editId="53065C2E">
             <wp:extent cx="5490210" cy="3433445"/>
             <wp:effectExtent l="0" t="0" r="0" b="0"/>
-            <wp:docPr id="24" name="Picture 24"/>
+            <wp:docPr id="21" name="Picture 21"/>
             <wp:cNvGraphicFramePr>
               <a:graphicFrameLocks xmlns:a="http://schemas.openxmlformats.org/drawingml/2006/main" noChangeAspect="1"/>
             </wp:cNvGraphicFramePr>
@@ -2448,6 +2413,120 @@
           </wp:inline>
         </w:drawing>
       </w:r>
+    </w:p>
+    <w:p>
+      <w:pPr>
+        <w:rPr>
+          <w:rFonts w:asciiTheme="minorHAnsi" w:hAnsiTheme="minorHAnsi" w:cstheme="minorHAnsi"/>
+          <w:sz w:val="32"/>
+          <w:szCs w:val="32"/>
+        </w:rPr>
+      </w:pPr>
+      <w:r>
+        <w:rPr>
+          <w:rFonts w:asciiTheme="minorHAnsi" w:hAnsiTheme="minorHAnsi" w:cstheme="minorHAnsi"/>
+          <w:sz w:val="32"/>
+          <w:szCs w:val="32"/>
+        </w:rPr>
+        <w:br w:type="page"/>
+      </w:r>
+    </w:p>
+    <w:p>
+      <w:pPr>
+        <w:spacing w:line="360" w:lineRule="auto"/>
+        <w:rPr>
+          <w:rFonts w:asciiTheme="minorHAnsi" w:hAnsiTheme="minorHAnsi" w:cstheme="minorHAnsi"/>
+          <w:sz w:val="32"/>
+          <w:szCs w:val="32"/>
+        </w:rPr>
+      </w:pPr>
+      <w:r>
+        <w:rPr>
+          <w:rFonts w:ascii="Bookman Old Style" w:hAnsi="Bookman Old Style" w:cstheme="minorHAnsi"/>
+          <w:b/>
+          <w:color w:val="7030A0"/>
+          <w:sz w:val="36"/>
+          <w:szCs w:val="32"/>
+        </w:rPr>
+        <w:lastRenderedPageBreak/>
+        <w:t>Sinusoidal driving force</w:t>
+      </w:r>
+    </w:p>
+    <w:p>
+      <w:pPr>
+        <w:spacing w:line="360" w:lineRule="auto"/>
+        <w:rPr>
+          <w:rFonts w:asciiTheme="minorHAnsi" w:hAnsiTheme="minorHAnsi" w:cstheme="minorHAnsi"/>
+          <w:sz w:val="32"/>
+          <w:szCs w:val="32"/>
+        </w:rPr>
+      </w:pPr>
+    </w:p>
+    <w:p>
+      <w:pPr>
+        <w:spacing w:line="360" w:lineRule="auto"/>
+        <w:rPr>
+          <w:rFonts w:asciiTheme="minorHAnsi" w:hAnsiTheme="minorHAnsi" w:cstheme="minorHAnsi"/>
+          <w:sz w:val="32"/>
+          <w:szCs w:val="32"/>
+        </w:rPr>
+      </w:pPr>
+      <w:r>
+        <w:rPr>
+          <w:rFonts w:asciiTheme="minorHAnsi" w:hAnsiTheme="minorHAnsi" w:cstheme="minorHAnsi"/>
+          <w:sz w:val="32"/>
+          <w:szCs w:val="32"/>
+        </w:rPr>
+        <w:t>You can explore the response of the System to a sinusoidal driving force. You can change the frequency of the driving force and see immediately the response of the System. The System will vibrate at the frequency of the driving force. When the driving frequency is near the natural frequency</w:t>
+      </w:r>
+      <w:r>
+        <w:rPr>
+          <w:rFonts w:asciiTheme="minorHAnsi" w:hAnsiTheme="minorHAnsi" w:cstheme="minorHAnsi"/>
+          <w:sz w:val="32"/>
+          <w:szCs w:val="32"/>
+        </w:rPr>
+        <w:t>,</w:t>
+      </w:r>
+      <w:r>
+        <w:rPr>
+          <w:rFonts w:asciiTheme="minorHAnsi" w:hAnsiTheme="minorHAnsi" w:cstheme="minorHAnsi"/>
+          <w:sz w:val="32"/>
+          <w:szCs w:val="32"/>
+        </w:rPr>
+        <w:t xml:space="preserve"> large amplitude oscillates result with the maximum amplitude occurring very near </w:t>
+      </w:r>
+      <w:r>
+        <w:rPr>
+          <w:rFonts w:asciiTheme="minorHAnsi" w:hAnsiTheme="minorHAnsi" w:cstheme="minorHAnsi"/>
+          <w:sz w:val="32"/>
+          <w:szCs w:val="32"/>
+        </w:rPr>
+        <w:t xml:space="preserve">the natural frequency as given by equation </w:t>
+      </w:r>
+      <w:r>
+        <w:rPr>
+          <w:rFonts w:asciiTheme="minorHAnsi" w:hAnsiTheme="minorHAnsi" w:cstheme="minorHAnsi"/>
+          <w:sz w:val="32"/>
+          <w:szCs w:val="32"/>
+        </w:rPr>
+        <w:t>2</w:t>
+      </w:r>
+      <w:r>
+        <w:rPr>
+          <w:rFonts w:asciiTheme="minorHAnsi" w:hAnsiTheme="minorHAnsi" w:cstheme="minorHAnsi"/>
+          <w:sz w:val="32"/>
+          <w:szCs w:val="32"/>
+        </w:rPr>
+        <w:t>. However, the peak amplitude is slight</w:t>
+      </w:r>
+      <w:r>
+        <w:rPr>
+          <w:rFonts w:asciiTheme="minorHAnsi" w:hAnsiTheme="minorHAnsi" w:cstheme="minorHAnsi"/>
+          <w:sz w:val="32"/>
+          <w:szCs w:val="32"/>
+        </w:rPr>
+        <w:t>ly</w:t>
+      </w:r>
       <w:r>
         <w:rPr>
           <w:rFonts w:asciiTheme="minorHAnsi" w:hAnsiTheme="minorHAnsi" w:cstheme="minorHAnsi"/>
@@ -2456,36 +2535,117 @@
         </w:rPr>
         <w:t xml:space="preserve"> </w:t>
       </w:r>
-    </w:p>
-    <w:p>
-      <w:pPr>
-        <w:rPr>
-          <w:rFonts w:asciiTheme="minorHAnsi" w:hAnsiTheme="minorHAnsi" w:cstheme="minorHAnsi"/>
-          <w:sz w:val="32"/>
-          <w:szCs w:val="32"/>
-        </w:rPr>
-      </w:pPr>
-    </w:p>
-    <w:p>
-      <w:pPr>
-        <w:rPr>
-          <w:rFonts w:asciiTheme="minorHAnsi" w:hAnsiTheme="minorHAnsi" w:cstheme="minorHAnsi"/>
-          <w:sz w:val="32"/>
-          <w:szCs w:val="32"/>
-        </w:rPr>
-      </w:pPr>
-      <w:r>
-        <w:rPr>
-          <w:rFonts w:asciiTheme="minorHAnsi" w:hAnsiTheme="minorHAnsi" w:cstheme="minorHAnsi"/>
+      <w:r>
+        <w:rPr>
+          <w:rFonts w:asciiTheme="minorHAnsi" w:hAnsiTheme="minorHAnsi" w:cstheme="minorHAnsi"/>
+          <w:sz w:val="32"/>
+          <w:szCs w:val="32"/>
+        </w:rPr>
+        <w:t>a</w:t>
+      </w:r>
+      <w:r>
+        <w:rPr>
+          <w:rFonts w:asciiTheme="minorHAnsi" w:hAnsiTheme="minorHAnsi" w:cstheme="minorHAnsi"/>
+          <w:sz w:val="32"/>
+          <w:szCs w:val="32"/>
+        </w:rPr>
+        <w:t xml:space="preserve">ffected by the damping parameter </w:t>
+      </w:r>
+      <w:r>
+        <w:rPr>
+          <w:i/>
+          <w:sz w:val="32"/>
+          <w:szCs w:val="32"/>
+        </w:rPr>
+        <w:t>b.</w:t>
+      </w:r>
+      <w:r>
+        <w:rPr>
+          <w:rFonts w:asciiTheme="minorHAnsi" w:hAnsiTheme="minorHAnsi" w:cstheme="minorHAnsi"/>
+          <w:sz w:val="32"/>
+          <w:szCs w:val="32"/>
+        </w:rPr>
+        <w:t xml:space="preserve"> This phenomenon is called </w:t>
+      </w:r>
+      <w:r>
+        <w:rPr>
+          <w:rFonts w:asciiTheme="minorHAnsi" w:hAnsiTheme="minorHAnsi" w:cstheme="minorHAnsi"/>
+          <w:b/>
+          <w:color w:val="7030A0"/>
+          <w:sz w:val="32"/>
+          <w:szCs w:val="32"/>
+        </w:rPr>
+        <w:t>resonance</w:t>
+      </w:r>
+      <w:r>
+        <w:rPr>
+          <w:rFonts w:asciiTheme="minorHAnsi" w:hAnsiTheme="minorHAnsi" w:cstheme="minorHAnsi"/>
+          <w:sz w:val="32"/>
+          <w:szCs w:val="32"/>
+        </w:rPr>
+        <w:t>.</w:t>
+      </w:r>
+    </w:p>
+    <w:p>
+      <w:pPr>
+        <w:spacing w:line="360" w:lineRule="auto"/>
+        <w:rPr>
+          <w:rFonts w:asciiTheme="minorHAnsi" w:hAnsiTheme="minorHAnsi" w:cstheme="minorHAnsi"/>
+          <w:sz w:val="32"/>
+          <w:szCs w:val="32"/>
+        </w:rPr>
+      </w:pPr>
+    </w:p>
+    <w:p>
+      <w:pPr>
+        <w:spacing w:line="360" w:lineRule="auto"/>
+        <w:rPr>
+          <w:rFonts w:asciiTheme="minorHAnsi" w:hAnsiTheme="minorHAnsi" w:cstheme="minorHAnsi"/>
+          <w:sz w:val="32"/>
+          <w:szCs w:val="32"/>
+        </w:rPr>
+      </w:pPr>
+      <w:r>
+        <w:rPr>
+          <w:rFonts w:asciiTheme="minorHAnsi" w:hAnsiTheme="minorHAnsi" w:cstheme="minorHAnsi"/>
+          <w:sz w:val="32"/>
+          <w:szCs w:val="32"/>
+        </w:rPr>
+        <w:t>With zero damping, energy is continuously added to the System and the amplitude of the oscillations increases with time. When there is damping, a steady state situation is achieved in which the amplitude of the oscillation reaches a fixed value.</w:t>
+      </w:r>
+    </w:p>
+    <w:p>
+      <w:pPr>
+        <w:spacing w:line="360" w:lineRule="auto"/>
+        <w:rPr>
+          <w:rFonts w:asciiTheme="minorHAnsi" w:hAnsiTheme="minorHAnsi" w:cstheme="minorHAnsi"/>
+          <w:sz w:val="32"/>
+          <w:szCs w:val="32"/>
+        </w:rPr>
+      </w:pPr>
+    </w:p>
+    <w:p>
+      <w:pPr>
+        <w:spacing w:line="360" w:lineRule="auto"/>
+        <w:rPr>
+          <w:rFonts w:asciiTheme="minorHAnsi" w:hAnsiTheme="minorHAnsi" w:cstheme="minorHAnsi"/>
+          <w:sz w:val="32"/>
+          <w:szCs w:val="32"/>
+        </w:rPr>
+      </w:pPr>
+      <w:r>
+        <w:rPr>
+          <w:rFonts w:asciiTheme="minorHAnsi" w:hAnsiTheme="minorHAnsi" w:cstheme="minorHAnsi"/>
+          <w:noProof/>
           <w:sz w:val="32"/>
           <w:szCs w:val="32"/>
         </w:rPr>
         <w:lastRenderedPageBreak/>
         <w:drawing>
-          <wp:inline distT="0" distB="0" distL="0" distR="0" wp14:anchorId="67977565" wp14:editId="7A17E1AA">
+          <wp:inline distT="0" distB="0" distL="0" distR="0" wp14:anchorId="360B417B" wp14:editId="68DBCD52">
             <wp:extent cx="5490210" cy="6652895"/>
             <wp:effectExtent l="0" t="0" r="0" b="0"/>
-            <wp:docPr id="25" name="Picture 25"/>
+            <wp:docPr id="22" name="Picture 22"/>
             <wp:cNvGraphicFramePr>
               <a:graphicFrameLocks xmlns:a="http://schemas.openxmlformats.org/drawingml/2006/main" noChangeAspect="1"/>
             </wp:cNvGraphicFramePr>
@@ -2517,40 +2677,51 @@
           </wp:inline>
         </w:drawing>
       </w:r>
-      <w:r>
-        <w:rPr>
-          <w:rFonts w:asciiTheme="minorHAnsi" w:hAnsiTheme="minorHAnsi" w:cstheme="minorHAnsi"/>
-          <w:sz w:val="32"/>
-          <w:szCs w:val="32"/>
-        </w:rPr>
-        <w:t xml:space="preserve"> </w:t>
-      </w:r>
-    </w:p>
-    <w:p>
-      <w:pPr>
-        <w:rPr>
-          <w:rFonts w:asciiTheme="minorHAnsi" w:hAnsiTheme="minorHAnsi" w:cstheme="minorHAnsi"/>
-          <w:sz w:val="32"/>
-          <w:szCs w:val="32"/>
-        </w:rPr>
-      </w:pPr>
-    </w:p>
-    <w:p>
-      <w:pPr>
-        <w:rPr>
-          <w:rFonts w:asciiTheme="minorHAnsi" w:hAnsiTheme="minorHAnsi" w:cstheme="minorHAnsi"/>
-          <w:sz w:val="32"/>
-          <w:szCs w:val="32"/>
-        </w:rPr>
-      </w:pPr>
-      <w:r>
-        <w:rPr>
-          <w:rFonts w:asciiTheme="minorHAnsi" w:hAnsiTheme="minorHAnsi" w:cstheme="minorHAnsi"/>
-          <w:sz w:val="32"/>
-          <w:szCs w:val="32"/>
-        </w:rPr>
-        <w:br w:type="page"/>
-      </w:r>
+    </w:p>
+    <w:p>
+      <w:pPr>
+        <w:rPr>
+          <w:rFonts w:asciiTheme="minorHAnsi" w:hAnsiTheme="minorHAnsi" w:cstheme="minorHAnsi"/>
+          <w:sz w:val="32"/>
+          <w:szCs w:val="32"/>
+        </w:rPr>
+      </w:pPr>
+    </w:p>
+    <w:p>
+      <w:pPr>
+        <w:rPr>
+          <w:rFonts w:asciiTheme="minorHAnsi" w:hAnsiTheme="minorHAnsi" w:cstheme="minorHAnsi"/>
+          <w:sz w:val="32"/>
+          <w:szCs w:val="32"/>
+        </w:rPr>
+      </w:pPr>
+    </w:p>
+    <w:p>
+      <w:pPr>
+        <w:rPr>
+          <w:rFonts w:asciiTheme="minorHAnsi" w:hAnsiTheme="minorHAnsi" w:cstheme="minorHAnsi"/>
+          <w:sz w:val="32"/>
+          <w:szCs w:val="32"/>
+        </w:rPr>
+      </w:pPr>
+    </w:p>
+    <w:p>
+      <w:pPr>
+        <w:rPr>
+          <w:rFonts w:asciiTheme="minorHAnsi" w:hAnsiTheme="minorHAnsi" w:cstheme="minorHAnsi"/>
+          <w:sz w:val="32"/>
+          <w:szCs w:val="32"/>
+        </w:rPr>
+      </w:pPr>
+    </w:p>
+    <w:p>
+      <w:pPr>
+        <w:rPr>
+          <w:rFonts w:asciiTheme="minorHAnsi" w:hAnsiTheme="minorHAnsi" w:cstheme="minorHAnsi"/>
+          <w:sz w:val="32"/>
+          <w:szCs w:val="32"/>
+        </w:rPr>
+      </w:pPr>
     </w:p>
     <w:p>
       <w:pPr>
@@ -2569,10 +2740,10 @@
         </w:rPr>
         <w:lastRenderedPageBreak/>
         <w:drawing>
-          <wp:inline distT="0" distB="0" distL="0" distR="0" wp14:anchorId="58E10EB5">
-            <wp:extent cx="5848350" cy="3657600"/>
+          <wp:inline distT="0" distB="0" distL="0" distR="0" wp14:anchorId="5360A11F" wp14:editId="3D121667">
+            <wp:extent cx="5490210" cy="3433445"/>
             <wp:effectExtent l="0" t="0" r="0" b="0"/>
-            <wp:docPr id="27" name="Picture 27"/>
+            <wp:docPr id="23" name="Picture 23"/>
             <wp:cNvGraphicFramePr>
               <a:graphicFrameLocks xmlns:a="http://schemas.openxmlformats.org/drawingml/2006/main" noChangeAspect="1"/>
             </wp:cNvGraphicFramePr>
@@ -2580,33 +2751,23 @@
               <a:graphicData uri="http://schemas.openxmlformats.org/drawingml/2006/picture">
                 <pic:pic xmlns:pic="http://schemas.openxmlformats.org/drawingml/2006/picture">
                   <pic:nvPicPr>
-                    <pic:cNvPr id="0" name="Picture 52"/>
-                    <pic:cNvPicPr>
-                      <a:picLocks noChangeAspect="1" noChangeArrowheads="1"/>
-                    </pic:cNvPicPr>
+                    <pic:cNvPr id="1" name=""/>
+                    <pic:cNvPicPr/>
                   </pic:nvPicPr>
                   <pic:blipFill>
-                    <a:blip r:embed="rId27">
-                      <a:extLst>
-                        <a:ext uri="{28A0092B-C50C-407E-A947-70E740481C1C}">
-                          <a14:useLocalDpi xmlns:a14="http://schemas.microsoft.com/office/drawing/2010/main" val="0"/>
-                        </a:ext>
-                      </a:extLst>
-                    </a:blip>
-                    <a:srcRect/>
+                    <a:blip r:embed="rId27"/>
                     <a:stretch>
                       <a:fillRect/>
                     </a:stretch>
                   </pic:blipFill>
-                  <pic:spPr bwMode="auto">
+                  <pic:spPr>
                     <a:xfrm>
                       <a:off x="0" y="0"/>
-                      <a:ext cx="5848350" cy="3657600"/>
+                      <a:ext cx="5490210" cy="3433445"/>
                     </a:xfrm>
                     <a:prstGeom prst="rect">
                       <a:avLst/>
                     </a:prstGeom>
-                    <a:noFill/>
                   </pic:spPr>
                 </pic:pic>
               </a:graphicData>
@@ -2614,44 +2775,71 @@
           </wp:inline>
         </w:drawing>
       </w:r>
-    </w:p>
-    <w:p>
-      <w:pPr>
-        <w:rPr>
-          <w:rFonts w:asciiTheme="minorHAnsi" w:hAnsiTheme="minorHAnsi" w:cstheme="minorHAnsi"/>
-          <w:sz w:val="32"/>
-          <w:szCs w:val="32"/>
-        </w:rPr>
-      </w:pPr>
-    </w:p>
-    <w:p>
-      <w:pPr>
-        <w:rPr>
-          <w:rFonts w:asciiTheme="minorHAnsi" w:hAnsiTheme="minorHAnsi" w:cstheme="minorHAnsi"/>
-          <w:sz w:val="32"/>
-          <w:szCs w:val="32"/>
-        </w:rPr>
-      </w:pPr>
-    </w:p>
-    <w:p>
-      <w:pPr>
-        <w:rPr>
-          <w:rFonts w:asciiTheme="minorHAnsi" w:hAnsiTheme="minorHAnsi" w:cstheme="minorHAnsi"/>
-          <w:sz w:val="32"/>
-          <w:szCs w:val="32"/>
-        </w:rPr>
-      </w:pPr>
-      <w:r>
-        <w:rPr>
-          <w:rFonts w:asciiTheme="minorHAnsi" w:hAnsiTheme="minorHAnsi" w:cstheme="minorHAnsi"/>
+      <w:r>
+        <w:rPr>
+          <w:rFonts w:asciiTheme="minorHAnsi" w:hAnsiTheme="minorHAnsi" w:cstheme="minorHAnsi"/>
+          <w:sz w:val="32"/>
+          <w:szCs w:val="32"/>
+        </w:rPr>
+        <w:t xml:space="preserve"> </w:t>
+      </w:r>
+    </w:p>
+    <w:p>
+      <w:pPr>
+        <w:rPr>
+          <w:rFonts w:asciiTheme="minorHAnsi" w:hAnsiTheme="minorHAnsi" w:cstheme="minorHAnsi"/>
+          <w:sz w:val="32"/>
+          <w:szCs w:val="32"/>
+        </w:rPr>
+      </w:pPr>
+    </w:p>
+    <w:p>
+      <w:pPr>
+        <w:rPr>
+          <w:rFonts w:asciiTheme="minorHAnsi" w:hAnsiTheme="minorHAnsi" w:cstheme="minorHAnsi"/>
+          <w:sz w:val="32"/>
+          <w:szCs w:val="32"/>
+        </w:rPr>
+      </w:pPr>
+    </w:p>
+    <w:p>
+      <w:pPr>
+        <w:rPr>
+          <w:rFonts w:asciiTheme="minorHAnsi" w:hAnsiTheme="minorHAnsi" w:cstheme="minorHAnsi"/>
+          <w:sz w:val="32"/>
+          <w:szCs w:val="32"/>
+        </w:rPr>
+      </w:pPr>
+    </w:p>
+    <w:p>
+      <w:pPr>
+        <w:rPr>
+          <w:rFonts w:asciiTheme="minorHAnsi" w:hAnsiTheme="minorHAnsi" w:cstheme="minorHAnsi"/>
+          <w:sz w:val="32"/>
+          <w:szCs w:val="32"/>
+        </w:rPr>
+      </w:pPr>
+    </w:p>
+    <w:p>
+      <w:pPr>
+        <w:rPr>
+          <w:rFonts w:asciiTheme="minorHAnsi" w:hAnsiTheme="minorHAnsi" w:cstheme="minorHAnsi"/>
+          <w:sz w:val="32"/>
+          <w:szCs w:val="32"/>
+        </w:rPr>
+      </w:pPr>
+      <w:r>
+        <w:rPr>
+          <w:rFonts w:asciiTheme="minorHAnsi" w:hAnsiTheme="minorHAnsi" w:cstheme="minorHAnsi"/>
+          <w:noProof/>
           <w:sz w:val="32"/>
           <w:szCs w:val="32"/>
         </w:rPr>
         <w:drawing>
-          <wp:inline distT="0" distB="0" distL="0" distR="0" wp14:anchorId="3E29BFAE" wp14:editId="64AF483C">
+          <wp:inline distT="0" distB="0" distL="0" distR="0" wp14:anchorId="79F235B8" wp14:editId="5C03DEE9">
             <wp:extent cx="5490210" cy="3433445"/>
             <wp:effectExtent l="0" t="0" r="0" b="0"/>
-            <wp:docPr id="28" name="Picture 28"/>
+            <wp:docPr id="24" name="Picture 24"/>
             <wp:cNvGraphicFramePr>
               <a:graphicFrameLocks xmlns:a="http://schemas.openxmlformats.org/drawingml/2006/main" noChangeAspect="1"/>
             </wp:cNvGraphicFramePr>
@@ -2700,43 +2888,28 @@
           <w:szCs w:val="32"/>
         </w:rPr>
       </w:pPr>
-      <w:r>
-        <w:rPr>
-          <w:rFonts w:asciiTheme="minorHAnsi" w:hAnsiTheme="minorHAnsi" w:cstheme="minorHAnsi"/>
-          <w:sz w:val="32"/>
-          <w:szCs w:val="32"/>
-        </w:rPr>
-        <w:br w:type="page"/>
-      </w:r>
-    </w:p>
-    <w:p>
-      <w:pPr>
-        <w:rPr>
-          <w:rFonts w:asciiTheme="minorHAnsi" w:hAnsiTheme="minorHAnsi" w:cstheme="minorHAnsi"/>
-          <w:sz w:val="32"/>
-          <w:szCs w:val="32"/>
-        </w:rPr>
-      </w:pPr>
-    </w:p>
-    <w:p>
-      <w:pPr>
-        <w:rPr>
-          <w:rFonts w:asciiTheme="minorHAnsi" w:hAnsiTheme="minorHAnsi" w:cstheme="minorHAnsi"/>
-          <w:sz w:val="32"/>
-          <w:szCs w:val="32"/>
-        </w:rPr>
-      </w:pPr>
-      <w:r>
-        <w:rPr>
-          <w:rFonts w:asciiTheme="minorHAnsi" w:hAnsiTheme="minorHAnsi" w:cstheme="minorHAnsi"/>
-          <w:sz w:val="32"/>
-          <w:szCs w:val="32"/>
-        </w:rPr>
+    </w:p>
+    <w:p>
+      <w:pPr>
+        <w:rPr>
+          <w:rFonts w:asciiTheme="minorHAnsi" w:hAnsiTheme="minorHAnsi" w:cstheme="minorHAnsi"/>
+          <w:sz w:val="32"/>
+          <w:szCs w:val="32"/>
+        </w:rPr>
+      </w:pPr>
+      <w:r>
+        <w:rPr>
+          <w:rFonts w:asciiTheme="minorHAnsi" w:hAnsiTheme="minorHAnsi" w:cstheme="minorHAnsi"/>
+          <w:noProof/>
+          <w:sz w:val="32"/>
+          <w:szCs w:val="32"/>
+        </w:rPr>
+        <w:lastRenderedPageBreak/>
         <w:drawing>
-          <wp:inline distT="0" distB="0" distL="0" distR="0" wp14:anchorId="2D44E3A6" wp14:editId="0E4132DA">
+          <wp:inline distT="0" distB="0" distL="0" distR="0" wp14:anchorId="1B8B6F48" wp14:editId="4F38E071">
             <wp:extent cx="5490210" cy="6652895"/>
             <wp:effectExtent l="0" t="0" r="0" b="0"/>
-            <wp:docPr id="29" name="Picture 29"/>
+            <wp:docPr id="25" name="Picture 25"/>
             <wp:cNvGraphicFramePr>
               <a:graphicFrameLocks xmlns:a="http://schemas.openxmlformats.org/drawingml/2006/main" noChangeAspect="1"/>
             </wp:cNvGraphicFramePr>
@@ -2814,15 +2987,16 @@
       <w:r>
         <w:rPr>
           <w:rFonts w:asciiTheme="minorHAnsi" w:hAnsiTheme="minorHAnsi" w:cstheme="minorHAnsi"/>
+          <w:noProof/>
           <w:sz w:val="32"/>
           <w:szCs w:val="32"/>
         </w:rPr>
         <w:lastRenderedPageBreak/>
         <w:drawing>
-          <wp:inline distT="0" distB="0" distL="0" distR="0" wp14:anchorId="7AD48DBD" wp14:editId="141CA9BD">
-            <wp:extent cx="5490210" cy="3433445"/>
+          <wp:inline distT="0" distB="0" distL="0" distR="0" wp14:anchorId="54072D3C" wp14:editId="325F3D00">
+            <wp:extent cx="5848350" cy="3657600"/>
             <wp:effectExtent l="0" t="0" r="0" b="0"/>
-            <wp:docPr id="30" name="Picture 30"/>
+            <wp:docPr id="27" name="Picture 27"/>
             <wp:cNvGraphicFramePr>
               <a:graphicFrameLocks xmlns:a="http://schemas.openxmlformats.org/drawingml/2006/main" noChangeAspect="1"/>
             </wp:cNvGraphicFramePr>
@@ -2830,23 +3004,33 @@
               <a:graphicData uri="http://schemas.openxmlformats.org/drawingml/2006/picture">
                 <pic:pic xmlns:pic="http://schemas.openxmlformats.org/drawingml/2006/picture">
                   <pic:nvPicPr>
-                    <pic:cNvPr id="1" name=""/>
-                    <pic:cNvPicPr/>
+                    <pic:cNvPr id="0" name="Picture 52"/>
+                    <pic:cNvPicPr>
+                      <a:picLocks noChangeAspect="1" noChangeArrowheads="1"/>
+                    </pic:cNvPicPr>
                   </pic:nvPicPr>
                   <pic:blipFill>
-                    <a:blip r:embed="rId30"/>
+                    <a:blip r:embed="rId30">
+                      <a:extLst>
+                        <a:ext uri="{28A0092B-C50C-407E-A947-70E740481C1C}">
+                          <a14:useLocalDpi xmlns:a14="http://schemas.microsoft.com/office/drawing/2010/main" val="0"/>
+                        </a:ext>
+                      </a:extLst>
+                    </a:blip>
+                    <a:srcRect/>
                     <a:stretch>
                       <a:fillRect/>
                     </a:stretch>
                   </pic:blipFill>
-                  <pic:spPr>
+                  <pic:spPr bwMode="auto">
                     <a:xfrm>
                       <a:off x="0" y="0"/>
-                      <a:ext cx="5490210" cy="3433445"/>
+                      <a:ext cx="5848350" cy="3657600"/>
                     </a:xfrm>
                     <a:prstGeom prst="rect">
                       <a:avLst/>
                     </a:prstGeom>
+                    <a:noFill/>
                   </pic:spPr>
                 </pic:pic>
               </a:graphicData>
@@ -2854,43 +3038,45 @@
           </wp:inline>
         </w:drawing>
       </w:r>
-      <w:r>
-        <w:rPr>
-          <w:rFonts w:asciiTheme="minorHAnsi" w:hAnsiTheme="minorHAnsi" w:cstheme="minorHAnsi"/>
-          <w:sz w:val="32"/>
-          <w:szCs w:val="32"/>
-        </w:rPr>
-        <w:t xml:space="preserve"> </w:t>
-      </w:r>
-    </w:p>
-    <w:p>
-      <w:pPr>
-        <w:rPr>
-          <w:rFonts w:asciiTheme="minorHAnsi" w:hAnsiTheme="minorHAnsi" w:cstheme="minorHAnsi"/>
-          <w:sz w:val="32"/>
-          <w:szCs w:val="32"/>
-        </w:rPr>
-      </w:pPr>
-    </w:p>
-    <w:p>
-      <w:pPr>
-        <w:rPr>
-          <w:rFonts w:asciiTheme="minorHAnsi" w:hAnsiTheme="minorHAnsi" w:cstheme="minorHAnsi"/>
-          <w:sz w:val="32"/>
-          <w:szCs w:val="32"/>
-        </w:rPr>
-      </w:pPr>
-      <w:r>
-        <w:rPr>
-          <w:rFonts w:asciiTheme="minorHAnsi" w:hAnsiTheme="minorHAnsi" w:cstheme="minorHAnsi"/>
+    </w:p>
+    <w:p>
+      <w:pPr>
+        <w:rPr>
+          <w:rFonts w:asciiTheme="minorHAnsi" w:hAnsiTheme="minorHAnsi" w:cstheme="minorHAnsi"/>
+          <w:sz w:val="32"/>
+          <w:szCs w:val="32"/>
+        </w:rPr>
+      </w:pPr>
+    </w:p>
+    <w:p>
+      <w:pPr>
+        <w:rPr>
+          <w:rFonts w:asciiTheme="minorHAnsi" w:hAnsiTheme="minorHAnsi" w:cstheme="minorHAnsi"/>
+          <w:sz w:val="32"/>
+          <w:szCs w:val="32"/>
+        </w:rPr>
+      </w:pPr>
+    </w:p>
+    <w:p>
+      <w:pPr>
+        <w:rPr>
+          <w:rFonts w:asciiTheme="minorHAnsi" w:hAnsiTheme="minorHAnsi" w:cstheme="minorHAnsi"/>
+          <w:sz w:val="32"/>
+          <w:szCs w:val="32"/>
+        </w:rPr>
+      </w:pPr>
+      <w:r>
+        <w:rPr>
+          <w:rFonts w:asciiTheme="minorHAnsi" w:hAnsiTheme="minorHAnsi" w:cstheme="minorHAnsi"/>
+          <w:noProof/>
           <w:sz w:val="32"/>
           <w:szCs w:val="32"/>
         </w:rPr>
         <w:drawing>
-          <wp:inline distT="0" distB="0" distL="0" distR="0" wp14:anchorId="02AC0FC9" wp14:editId="45182178">
+          <wp:inline distT="0" distB="0" distL="0" distR="0" wp14:anchorId="0AB3F98D" wp14:editId="357953D1">
             <wp:extent cx="5490210" cy="3433445"/>
             <wp:effectExtent l="0" t="0" r="0" b="0"/>
-            <wp:docPr id="31" name="Picture 31"/>
+            <wp:docPr id="28" name="Picture 28"/>
             <wp:cNvGraphicFramePr>
               <a:graphicFrameLocks xmlns:a="http://schemas.openxmlformats.org/drawingml/2006/main" noChangeAspect="1"/>
             </wp:cNvGraphicFramePr>
@@ -2939,15 +3125,6 @@
           <w:szCs w:val="32"/>
         </w:rPr>
       </w:pPr>
-    </w:p>
-    <w:p>
-      <w:pPr>
-        <w:rPr>
-          <w:rFonts w:asciiTheme="minorHAnsi" w:hAnsiTheme="minorHAnsi" w:cstheme="minorHAnsi"/>
-          <w:sz w:val="32"/>
-          <w:szCs w:val="32"/>
-        </w:rPr>
-      </w:pPr>
       <w:r>
         <w:rPr>
           <w:rFonts w:asciiTheme="minorHAnsi" w:hAnsiTheme="minorHAnsi" w:cstheme="minorHAnsi"/>
@@ -2959,126 +3136,189 @@
     </w:p>
     <w:p>
       <w:pPr>
-        <w:spacing w:line="360" w:lineRule="auto"/>
-        <w:rPr>
-          <w:rFonts w:asciiTheme="minorHAnsi" w:hAnsiTheme="minorHAnsi" w:cstheme="minorHAnsi"/>
-          <w:sz w:val="32"/>
-          <w:szCs w:val="32"/>
-        </w:rPr>
-      </w:pPr>
-      <w:r>
-        <w:rPr>
-          <w:rFonts w:asciiTheme="minorHAnsi" w:hAnsiTheme="minorHAnsi" w:cstheme="minorHAnsi"/>
+        <w:rPr>
+          <w:rFonts w:asciiTheme="minorHAnsi" w:hAnsiTheme="minorHAnsi" w:cstheme="minorHAnsi"/>
+          <w:sz w:val="32"/>
+          <w:szCs w:val="32"/>
+        </w:rPr>
+      </w:pPr>
+    </w:p>
+    <w:p>
+      <w:pPr>
+        <w:rPr>
+          <w:rFonts w:asciiTheme="minorHAnsi" w:hAnsiTheme="minorHAnsi" w:cstheme="minorHAnsi"/>
+          <w:sz w:val="32"/>
+          <w:szCs w:val="32"/>
+        </w:rPr>
+      </w:pPr>
+      <w:r>
+        <w:rPr>
+          <w:rFonts w:asciiTheme="minorHAnsi" w:hAnsiTheme="minorHAnsi" w:cstheme="minorHAnsi"/>
+          <w:noProof/>
+          <w:sz w:val="32"/>
+          <w:szCs w:val="32"/>
+        </w:rPr>
+        <w:drawing>
+          <wp:inline distT="0" distB="0" distL="0" distR="0" wp14:anchorId="0A91383E" wp14:editId="002768A9">
+            <wp:extent cx="5490210" cy="6652895"/>
+            <wp:effectExtent l="0" t="0" r="0" b="0"/>
+            <wp:docPr id="29" name="Picture 29"/>
+            <wp:cNvGraphicFramePr>
+              <a:graphicFrameLocks xmlns:a="http://schemas.openxmlformats.org/drawingml/2006/main" noChangeAspect="1"/>
+            </wp:cNvGraphicFramePr>
+            <a:graphic xmlns:a="http://schemas.openxmlformats.org/drawingml/2006/main">
+              <a:graphicData uri="http://schemas.openxmlformats.org/drawingml/2006/picture">
+                <pic:pic xmlns:pic="http://schemas.openxmlformats.org/drawingml/2006/picture">
+                  <pic:nvPicPr>
+                    <pic:cNvPr id="1" name=""/>
+                    <pic:cNvPicPr/>
+                  </pic:nvPicPr>
+                  <pic:blipFill>
+                    <a:blip r:embed="rId32"/>
+                    <a:stretch>
+                      <a:fillRect/>
+                    </a:stretch>
+                  </pic:blipFill>
+                  <pic:spPr>
+                    <a:xfrm>
+                      <a:off x="0" y="0"/>
+                      <a:ext cx="5490210" cy="6652895"/>
+                    </a:xfrm>
+                    <a:prstGeom prst="rect">
+                      <a:avLst/>
+                    </a:prstGeom>
+                  </pic:spPr>
+                </pic:pic>
+              </a:graphicData>
+            </a:graphic>
+          </wp:inline>
+        </w:drawing>
+      </w:r>
+      <w:r>
+        <w:rPr>
+          <w:rFonts w:asciiTheme="minorHAnsi" w:hAnsiTheme="minorHAnsi" w:cstheme="minorHAnsi"/>
+          <w:sz w:val="32"/>
+          <w:szCs w:val="32"/>
+        </w:rPr>
+        <w:t xml:space="preserve"> </w:t>
+      </w:r>
+    </w:p>
+    <w:p>
+      <w:pPr>
+        <w:rPr>
+          <w:rFonts w:asciiTheme="minorHAnsi" w:hAnsiTheme="minorHAnsi" w:cstheme="minorHAnsi"/>
+          <w:sz w:val="32"/>
+          <w:szCs w:val="32"/>
+        </w:rPr>
+      </w:pPr>
+    </w:p>
+    <w:p>
+      <w:pPr>
+        <w:rPr>
+          <w:rFonts w:asciiTheme="minorHAnsi" w:hAnsiTheme="minorHAnsi" w:cstheme="minorHAnsi"/>
+          <w:sz w:val="32"/>
+          <w:szCs w:val="32"/>
+        </w:rPr>
+      </w:pPr>
+      <w:r>
+        <w:rPr>
+          <w:rFonts w:asciiTheme="minorHAnsi" w:hAnsiTheme="minorHAnsi" w:cstheme="minorHAnsi"/>
+          <w:sz w:val="32"/>
+          <w:szCs w:val="32"/>
+        </w:rPr>
+        <w:br w:type="page"/>
+      </w:r>
+    </w:p>
+    <w:p>
+      <w:pPr>
+        <w:rPr>
+          <w:rFonts w:asciiTheme="minorHAnsi" w:hAnsiTheme="minorHAnsi" w:cstheme="minorHAnsi"/>
+          <w:sz w:val="32"/>
+          <w:szCs w:val="32"/>
+        </w:rPr>
+      </w:pPr>
+      <w:r>
+        <w:rPr>
+          <w:rFonts w:asciiTheme="minorHAnsi" w:hAnsiTheme="minorHAnsi" w:cstheme="minorHAnsi"/>
+          <w:noProof/>
           <w:sz w:val="32"/>
           <w:szCs w:val="32"/>
         </w:rPr>
         <w:lastRenderedPageBreak/>
-        <w:t>The response curve for the oscillations of the mass / spring System is given by the equation</w:t>
-      </w:r>
-    </w:p>
-    <w:p>
-      <w:pPr>
-        <w:spacing w:line="360" w:lineRule="auto"/>
-        <w:rPr>
-          <w:rFonts w:asciiTheme="minorHAnsi" w:hAnsiTheme="minorHAnsi" w:cstheme="minorHAnsi"/>
-          <w:sz w:val="32"/>
-          <w:szCs w:val="32"/>
-        </w:rPr>
-      </w:pPr>
-    </w:p>
-    <w:p>
-      <w:pPr>
-        <w:spacing w:line="360" w:lineRule="auto"/>
-      </w:pPr>
-      <w:r>
-        <w:rPr>
-          <w:rFonts w:asciiTheme="minorHAnsi" w:hAnsiTheme="minorHAnsi" w:cstheme="minorHAnsi"/>
-          <w:sz w:val="32"/>
-          <w:szCs w:val="32"/>
-        </w:rPr>
-        <w:tab/>
-      </w:r>
-      <w:r>
-        <w:rPr>
-          <w:rFonts w:asciiTheme="minorHAnsi" w:hAnsiTheme="minorHAnsi" w:cstheme="minorHAnsi"/>
-          <w:sz w:val="32"/>
-          <w:szCs w:val="32"/>
-        </w:rPr>
-        <w:t>(3)</w:t>
-      </w:r>
-      <w:r>
-        <w:rPr>
-          <w:rFonts w:asciiTheme="minorHAnsi" w:hAnsiTheme="minorHAnsi" w:cstheme="minorHAnsi"/>
-          <w:sz w:val="32"/>
-          <w:szCs w:val="32"/>
-        </w:rPr>
-        <w:tab/>
-      </w:r>
-      <w:r>
-        <w:rPr>
-          <w:position w:val="-68"/>
-        </w:rPr>
-        <w:object w:dxaOrig="5720" w:dyaOrig="1180">
-          <v:shape id="_x0000_i1139" type="#_x0000_t75" style="width:285.75pt;height:59.25pt" o:ole="">
-            <v:imagedata r:id="rId32" o:title=""/>
-          </v:shape>
-          <o:OLEObject Type="Embed" ProgID="Equation.DSMT4" ShapeID="_x0000_i1139" DrawAspect="Content" ObjectID="_1581524003" r:id="rId33"/>
-        </w:object>
-      </w:r>
-    </w:p>
-    <w:p>
-      <w:pPr>
-        <w:spacing w:line="360" w:lineRule="auto"/>
-      </w:pPr>
-    </w:p>
-    <w:p>
-      <w:pPr>
-        <w:spacing w:line="360" w:lineRule="auto"/>
-        <w:rPr>
-          <w:rFonts w:asciiTheme="minorHAnsi" w:hAnsiTheme="minorHAnsi" w:cstheme="minorHAnsi"/>
-          <w:sz w:val="32"/>
-          <w:szCs w:val="32"/>
-        </w:rPr>
-      </w:pPr>
-      <w:r>
-        <w:rPr>
-          <w:rFonts w:asciiTheme="minorHAnsi" w:hAnsiTheme="minorHAnsi" w:cstheme="minorHAnsi"/>
-          <w:sz w:val="32"/>
-          <w:szCs w:val="32"/>
-        </w:rPr>
-        <w:t xml:space="preserve"> The response curve is computed using the script </w:t>
-      </w:r>
-      <w:r>
-        <w:rPr>
-          <w:rFonts w:asciiTheme="minorHAnsi" w:hAnsiTheme="minorHAnsi" w:cstheme="minorHAnsi"/>
-          <w:b/>
-          <w:color w:val="833C0B" w:themeColor="accent2" w:themeShade="80"/>
-          <w:sz w:val="32"/>
-          <w:szCs w:val="32"/>
-        </w:rPr>
-        <w:t>osc_harmonoic02.m</w:t>
-      </w:r>
-    </w:p>
-    <w:p>
-      <w:pPr>
-        <w:spacing w:line="360" w:lineRule="auto"/>
-        <w:rPr>
-          <w:rFonts w:asciiTheme="minorHAnsi" w:hAnsiTheme="minorHAnsi" w:cstheme="minorHAnsi"/>
-          <w:sz w:val="32"/>
-          <w:szCs w:val="32"/>
-        </w:rPr>
-      </w:pPr>
-    </w:p>
-    <w:p>
-      <w:pPr>
-        <w:spacing w:line="360" w:lineRule="auto"/>
-      </w:pPr>
-      <w:r>
         <w:drawing>
-          <wp:inline distT="0" distB="0" distL="0" distR="0" wp14:anchorId="759C41AC" wp14:editId="55A625E8">
+          <wp:inline distT="0" distB="0" distL="0" distR="0" wp14:anchorId="02E6CF79" wp14:editId="6BB211A6">
             <wp:extent cx="5490210" cy="3433445"/>
             <wp:effectExtent l="0" t="0" r="0" b="0"/>
-            <wp:docPr id="99" name="Picture 99"/>
+            <wp:docPr id="30" name="Picture 30"/>
+            <wp:cNvGraphicFramePr>
+              <a:graphicFrameLocks xmlns:a="http://schemas.openxmlformats.org/drawingml/2006/main" noChangeAspect="1"/>
+            </wp:cNvGraphicFramePr>
+            <a:graphic xmlns:a="http://schemas.openxmlformats.org/drawingml/2006/main">
+              <a:graphicData uri="http://schemas.openxmlformats.org/drawingml/2006/picture">
+                <pic:pic xmlns:pic="http://schemas.openxmlformats.org/drawingml/2006/picture">
+                  <pic:nvPicPr>
+                    <pic:cNvPr id="1" name=""/>
+                    <pic:cNvPicPr/>
+                  </pic:nvPicPr>
+                  <pic:blipFill>
+                    <a:blip r:embed="rId33"/>
+                    <a:stretch>
+                      <a:fillRect/>
+                    </a:stretch>
+                  </pic:blipFill>
+                  <pic:spPr>
+                    <a:xfrm>
+                      <a:off x="0" y="0"/>
+                      <a:ext cx="5490210" cy="3433445"/>
+                    </a:xfrm>
+                    <a:prstGeom prst="rect">
+                      <a:avLst/>
+                    </a:prstGeom>
+                  </pic:spPr>
+                </pic:pic>
+              </a:graphicData>
+            </a:graphic>
+          </wp:inline>
+        </w:drawing>
+      </w:r>
+      <w:r>
+        <w:rPr>
+          <w:rFonts w:asciiTheme="minorHAnsi" w:hAnsiTheme="minorHAnsi" w:cstheme="minorHAnsi"/>
+          <w:sz w:val="32"/>
+          <w:szCs w:val="32"/>
+        </w:rPr>
+        <w:t xml:space="preserve"> </w:t>
+      </w:r>
+    </w:p>
+    <w:p>
+      <w:pPr>
+        <w:rPr>
+          <w:rFonts w:asciiTheme="minorHAnsi" w:hAnsiTheme="minorHAnsi" w:cstheme="minorHAnsi"/>
+          <w:sz w:val="32"/>
+          <w:szCs w:val="32"/>
+        </w:rPr>
+      </w:pPr>
+    </w:p>
+    <w:p>
+      <w:pPr>
+        <w:rPr>
+          <w:rFonts w:asciiTheme="minorHAnsi" w:hAnsiTheme="minorHAnsi" w:cstheme="minorHAnsi"/>
+          <w:sz w:val="32"/>
+          <w:szCs w:val="32"/>
+        </w:rPr>
+      </w:pPr>
+      <w:r>
+        <w:rPr>
+          <w:rFonts w:asciiTheme="minorHAnsi" w:hAnsiTheme="minorHAnsi" w:cstheme="minorHAnsi"/>
+          <w:noProof/>
+          <w:sz w:val="32"/>
+          <w:szCs w:val="32"/>
+        </w:rPr>
+        <w:drawing>
+          <wp:inline distT="0" distB="0" distL="0" distR="0" wp14:anchorId="295BFA77" wp14:editId="48A473E2">
+            <wp:extent cx="5490210" cy="3433445"/>
+            <wp:effectExtent l="0" t="0" r="0" b="0"/>
+            <wp:docPr id="31" name="Picture 31"/>
             <wp:cNvGraphicFramePr>
               <a:graphicFrameLocks xmlns:a="http://schemas.openxmlformats.org/drawingml/2006/main" noChangeAspect="1"/>
             </wp:cNvGraphicFramePr>
@@ -3110,6 +3350,23 @@
           </wp:inline>
         </w:drawing>
       </w:r>
+      <w:r>
+        <w:rPr>
+          <w:rFonts w:asciiTheme="minorHAnsi" w:hAnsiTheme="minorHAnsi" w:cstheme="minorHAnsi"/>
+          <w:sz w:val="32"/>
+          <w:szCs w:val="32"/>
+        </w:rPr>
+        <w:t xml:space="preserve"> </w:t>
+      </w:r>
+    </w:p>
+    <w:p>
+      <w:pPr>
+        <w:rPr>
+          <w:rFonts w:asciiTheme="minorHAnsi" w:hAnsiTheme="minorHAnsi" w:cstheme="minorHAnsi"/>
+          <w:sz w:val="32"/>
+          <w:szCs w:val="32"/>
+        </w:rPr>
+      </w:pPr>
     </w:p>
     <w:p>
       <w:pPr>
@@ -3130,6 +3387,7 @@
     </w:p>
     <w:p>
       <w:pPr>
+        <w:spacing w:line="360" w:lineRule="auto"/>
         <w:rPr>
           <w:rFonts w:asciiTheme="minorHAnsi" w:hAnsiTheme="minorHAnsi" w:cstheme="minorHAnsi"/>
           <w:sz w:val="32"/>
@@ -3143,28 +3401,115 @@
           <w:szCs w:val="32"/>
         </w:rPr>
         <w:lastRenderedPageBreak/>
-        <w:t xml:space="preserve"> </w:t>
-      </w:r>
-    </w:p>
-    <w:p>
-      <w:pPr>
-        <w:rPr>
-          <w:rFonts w:asciiTheme="minorHAnsi" w:hAnsiTheme="minorHAnsi" w:cstheme="minorHAnsi"/>
-          <w:sz w:val="32"/>
-          <w:szCs w:val="32"/>
-        </w:rPr>
-      </w:pPr>
-      <w:r>
-        <w:rPr>
-          <w:rFonts w:asciiTheme="minorHAnsi" w:hAnsiTheme="minorHAnsi" w:cstheme="minorHAnsi"/>
-          <w:sz w:val="32"/>
-          <w:szCs w:val="32"/>
+        <w:t>The response curve for the oscillations of the mass / spring System is given by the equation</w:t>
+      </w:r>
+    </w:p>
+    <w:p>
+      <w:pPr>
+        <w:spacing w:line="360" w:lineRule="auto"/>
+        <w:rPr>
+          <w:rFonts w:asciiTheme="minorHAnsi" w:hAnsiTheme="minorHAnsi" w:cstheme="minorHAnsi"/>
+          <w:sz w:val="32"/>
+          <w:szCs w:val="32"/>
+        </w:rPr>
+      </w:pPr>
+    </w:p>
+    <w:p>
+      <w:pPr>
+        <w:spacing w:line="360" w:lineRule="auto"/>
+      </w:pPr>
+      <w:r>
+        <w:rPr>
+          <w:rFonts w:asciiTheme="minorHAnsi" w:hAnsiTheme="minorHAnsi" w:cstheme="minorHAnsi"/>
+          <w:sz w:val="32"/>
+          <w:szCs w:val="32"/>
+        </w:rPr>
+        <w:tab/>
+      </w:r>
+      <w:r>
+        <w:rPr>
+          <w:rFonts w:asciiTheme="minorHAnsi" w:hAnsiTheme="minorHAnsi" w:cstheme="minorHAnsi"/>
+          <w:sz w:val="32"/>
+          <w:szCs w:val="32"/>
+        </w:rPr>
+        <w:t>(3)</w:t>
+      </w:r>
+      <w:r>
+        <w:rPr>
+          <w:rFonts w:asciiTheme="minorHAnsi" w:hAnsiTheme="minorHAnsi" w:cstheme="minorHAnsi"/>
+          <w:sz w:val="32"/>
+          <w:szCs w:val="32"/>
+        </w:rPr>
+        <w:tab/>
+      </w:r>
+      <w:r>
+        <w:rPr>
+          <w:position w:val="-68"/>
+        </w:rPr>
+        <w:object w:dxaOrig="5720" w:dyaOrig="1180" w14:anchorId="67FE77F8">
+          <v:shape id="_x0000_i1028" type="#_x0000_t75" style="width:285.25pt;height:59.25pt" o:ole="">
+            <v:imagedata r:id="rId35" o:title=""/>
+          </v:shape>
+          <o:OLEObject Type="Embed" ProgID="Equation.DSMT4" ShapeID="_x0000_i1028" DrawAspect="Content" ObjectID="_1708238816" r:id="rId36"/>
+        </w:object>
+      </w:r>
+    </w:p>
+    <w:p>
+      <w:pPr>
+        <w:spacing w:line="360" w:lineRule="auto"/>
+      </w:pPr>
+    </w:p>
+    <w:p>
+      <w:pPr>
+        <w:spacing w:line="360" w:lineRule="auto"/>
+        <w:rPr>
+          <w:rFonts w:asciiTheme="minorHAnsi" w:hAnsiTheme="minorHAnsi" w:cstheme="minorHAnsi"/>
+          <w:sz w:val="32"/>
+          <w:szCs w:val="32"/>
+        </w:rPr>
+      </w:pPr>
+      <w:r>
+        <w:rPr>
+          <w:rFonts w:asciiTheme="minorHAnsi" w:hAnsiTheme="minorHAnsi" w:cstheme="minorHAnsi"/>
+          <w:sz w:val="32"/>
+          <w:szCs w:val="32"/>
+        </w:rPr>
+        <w:t xml:space="preserve"> The response curve is computed using the script </w:t>
+      </w:r>
+      <w:r>
+        <w:rPr>
+          <w:rFonts w:asciiTheme="minorHAnsi" w:hAnsiTheme="minorHAnsi" w:cstheme="minorHAnsi"/>
+          <w:b/>
+          <w:color w:val="833C0B" w:themeColor="accent2" w:themeShade="80"/>
+          <w:sz w:val="32"/>
+          <w:szCs w:val="32"/>
+        </w:rPr>
+        <w:t>osc_harmonoic02.m</w:t>
+      </w:r>
+    </w:p>
+    <w:p>
+      <w:pPr>
+        <w:spacing w:line="360" w:lineRule="auto"/>
+        <w:rPr>
+          <w:rFonts w:asciiTheme="minorHAnsi" w:hAnsiTheme="minorHAnsi" w:cstheme="minorHAnsi"/>
+          <w:sz w:val="32"/>
+          <w:szCs w:val="32"/>
+        </w:rPr>
+      </w:pPr>
+    </w:p>
+    <w:p>
+      <w:pPr>
+        <w:spacing w:line="360" w:lineRule="auto"/>
+      </w:pPr>
+      <w:r>
+        <w:rPr>
+          <w:noProof/>
         </w:rPr>
         <w:drawing>
-          <wp:inline distT="0" distB="0" distL="0" distR="0" wp14:anchorId="3D4C16BA" wp14:editId="6F80C430">
+          <wp:inline distT="0" distB="0" distL="0" distR="0" wp14:anchorId="284D6140" wp14:editId="3B98AD44">
             <wp:extent cx="5490210" cy="3433445"/>
             <wp:effectExtent l="0" t="0" r="0" b="0"/>
-            <wp:docPr id="100" name="Picture 100"/>
+            <wp:docPr id="99" name="Picture 99"/>
             <wp:cNvGraphicFramePr>
               <a:graphicFrameLocks xmlns:a="http://schemas.openxmlformats.org/drawingml/2006/main" noChangeAspect="1"/>
             </wp:cNvGraphicFramePr>
@@ -3176,7 +3521,7 @@
                     <pic:cNvPicPr/>
                   </pic:nvPicPr>
                   <pic:blipFill>
-                    <a:blip r:embed="rId35"/>
+                    <a:blip r:embed="rId37"/>
                     <a:stretch>
                       <a:fillRect/>
                     </a:stretch>
@@ -3211,6 +3556,24 @@
           <w:sz w:val="32"/>
           <w:szCs w:val="32"/>
         </w:rPr>
+        <w:br w:type="page"/>
+      </w:r>
+    </w:p>
+    <w:p>
+      <w:pPr>
+        <w:rPr>
+          <w:rFonts w:asciiTheme="minorHAnsi" w:hAnsiTheme="minorHAnsi" w:cstheme="minorHAnsi"/>
+          <w:sz w:val="32"/>
+          <w:szCs w:val="32"/>
+        </w:rPr>
+      </w:pPr>
+      <w:r>
+        <w:rPr>
+          <w:rFonts w:asciiTheme="minorHAnsi" w:hAnsiTheme="minorHAnsi" w:cstheme="minorHAnsi"/>
+          <w:sz w:val="32"/>
+          <w:szCs w:val="32"/>
+        </w:rPr>
+        <w:lastRenderedPageBreak/>
         <w:t xml:space="preserve"> </w:t>
       </w:r>
     </w:p>
@@ -3225,14 +3588,15 @@
       <w:r>
         <w:rPr>
           <w:rFonts w:asciiTheme="minorHAnsi" w:hAnsiTheme="minorHAnsi" w:cstheme="minorHAnsi"/>
+          <w:noProof/>
           <w:sz w:val="32"/>
           <w:szCs w:val="32"/>
         </w:rPr>
         <w:drawing>
-          <wp:inline distT="0" distB="0" distL="0" distR="0" wp14:anchorId="12614044" wp14:editId="5492D724">
+          <wp:inline distT="0" distB="0" distL="0" distR="0" wp14:anchorId="6B3BDB73" wp14:editId="725EAB22">
             <wp:extent cx="5490210" cy="3433445"/>
             <wp:effectExtent l="0" t="0" r="0" b="0"/>
-            <wp:docPr id="101" name="Picture 101"/>
+            <wp:docPr id="100" name="Picture 100"/>
             <wp:cNvGraphicFramePr>
               <a:graphicFrameLocks xmlns:a="http://schemas.openxmlformats.org/drawingml/2006/main" noChangeAspect="1"/>
             </wp:cNvGraphicFramePr>
@@ -3244,7 +3608,7 @@
                     <pic:cNvPicPr/>
                   </pic:nvPicPr>
                   <pic:blipFill>
-                    <a:blip r:embed="rId36"/>
+                    <a:blip r:embed="rId38"/>
                     <a:stretch>
                       <a:fillRect/>
                     </a:stretch>
@@ -3267,6 +3631,75 @@
     </w:p>
     <w:p>
       <w:pPr>
+        <w:rPr>
+          <w:rFonts w:asciiTheme="minorHAnsi" w:hAnsiTheme="minorHAnsi" w:cstheme="minorHAnsi"/>
+          <w:sz w:val="32"/>
+          <w:szCs w:val="32"/>
+        </w:rPr>
+      </w:pPr>
+      <w:r>
+        <w:rPr>
+          <w:rFonts w:asciiTheme="minorHAnsi" w:hAnsiTheme="minorHAnsi" w:cstheme="minorHAnsi"/>
+          <w:sz w:val="32"/>
+          <w:szCs w:val="32"/>
+        </w:rPr>
+        <w:t xml:space="preserve"> </w:t>
+      </w:r>
+    </w:p>
+    <w:p>
+      <w:pPr>
+        <w:rPr>
+          <w:rFonts w:asciiTheme="minorHAnsi" w:hAnsiTheme="minorHAnsi" w:cstheme="minorHAnsi"/>
+          <w:sz w:val="32"/>
+          <w:szCs w:val="32"/>
+        </w:rPr>
+      </w:pPr>
+      <w:r>
+        <w:rPr>
+          <w:rFonts w:asciiTheme="minorHAnsi" w:hAnsiTheme="minorHAnsi" w:cstheme="minorHAnsi"/>
+          <w:noProof/>
+          <w:sz w:val="32"/>
+          <w:szCs w:val="32"/>
+        </w:rPr>
+        <w:drawing>
+          <wp:inline distT="0" distB="0" distL="0" distR="0" wp14:anchorId="34D827F8" wp14:editId="63822F3B">
+            <wp:extent cx="5490210" cy="3433445"/>
+            <wp:effectExtent l="0" t="0" r="0" b="0"/>
+            <wp:docPr id="101" name="Picture 101"/>
+            <wp:cNvGraphicFramePr>
+              <a:graphicFrameLocks xmlns:a="http://schemas.openxmlformats.org/drawingml/2006/main" noChangeAspect="1"/>
+            </wp:cNvGraphicFramePr>
+            <a:graphic xmlns:a="http://schemas.openxmlformats.org/drawingml/2006/main">
+              <a:graphicData uri="http://schemas.openxmlformats.org/drawingml/2006/picture">
+                <pic:pic xmlns:pic="http://schemas.openxmlformats.org/drawingml/2006/picture">
+                  <pic:nvPicPr>
+                    <pic:cNvPr id="1" name=""/>
+                    <pic:cNvPicPr/>
+                  </pic:nvPicPr>
+                  <pic:blipFill>
+                    <a:blip r:embed="rId39"/>
+                    <a:stretch>
+                      <a:fillRect/>
+                    </a:stretch>
+                  </pic:blipFill>
+                  <pic:spPr>
+                    <a:xfrm>
+                      <a:off x="0" y="0"/>
+                      <a:ext cx="5490210" cy="3433445"/>
+                    </a:xfrm>
+                    <a:prstGeom prst="rect">
+                      <a:avLst/>
+                    </a:prstGeom>
+                  </pic:spPr>
+                </pic:pic>
+              </a:graphicData>
+            </a:graphic>
+          </wp:inline>
+        </w:drawing>
+      </w:r>
+    </w:p>
+    <w:p>
+      <w:pPr>
         <w:tabs>
           <w:tab w:val="left" w:pos="567"/>
         </w:tabs>
@@ -3424,11 +3857,11 @@
         <w:rPr>
           <w:position w:val="-32"/>
         </w:rPr>
-        <w:object w:dxaOrig="4599" w:dyaOrig="880">
-          <v:shape id="_x0000_i1159" type="#_x0000_t75" style="width:230.25pt;height:44.25pt" o:ole="">
-            <v:imagedata r:id="rId37" o:title=""/>
+        <w:object w:dxaOrig="4599" w:dyaOrig="880" w14:anchorId="145AD7FB">
+          <v:shape id="_x0000_i1029" type="#_x0000_t75" style="width:230.6pt;height:44.65pt" o:ole="">
+            <v:imagedata r:id="rId40" o:title=""/>
           </v:shape>
-          <o:OLEObject Type="Embed" ProgID="Equation.DSMT4" ShapeID="_x0000_i1159" DrawAspect="Content" ObjectID="_1581524004" r:id="rId38"/>
+          <o:OLEObject Type="Embed" ProgID="Equation.DSMT4" ShapeID="_x0000_i1029" DrawAspect="Content" ObjectID="_1708238817" r:id="rId41"/>
         </w:object>
       </w:r>
     </w:p>
@@ -3524,11 +3957,11 @@
         <w:rPr>
           <w:position w:val="-38"/>
         </w:rPr>
-        <w:object w:dxaOrig="3300" w:dyaOrig="880">
-          <v:shape id="_x0000_i1163" type="#_x0000_t75" style="width:165pt;height:44.25pt" o:ole="">
-            <v:imagedata r:id="rId39" o:title=""/>
+        <w:object w:dxaOrig="3300" w:dyaOrig="880" w14:anchorId="7C1C8116">
+          <v:shape id="_x0000_i1030" type="#_x0000_t75" style="width:164.95pt;height:44.65pt" o:ole="">
+            <v:imagedata r:id="rId42" o:title=""/>
           </v:shape>
-          <o:OLEObject Type="Embed" ProgID="Equation.DSMT4" ShapeID="_x0000_i1163" DrawAspect="Content" ObjectID="_1581524005" r:id="rId40"/>
+          <o:OLEObject Type="Embed" ProgID="Equation.DSMT4" ShapeID="_x0000_i1030" DrawAspect="Content" ObjectID="_1708238818" r:id="rId43"/>
         </w:object>
       </w:r>
     </w:p>
@@ -3589,11 +4022,11 @@
         <w:rPr>
           <w:position w:val="-38"/>
         </w:rPr>
-        <w:object w:dxaOrig="4500" w:dyaOrig="940">
-          <v:shape id="_x0000_i1167" type="#_x0000_t75" style="width:225pt;height:47.25pt" o:ole="">
-            <v:imagedata r:id="rId41" o:title=""/>
+        <w:object w:dxaOrig="4500" w:dyaOrig="940" w14:anchorId="6C911F14">
+          <v:shape id="_x0000_i1031" type="#_x0000_t75" style="width:225.1pt;height:47.4pt" o:ole="">
+            <v:imagedata r:id="rId44" o:title=""/>
           </v:shape>
-          <o:OLEObject Type="Embed" ProgID="Equation.DSMT4" ShapeID="_x0000_i1167" DrawAspect="Content" ObjectID="_1581524006" r:id="rId42"/>
+          <o:OLEObject Type="Embed" ProgID="Equation.DSMT4" ShapeID="_x0000_i1031" DrawAspect="Content" ObjectID="_1708238819" r:id="rId45"/>
         </w:object>
       </w:r>
     </w:p>
@@ -3723,11 +4156,11 @@
         <w:rPr>
           <w:position w:val="-14"/>
         </w:rPr>
-        <w:object w:dxaOrig="5060" w:dyaOrig="440">
-          <v:shape id="_x0000_i1175" type="#_x0000_t75" style="width:252.75pt;height:21.75pt" o:ole="">
-            <v:imagedata r:id="rId43" o:title=""/>
+        <w:object w:dxaOrig="5060" w:dyaOrig="440" w14:anchorId="1662264C">
+          <v:shape id="_x0000_i1032" type="#_x0000_t75" style="width:252.45pt;height:21.85pt" o:ole="">
+            <v:imagedata r:id="rId46" o:title=""/>
           </v:shape>
-          <o:OLEObject Type="Embed" ProgID="Equation.DSMT4" ShapeID="_x0000_i1175" DrawAspect="Content" ObjectID="_1581524007" r:id="rId44"/>
+          <o:OLEObject Type="Embed" ProgID="Equation.DSMT4" ShapeID="_x0000_i1032" DrawAspect="Content" ObjectID="_1708238820" r:id="rId47"/>
         </w:object>
       </w:r>
     </w:p>
@@ -3797,11 +4230,11 @@
           <w:sz w:val="32"/>
           <w:szCs w:val="32"/>
         </w:rPr>
-        <w:object w:dxaOrig="2900" w:dyaOrig="3879">
-          <v:shape id="_x0000_i1176" type="#_x0000_t75" style="width:144.75pt;height:194.25pt" o:ole="">
-            <v:imagedata r:id="rId45" o:title=""/>
+        <w:object w:dxaOrig="2900" w:dyaOrig="3879" w14:anchorId="4E63F7F7">
+          <v:shape id="_x0000_i1033" type="#_x0000_t75" style="width:144.9pt;height:194.15pt" o:ole="">
+            <v:imagedata r:id="rId48" o:title=""/>
           </v:shape>
-          <o:OLEObject Type="Embed" ProgID="Equation.DSMT4" ShapeID="_x0000_i1176" DrawAspect="Content" ObjectID="_1581524008" r:id="rId46"/>
+          <o:OLEObject Type="Embed" ProgID="Equation.DSMT4" ShapeID="_x0000_i1033" DrawAspect="Content" ObjectID="_1708238821" r:id="rId49"/>
         </w:object>
       </w:r>
     </w:p>
@@ -3985,29 +4418,7 @@
                 <w:szCs w:val="20"/>
                 <w:lang w:eastAsia="zh-CN"/>
               </w:rPr>
-              <w:t>(</w:t>
-            </w:r>
-            <w:proofErr w:type="spellStart"/>
-            <w:r>
-              <w:rPr>
-                <w:rFonts w:ascii="Courier New" w:eastAsia="SimSun" w:hAnsi="Courier New" w:cs="Courier New"/>
-                <w:color w:val="000000"/>
-                <w:sz w:val="28"/>
-                <w:szCs w:val="20"/>
-                <w:lang w:eastAsia="zh-CN"/>
-              </w:rPr>
-              <w:t>dt</w:t>
-            </w:r>
-            <w:proofErr w:type="spellEnd"/>
-            <w:r>
-              <w:rPr>
-                <w:rFonts w:ascii="Courier New" w:eastAsia="SimSun" w:hAnsi="Courier New" w:cs="Courier New"/>
-                <w:color w:val="000000"/>
-                <w:sz w:val="28"/>
-                <w:szCs w:val="20"/>
-                <w:lang w:eastAsia="zh-CN"/>
-              </w:rPr>
-              <w:t>/2);</w:t>
+              <w:t>(dt/2);</w:t>
             </w:r>
           </w:p>
           <w:p>
@@ -4043,7 +4454,6 @@
               </w:rPr>
               <w:t>m)*</w:t>
             </w:r>
-            <w:proofErr w:type="spellStart"/>
             <w:proofErr w:type="gramEnd"/>
             <w:r>
               <w:rPr>
@@ -4053,40 +4463,7 @@
                 <w:szCs w:val="20"/>
                 <w:lang w:eastAsia="zh-CN"/>
               </w:rPr>
-              <w:t>dt</w:t>
-            </w:r>
-            <w:proofErr w:type="spellEnd"/>
-            <w:r>
-              <w:rPr>
-                <w:rFonts w:ascii="Courier New" w:eastAsia="SimSun" w:hAnsi="Courier New" w:cs="Courier New"/>
-                <w:color w:val="000000"/>
-                <w:sz w:val="28"/>
-                <w:szCs w:val="20"/>
-                <w:lang w:eastAsia="zh-CN"/>
-              </w:rPr>
-              <w:t>*</w:t>
-            </w:r>
-            <w:proofErr w:type="spellStart"/>
-            <w:r>
-              <w:rPr>
-                <w:rFonts w:ascii="Courier New" w:eastAsia="SimSun" w:hAnsi="Courier New" w:cs="Courier New"/>
-                <w:color w:val="000000"/>
-                <w:sz w:val="28"/>
-                <w:szCs w:val="20"/>
-                <w:lang w:eastAsia="zh-CN"/>
-              </w:rPr>
-              <w:t>dt</w:t>
-            </w:r>
-            <w:proofErr w:type="spellEnd"/>
-            <w:r>
-              <w:rPr>
-                <w:rFonts w:ascii="Courier New" w:eastAsia="SimSun" w:hAnsi="Courier New" w:cs="Courier New"/>
-                <w:color w:val="000000"/>
-                <w:sz w:val="28"/>
-                <w:szCs w:val="20"/>
-                <w:lang w:eastAsia="zh-CN"/>
-              </w:rPr>
-              <w:t>)/c0;</w:t>
+              <w:t>dt*dt)/c0;</w:t>
             </w:r>
           </w:p>
           <w:p>
@@ -4122,7 +4499,6 @@
               </w:rPr>
               <w:t>m)*</w:t>
             </w:r>
-            <w:proofErr w:type="spellStart"/>
             <w:proofErr w:type="gramEnd"/>
             <w:r>
               <w:rPr>
@@ -4132,40 +4508,7 @@
                 <w:szCs w:val="20"/>
                 <w:lang w:eastAsia="zh-CN"/>
               </w:rPr>
-              <w:t>dt</w:t>
-            </w:r>
-            <w:proofErr w:type="spellEnd"/>
-            <w:r>
-              <w:rPr>
-                <w:rFonts w:ascii="Courier New" w:eastAsia="SimSun" w:hAnsi="Courier New" w:cs="Courier New"/>
-                <w:color w:val="000000"/>
-                <w:sz w:val="28"/>
-                <w:szCs w:val="20"/>
-                <w:lang w:eastAsia="zh-CN"/>
-              </w:rPr>
-              <w:t>*</w:t>
-            </w:r>
-            <w:proofErr w:type="spellStart"/>
-            <w:r>
-              <w:rPr>
-                <w:rFonts w:ascii="Courier New" w:eastAsia="SimSun" w:hAnsi="Courier New" w:cs="Courier New"/>
-                <w:color w:val="000000"/>
-                <w:sz w:val="28"/>
-                <w:szCs w:val="20"/>
-                <w:lang w:eastAsia="zh-CN"/>
-              </w:rPr>
-              <w:t>dt</w:t>
-            </w:r>
-            <w:proofErr w:type="spellEnd"/>
-            <w:r>
-              <w:rPr>
-                <w:rFonts w:ascii="Courier New" w:eastAsia="SimSun" w:hAnsi="Courier New" w:cs="Courier New"/>
-                <w:color w:val="000000"/>
-                <w:sz w:val="28"/>
-                <w:szCs w:val="20"/>
-                <w:lang w:eastAsia="zh-CN"/>
-              </w:rPr>
-              <w:t>);</w:t>
+              <w:t>dt*dt);</w:t>
             </w:r>
           </w:p>
           <w:p>
@@ -4210,29 +4553,7 @@
                 <w:szCs w:val="20"/>
                 <w:lang w:eastAsia="zh-CN"/>
               </w:rPr>
-              <w:t>(</w:t>
-            </w:r>
-            <w:proofErr w:type="spellStart"/>
-            <w:r>
-              <w:rPr>
-                <w:rFonts w:ascii="Courier New" w:eastAsia="SimSun" w:hAnsi="Courier New" w:cs="Courier New"/>
-                <w:color w:val="000000"/>
-                <w:sz w:val="28"/>
-                <w:szCs w:val="20"/>
-                <w:lang w:eastAsia="zh-CN"/>
-              </w:rPr>
-              <w:t>dt</w:t>
-            </w:r>
-            <w:proofErr w:type="spellEnd"/>
-            <w:r>
-              <w:rPr>
-                <w:rFonts w:ascii="Courier New" w:eastAsia="SimSun" w:hAnsi="Courier New" w:cs="Courier New"/>
-                <w:color w:val="000000"/>
-                <w:sz w:val="28"/>
-                <w:szCs w:val="20"/>
-                <w:lang w:eastAsia="zh-CN"/>
-              </w:rPr>
-              <w:t>/2)-1)/c0;</w:t>
+              <w:t>(dt/2)-1)/c0;</w:t>
             </w:r>
           </w:p>
           <w:p>
@@ -4255,51 +4576,7 @@
                 <w:szCs w:val="20"/>
                 <w:lang w:eastAsia="zh-CN"/>
               </w:rPr>
-              <w:t>c3 = (</w:t>
-            </w:r>
-            <w:proofErr w:type="spellStart"/>
-            <w:r>
-              <w:rPr>
-                <w:rFonts w:ascii="Courier New" w:eastAsia="SimSun" w:hAnsi="Courier New" w:cs="Courier New"/>
-                <w:color w:val="000000"/>
-                <w:sz w:val="28"/>
-                <w:szCs w:val="20"/>
-                <w:lang w:eastAsia="zh-CN"/>
-              </w:rPr>
-              <w:t>dt</w:t>
-            </w:r>
-            <w:proofErr w:type="spellEnd"/>
-            <w:r>
-              <w:rPr>
-                <w:rFonts w:ascii="Courier New" w:eastAsia="SimSun" w:hAnsi="Courier New" w:cs="Courier New"/>
-                <w:color w:val="000000"/>
-                <w:sz w:val="28"/>
-                <w:szCs w:val="20"/>
-                <w:lang w:eastAsia="zh-CN"/>
-              </w:rPr>
-              <w:t>*</w:t>
-            </w:r>
-            <w:proofErr w:type="spellStart"/>
-            <w:r>
-              <w:rPr>
-                <w:rFonts w:ascii="Courier New" w:eastAsia="SimSun" w:hAnsi="Courier New" w:cs="Courier New"/>
-                <w:color w:val="000000"/>
-                <w:sz w:val="28"/>
-                <w:szCs w:val="20"/>
-                <w:lang w:eastAsia="zh-CN"/>
-              </w:rPr>
-              <w:t>dt</w:t>
-            </w:r>
-            <w:proofErr w:type="spellEnd"/>
-            <w:r>
-              <w:rPr>
-                <w:rFonts w:ascii="Courier New" w:eastAsia="SimSun" w:hAnsi="Courier New" w:cs="Courier New"/>
-                <w:color w:val="000000"/>
-                <w:sz w:val="28"/>
-                <w:szCs w:val="20"/>
-                <w:lang w:eastAsia="zh-CN"/>
-              </w:rPr>
-              <w:t>/m)/c0;</w:t>
+              <w:t>c3 = (dt*dt/m)/c0;</w:t>
             </w:r>
           </w:p>
           <w:p>
@@ -4514,8 +4791,6 @@
           <w:szCs w:val="32"/>
         </w:rPr>
       </w:pPr>
-      <w:bookmarkStart w:id="1" w:name="_GoBack"/>
-      <w:bookmarkEnd w:id="1"/>
       <w:r>
         <w:rPr>
           <w:rFonts w:asciiTheme="minorHAnsi" w:hAnsiTheme="minorHAnsi" w:cstheme="minorHAnsi"/>
@@ -4614,27 +4889,7 @@
                 <w:szCs w:val="20"/>
                 <w:lang w:eastAsia="zh-CN"/>
               </w:rPr>
-              <w:t>1) = (x(2)-x(1))/</w:t>
-            </w:r>
-            <w:proofErr w:type="spellStart"/>
-            <w:r>
-              <w:rPr>
-                <w:rFonts w:ascii="Courier New" w:eastAsia="SimSun" w:hAnsi="Courier New" w:cs="Courier New"/>
-                <w:color w:val="000000"/>
-                <w:szCs w:val="20"/>
-                <w:lang w:eastAsia="zh-CN"/>
-              </w:rPr>
-              <w:t>dt</w:t>
-            </w:r>
-            <w:proofErr w:type="spellEnd"/>
-            <w:r>
-              <w:rPr>
-                <w:rFonts w:ascii="Courier New" w:eastAsia="SimSun" w:hAnsi="Courier New" w:cs="Courier New"/>
-                <w:color w:val="000000"/>
-                <w:szCs w:val="20"/>
-                <w:lang w:eastAsia="zh-CN"/>
-              </w:rPr>
-              <w:t>;</w:t>
+              <w:t>1) = (x(2)-x(1))/dt;</w:t>
             </w:r>
           </w:p>
           <w:p>
@@ -4696,27 +4951,7 @@
                 <w:szCs w:val="20"/>
                 <w:lang w:eastAsia="zh-CN"/>
               </w:rPr>
-              <w:t>)- x(nmax-1))/</w:t>
-            </w:r>
-            <w:proofErr w:type="spellStart"/>
-            <w:r>
-              <w:rPr>
-                <w:rFonts w:ascii="Courier New" w:eastAsia="SimSun" w:hAnsi="Courier New" w:cs="Courier New"/>
-                <w:color w:val="000000"/>
-                <w:szCs w:val="20"/>
-                <w:lang w:eastAsia="zh-CN"/>
-              </w:rPr>
-              <w:t>dt</w:t>
-            </w:r>
-            <w:proofErr w:type="spellEnd"/>
-            <w:r>
-              <w:rPr>
-                <w:rFonts w:ascii="Courier New" w:eastAsia="SimSun" w:hAnsi="Courier New" w:cs="Courier New"/>
-                <w:color w:val="000000"/>
-                <w:szCs w:val="20"/>
-                <w:lang w:eastAsia="zh-CN"/>
-              </w:rPr>
-              <w:t>;</w:t>
+              <w:t>)- x(nmax-1))/dt;</w:t>
             </w:r>
           </w:p>
           <w:p>
@@ -4789,27 +5024,7 @@
                 <w:szCs w:val="20"/>
                 <w:lang w:eastAsia="zh-CN"/>
               </w:rPr>
-              <w:t xml:space="preserve">   v(n) = (x(n+1)- x(n-1))/(2*</w:t>
-            </w:r>
-            <w:proofErr w:type="spellStart"/>
-            <w:r>
-              <w:rPr>
-                <w:rFonts w:ascii="Courier New" w:eastAsia="SimSun" w:hAnsi="Courier New" w:cs="Courier New"/>
-                <w:color w:val="000000"/>
-                <w:szCs w:val="20"/>
-                <w:lang w:eastAsia="zh-CN"/>
-              </w:rPr>
-              <w:t>dt</w:t>
-            </w:r>
-            <w:proofErr w:type="spellEnd"/>
-            <w:r>
-              <w:rPr>
-                <w:rFonts w:ascii="Courier New" w:eastAsia="SimSun" w:hAnsi="Courier New" w:cs="Courier New"/>
-                <w:color w:val="000000"/>
-                <w:szCs w:val="20"/>
-                <w:lang w:eastAsia="zh-CN"/>
-              </w:rPr>
-              <w:t>);</w:t>
+              <w:t xml:space="preserve">   v(n) = (x(n+1)- x(n-1))/(2*dt);</w:t>
             </w:r>
           </w:p>
           <w:p>
@@ -4908,27 +5123,7 @@
                 <w:szCs w:val="20"/>
                 <w:lang w:eastAsia="zh-CN"/>
               </w:rPr>
-              <w:t>1) = (v(2)-v(1))/</w:t>
-            </w:r>
-            <w:proofErr w:type="spellStart"/>
-            <w:r>
-              <w:rPr>
-                <w:rFonts w:ascii="Courier New" w:eastAsia="SimSun" w:hAnsi="Courier New" w:cs="Courier New"/>
-                <w:color w:val="000000"/>
-                <w:szCs w:val="20"/>
-                <w:lang w:eastAsia="zh-CN"/>
-              </w:rPr>
-              <w:t>dt</w:t>
-            </w:r>
-            <w:proofErr w:type="spellEnd"/>
-            <w:r>
-              <w:rPr>
-                <w:rFonts w:ascii="Courier New" w:eastAsia="SimSun" w:hAnsi="Courier New" w:cs="Courier New"/>
-                <w:color w:val="000000"/>
-                <w:szCs w:val="20"/>
-                <w:lang w:eastAsia="zh-CN"/>
-              </w:rPr>
-              <w:t>;</w:t>
+              <w:t>1) = (v(2)-v(1))/dt;</w:t>
             </w:r>
           </w:p>
           <w:p>
@@ -4990,27 +5185,7 @@
                 <w:szCs w:val="20"/>
                 <w:lang w:eastAsia="zh-CN"/>
               </w:rPr>
-              <w:t>)- v(nmax-1))/</w:t>
-            </w:r>
-            <w:proofErr w:type="spellStart"/>
-            <w:r>
-              <w:rPr>
-                <w:rFonts w:ascii="Courier New" w:eastAsia="SimSun" w:hAnsi="Courier New" w:cs="Courier New"/>
-                <w:color w:val="000000"/>
-                <w:szCs w:val="20"/>
-                <w:lang w:eastAsia="zh-CN"/>
-              </w:rPr>
-              <w:t>dt</w:t>
-            </w:r>
-            <w:proofErr w:type="spellEnd"/>
-            <w:r>
-              <w:rPr>
-                <w:rFonts w:ascii="Courier New" w:eastAsia="SimSun" w:hAnsi="Courier New" w:cs="Courier New"/>
-                <w:color w:val="000000"/>
-                <w:szCs w:val="20"/>
-                <w:lang w:eastAsia="zh-CN"/>
-              </w:rPr>
-              <w:t>;</w:t>
+              <w:t>)- v(nmax-1))/dt;</w:t>
             </w:r>
           </w:p>
           <w:p>
@@ -5083,27 +5258,7 @@
                 <w:szCs w:val="20"/>
                 <w:lang w:eastAsia="zh-CN"/>
               </w:rPr>
-              <w:t xml:space="preserve">   a(n) = (v(n+1)- v(n-1))/(2*</w:t>
-            </w:r>
-            <w:proofErr w:type="spellStart"/>
-            <w:r>
-              <w:rPr>
-                <w:rFonts w:ascii="Courier New" w:eastAsia="SimSun" w:hAnsi="Courier New" w:cs="Courier New"/>
-                <w:color w:val="000000"/>
-                <w:szCs w:val="20"/>
-                <w:lang w:eastAsia="zh-CN"/>
-              </w:rPr>
-              <w:t>dt</w:t>
-            </w:r>
-            <w:proofErr w:type="spellEnd"/>
-            <w:r>
-              <w:rPr>
-                <w:rFonts w:ascii="Courier New" w:eastAsia="SimSun" w:hAnsi="Courier New" w:cs="Courier New"/>
-                <w:color w:val="000000"/>
-                <w:szCs w:val="20"/>
-                <w:lang w:eastAsia="zh-CN"/>
-              </w:rPr>
-              <w:t>);</w:t>
+              <w:t xml:space="preserve">   a(n) = (v(n+1)- v(n-1))/(2*dt);</w:t>
             </w:r>
           </w:p>
           <w:p>
@@ -5289,211 +5444,14 @@
         <w:spacing w:line="360" w:lineRule="auto"/>
         <w:rPr>
           <w:rFonts w:asciiTheme="minorHAnsi" w:hAnsiTheme="minorHAnsi" w:cstheme="minorHAnsi"/>
-          <w:sz w:val="40"/>
-          <w:szCs w:val="32"/>
-        </w:rPr>
-      </w:pPr>
-      <w:r>
-        <w:rPr>
-          <w:rFonts w:asciiTheme="minorHAnsi" w:hAnsiTheme="minorHAnsi" w:cstheme="minorHAnsi"/>
-          <w:sz w:val="40"/>
-          <w:szCs w:val="32"/>
-        </w:rPr>
-        <w:t xml:space="preserve"> </w:t>
-      </w:r>
-      <w:r>
-        <w:rPr>
-          <w:rFonts w:asciiTheme="minorHAnsi" w:hAnsiTheme="minorHAnsi" w:cstheme="minorHAnsi"/>
-          <w:sz w:val="40"/>
-          <w:szCs w:val="32"/>
-        </w:rPr>
-        <w:t xml:space="preserve"> </w:t>
-      </w:r>
-      <w:r>
-        <w:rPr>
-          <w:rFonts w:asciiTheme="minorHAnsi" w:hAnsiTheme="minorHAnsi" w:cstheme="minorHAnsi"/>
-          <w:sz w:val="40"/>
-          <w:szCs w:val="32"/>
-        </w:rPr>
-        <w:br w:type="page"/>
-      </w:r>
-    </w:p>
-    <w:p>
-      <w:pPr>
-        <w:tabs>
-          <w:tab w:val="left" w:pos="0"/>
-          <w:tab w:val="left" w:pos="540"/>
-          <w:tab w:val="left" w:pos="1440"/>
-        </w:tabs>
-        <w:spacing w:line="360" w:lineRule="auto"/>
-        <w:ind w:left="540" w:hanging="540"/>
-        <w:rPr>
-          <w:rFonts w:asciiTheme="minorHAnsi" w:hAnsiTheme="minorHAnsi" w:cstheme="minorHAnsi"/>
-          <w:sz w:val="32"/>
-          <w:szCs w:val="32"/>
-        </w:rPr>
-      </w:pPr>
-      <w:r>
-        <w:rPr>
-          <w:rFonts w:asciiTheme="minorHAnsi" w:hAnsiTheme="minorHAnsi" w:cstheme="minorHAnsi"/>
-          <w:sz w:val="32"/>
-          <w:szCs w:val="32"/>
-        </w:rPr>
-        <w:lastRenderedPageBreak/>
-        <w:t xml:space="preserve">    </w:t>
-      </w:r>
-    </w:p>
-    <w:p>
-      <w:pPr>
-        <w:tabs>
-          <w:tab w:val="left" w:pos="0"/>
-          <w:tab w:val="left" w:pos="540"/>
-          <w:tab w:val="left" w:pos="1440"/>
-        </w:tabs>
-        <w:spacing w:line="276" w:lineRule="auto"/>
-        <w:ind w:left="540" w:hanging="540"/>
-        <w:rPr>
-          <w:rFonts w:asciiTheme="minorHAnsi" w:hAnsiTheme="minorHAnsi" w:cstheme="minorHAnsi"/>
-          <w:sz w:val="32"/>
-          <w:szCs w:val="32"/>
-        </w:rPr>
-      </w:pPr>
-      <w:r>
-        <w:rPr>
-          <w:rFonts w:asciiTheme="minorHAnsi" w:hAnsiTheme="minorHAnsi" w:cstheme="minorHAnsi"/>
-          <w:sz w:val="32"/>
-          <w:szCs w:val="32"/>
-        </w:rPr>
-        <w:t>Ian Cooper</w:t>
-      </w:r>
-    </w:p>
-    <w:p>
-      <w:pPr>
-        <w:spacing w:line="276" w:lineRule="auto"/>
-        <w:rPr>
-          <w:rFonts w:asciiTheme="minorHAnsi" w:hAnsiTheme="minorHAnsi" w:cstheme="minorHAnsi"/>
-          <w:sz w:val="32"/>
-          <w:szCs w:val="32"/>
-        </w:rPr>
-      </w:pPr>
-      <w:r>
-        <w:rPr>
-          <w:rFonts w:asciiTheme="minorHAnsi" w:hAnsiTheme="minorHAnsi" w:cstheme="minorHAnsi"/>
-          <w:sz w:val="32"/>
-          <w:szCs w:val="32"/>
-        </w:rPr>
-        <w:t xml:space="preserve">    </w:t>
-      </w:r>
-      <w:r>
-        <w:rPr>
-          <w:rFonts w:asciiTheme="minorHAnsi" w:hAnsiTheme="minorHAnsi" w:cstheme="minorHAnsi"/>
-          <w:sz w:val="32"/>
-          <w:szCs w:val="32"/>
-        </w:rPr>
-        <w:t xml:space="preserve">   </w:t>
-      </w:r>
-      <w:r>
-        <w:rPr>
-          <w:rFonts w:asciiTheme="minorHAnsi" w:hAnsiTheme="minorHAnsi" w:cstheme="minorHAnsi"/>
-          <w:sz w:val="32"/>
-          <w:szCs w:val="32"/>
-        </w:rPr>
-        <w:t xml:space="preserve">  ian.cooper@sydney.edu.au</w:t>
-      </w:r>
-    </w:p>
-    <w:p>
-      <w:pPr>
-        <w:spacing w:line="276" w:lineRule="auto"/>
-        <w:rPr>
-          <w:rFonts w:asciiTheme="minorHAnsi" w:hAnsiTheme="minorHAnsi" w:cstheme="minorHAnsi"/>
-          <w:sz w:val="32"/>
-          <w:szCs w:val="32"/>
-        </w:rPr>
-      </w:pPr>
-      <w:r>
-        <w:rPr>
-          <w:rFonts w:asciiTheme="minorHAnsi" w:hAnsiTheme="minorHAnsi" w:cstheme="minorHAnsi"/>
-          <w:sz w:val="32"/>
-          <w:szCs w:val="32"/>
-        </w:rPr>
-        <w:t xml:space="preserve">         School of Physics</w:t>
-      </w:r>
-      <w:r>
-        <w:rPr>
-          <w:rFonts w:asciiTheme="minorHAnsi" w:hAnsiTheme="minorHAnsi" w:cstheme="minorHAnsi"/>
-          <w:sz w:val="32"/>
-          <w:szCs w:val="32"/>
-        </w:rPr>
-        <w:t xml:space="preserve">, </w:t>
-      </w:r>
-      <w:r>
-        <w:rPr>
-          <w:rFonts w:asciiTheme="minorHAnsi" w:hAnsiTheme="minorHAnsi" w:cstheme="minorHAnsi"/>
-          <w:sz w:val="32"/>
-          <w:szCs w:val="32"/>
-        </w:rPr>
-        <w:t>University of Sydney</w:t>
-      </w:r>
-    </w:p>
-    <w:p>
-      <w:pPr>
-        <w:spacing w:line="276" w:lineRule="auto"/>
-        <w:rPr>
-          <w:rFonts w:asciiTheme="minorHAnsi" w:hAnsiTheme="minorHAnsi" w:cstheme="minorHAnsi"/>
-          <w:sz w:val="32"/>
-          <w:szCs w:val="32"/>
-        </w:rPr>
-      </w:pPr>
-      <w:r>
-        <w:rPr>
-          <w:rFonts w:asciiTheme="minorHAnsi" w:hAnsiTheme="minorHAnsi" w:cstheme="minorHAnsi"/>
-          <w:sz w:val="32"/>
-          <w:szCs w:val="32"/>
-        </w:rPr>
-        <w:t xml:space="preserve">         N.S.W.  Australia</w:t>
-      </w:r>
-    </w:p>
-    <w:p>
-      <w:pPr>
-        <w:tabs>
-          <w:tab w:val="left" w:pos="0"/>
-          <w:tab w:val="left" w:pos="540"/>
-          <w:tab w:val="left" w:pos="1440"/>
-        </w:tabs>
-        <w:spacing w:line="276" w:lineRule="auto"/>
-        <w:ind w:left="540" w:hanging="540"/>
-        <w:rPr>
-          <w:rFonts w:asciiTheme="minorHAnsi" w:hAnsiTheme="minorHAnsi" w:cstheme="minorHAnsi"/>
-          <w:sz w:val="32"/>
-          <w:szCs w:val="32"/>
-        </w:rPr>
-      </w:pPr>
-    </w:p>
-    <w:p>
-      <w:pPr>
-        <w:tabs>
-          <w:tab w:val="left" w:pos="0"/>
-          <w:tab w:val="left" w:pos="1440"/>
-        </w:tabs>
-        <w:spacing w:line="276" w:lineRule="auto"/>
-        <w:rPr>
-          <w:rFonts w:asciiTheme="minorHAnsi" w:hAnsiTheme="minorHAnsi" w:cstheme="minorHAnsi"/>
-          <w:sz w:val="32"/>
-          <w:szCs w:val="32"/>
-        </w:rPr>
-      </w:pPr>
-      <w:r>
-        <w:rPr>
-          <w:rFonts w:asciiTheme="minorHAnsi" w:hAnsiTheme="minorHAnsi" w:cstheme="minorHAnsi"/>
-          <w:sz w:val="32"/>
-          <w:szCs w:val="32"/>
-        </w:rPr>
-        <w:t>Please email if you have any comments, corrections or suggestions.</w:t>
-      </w:r>
+          <w:sz w:val="32"/>
+          <w:szCs w:val="32"/>
+        </w:rPr>
+      </w:pPr>
     </w:p>
     <w:sectPr>
-      <w:footerReference w:type="even" r:id="rId47"/>
-      <w:footerReference w:type="default" r:id="rId48"/>
+      <w:footerReference w:type="even" r:id="rId50"/>
+      <w:footerReference w:type="default" r:id="rId51"/>
       <w:pgSz w:w="12240" w:h="15840"/>
       <w:pgMar w:top="1440" w:right="1797" w:bottom="1440" w:left="1797" w:header="709" w:footer="709" w:gutter="0"/>
       <w:cols w:space="708"/>
@@ -5504,7 +5462,7 @@
 </file>
 
 <file path=word/endnotes.xml><?xml version="1.0" encoding="utf-8"?>
-<w:endnotes xmlns:wpc="http://schemas.microsoft.com/office/word/2010/wordprocessingCanvas" xmlns:cx="http://schemas.microsoft.com/office/drawing/2014/chartex" xmlns:cx1="http://schemas.microsoft.com/office/drawing/2015/9/8/chartex" xmlns:cx2="http://schemas.microsoft.com/office/drawing/2015/10/21/chartex" xmlns:cx3="http://schemas.microsoft.com/office/drawing/2016/5/9/chartex" xmlns:cx4="http://schemas.microsoft.com/office/drawing/2016/5/10/chartex" xmlns:cx5="http://schemas.microsoft.com/office/drawing/2016/5/11/chartex" xmlns:cx6="http://schemas.microsoft.com/office/drawing/2016/5/12/chartex" xmlns:cx7="http://schemas.microsoft.com/office/drawing/2016/5/13/chartex" xmlns:cx8="http://schemas.microsoft.com/office/drawing/2016/5/14/chartex" xmlns:mc="http://schemas.openxmlformats.org/markup-compatibility/2006" xmlns:aink="http://schemas.microsoft.com/office/drawing/2016/ink" xmlns:am3d="http://schemas.microsoft.com/office/drawing/2017/model3d" xmlns:o="urn:schemas-microsoft-com:office:office" xmlns:r="http://schemas.openxmlformats.org/officeDocument/2006/relationships" xmlns:m="http://schemas.openxmlformats.org/officeDocument/2006/math" xmlns:v="urn:schemas-microsoft-com:vml" xmlns:wp14="http://schemas.microsoft.com/office/word/2010/wordprocessingDrawing" xmlns:wp="http://schemas.openxmlformats.org/drawingml/2006/wordprocessingDrawing" xmlns:w10="urn:schemas-microsoft-com:office:word" xmlns:w="http://schemas.openxmlformats.org/wordprocessingml/2006/main" xmlns:w14="http://schemas.microsoft.com/office/word/2010/wordml" xmlns:w15="http://schemas.microsoft.com/office/word/2012/wordml" xmlns:w16cid="http://schemas.microsoft.com/office/word/2016/wordml/cid" xmlns:w16se="http://schemas.microsoft.com/office/word/2015/wordml/symex" xmlns:wpg="http://schemas.microsoft.com/office/word/2010/wordprocessingGroup" xmlns:wpi="http://schemas.microsoft.com/office/word/2010/wordprocessingInk" xmlns:wne="http://schemas.microsoft.com/office/word/2006/wordml" xmlns:wps="http://schemas.microsoft.com/office/word/2010/wordprocessingShape" mc:Ignorable="w14 w15 w16se w16cid wp14">
+<w:endnotes xmlns:wpc="http://schemas.microsoft.com/office/word/2010/wordprocessingCanvas" xmlns:cx="http://schemas.microsoft.com/office/drawing/2014/chartex" xmlns:cx1="http://schemas.microsoft.com/office/drawing/2015/9/8/chartex" xmlns:cx2="http://schemas.microsoft.com/office/drawing/2015/10/21/chartex" xmlns:cx3="http://schemas.microsoft.com/office/drawing/2016/5/9/chartex" xmlns:cx4="http://schemas.microsoft.com/office/drawing/2016/5/10/chartex" xmlns:cx5="http://schemas.microsoft.com/office/drawing/2016/5/11/chartex" xmlns:cx6="http://schemas.microsoft.com/office/drawing/2016/5/12/chartex" xmlns:cx7="http://schemas.microsoft.com/office/drawing/2016/5/13/chartex" xmlns:cx8="http://schemas.microsoft.com/office/drawing/2016/5/14/chartex" xmlns:mc="http://schemas.openxmlformats.org/markup-compatibility/2006" xmlns:aink="http://schemas.microsoft.com/office/drawing/2016/ink" xmlns:am3d="http://schemas.microsoft.com/office/drawing/2017/model3d" xmlns:o="urn:schemas-microsoft-com:office:office" xmlns:r="http://schemas.openxmlformats.org/officeDocument/2006/relationships" xmlns:m="http://schemas.openxmlformats.org/officeDocument/2006/math" xmlns:v="urn:schemas-microsoft-com:vml" xmlns:wp14="http://schemas.microsoft.com/office/word/2010/wordprocessingDrawing" xmlns:wp="http://schemas.openxmlformats.org/drawingml/2006/wordprocessingDrawing" xmlns:w10="urn:schemas-microsoft-com:office:word" xmlns:w="http://schemas.openxmlformats.org/wordprocessingml/2006/main" xmlns:w14="http://schemas.microsoft.com/office/word/2010/wordml" xmlns:w15="http://schemas.microsoft.com/office/word/2012/wordml" xmlns:w16cex="http://schemas.microsoft.com/office/word/2018/wordml/cex" xmlns:w16cid="http://schemas.microsoft.com/office/word/2016/wordml/cid" xmlns:w16="http://schemas.microsoft.com/office/word/2018/wordml" xmlns:w16sdtdh="http://schemas.microsoft.com/office/word/2020/wordml/sdtdatahash" xmlns:w16se="http://schemas.microsoft.com/office/word/2015/wordml/symex" xmlns:wpg="http://schemas.microsoft.com/office/word/2010/wordprocessingGroup" xmlns:wpi="http://schemas.microsoft.com/office/word/2010/wordprocessingInk" xmlns:wne="http://schemas.microsoft.com/office/word/2006/wordml" xmlns:wps="http://schemas.microsoft.com/office/word/2010/wordprocessingShape" mc:Ignorable="w14 w15 w16se w16cid w16 w16cex w16sdtdh wp14">
   <w:endnote w:type="separator" w:id="-1">
     <w:p>
       <w:r>
@@ -5523,7 +5481,7 @@
 </file>
 
 <file path=word/footer1.xml><?xml version="1.0" encoding="utf-8"?>
-<w:ftr xmlns:wpc="http://schemas.microsoft.com/office/word/2010/wordprocessingCanvas" xmlns:cx="http://schemas.microsoft.com/office/drawing/2014/chartex" xmlns:cx1="http://schemas.microsoft.com/office/drawing/2015/9/8/chartex" xmlns:cx2="http://schemas.microsoft.com/office/drawing/2015/10/21/chartex" xmlns:cx3="http://schemas.microsoft.com/office/drawing/2016/5/9/chartex" xmlns:cx4="http://schemas.microsoft.com/office/drawing/2016/5/10/chartex" xmlns:cx5="http://schemas.microsoft.com/office/drawing/2016/5/11/chartex" xmlns:cx6="http://schemas.microsoft.com/office/drawing/2016/5/12/chartex" xmlns:cx7="http://schemas.microsoft.com/office/drawing/2016/5/13/chartex" xmlns:cx8="http://schemas.microsoft.com/office/drawing/2016/5/14/chartex" xmlns:mc="http://schemas.openxmlformats.org/markup-compatibility/2006" xmlns:aink="http://schemas.microsoft.com/office/drawing/2016/ink" xmlns:am3d="http://schemas.microsoft.com/office/drawing/2017/model3d" xmlns:o="urn:schemas-microsoft-com:office:office" xmlns:r="http://schemas.openxmlformats.org/officeDocument/2006/relationships" xmlns:m="http://schemas.openxmlformats.org/officeDocument/2006/math" xmlns:v="urn:schemas-microsoft-com:vml" xmlns:wp14="http://schemas.microsoft.com/office/word/2010/wordprocessingDrawing" xmlns:wp="http://schemas.openxmlformats.org/drawingml/2006/wordprocessingDrawing" xmlns:w10="urn:schemas-microsoft-com:office:word" xmlns:w="http://schemas.openxmlformats.org/wordprocessingml/2006/main" xmlns:w14="http://schemas.microsoft.com/office/word/2010/wordml" xmlns:w15="http://schemas.microsoft.com/office/word/2012/wordml" xmlns:w16cid="http://schemas.microsoft.com/office/word/2016/wordml/cid" xmlns:w16se="http://schemas.microsoft.com/office/word/2015/wordml/symex" xmlns:wpg="http://schemas.microsoft.com/office/word/2010/wordprocessingGroup" xmlns:wpi="http://schemas.microsoft.com/office/word/2010/wordprocessingInk" xmlns:wne="http://schemas.microsoft.com/office/word/2006/wordml" xmlns:wps="http://schemas.microsoft.com/office/word/2010/wordprocessingShape" mc:Ignorable="w14 w15 w16se w16cid wp14">
+<w:ftr xmlns:wpc="http://schemas.microsoft.com/office/word/2010/wordprocessingCanvas" xmlns:cx="http://schemas.microsoft.com/office/drawing/2014/chartex" xmlns:cx1="http://schemas.microsoft.com/office/drawing/2015/9/8/chartex" xmlns:cx2="http://schemas.microsoft.com/office/drawing/2015/10/21/chartex" xmlns:cx3="http://schemas.microsoft.com/office/drawing/2016/5/9/chartex" xmlns:cx4="http://schemas.microsoft.com/office/drawing/2016/5/10/chartex" xmlns:cx5="http://schemas.microsoft.com/office/drawing/2016/5/11/chartex" xmlns:cx6="http://schemas.microsoft.com/office/drawing/2016/5/12/chartex" xmlns:cx7="http://schemas.microsoft.com/office/drawing/2016/5/13/chartex" xmlns:cx8="http://schemas.microsoft.com/office/drawing/2016/5/14/chartex" xmlns:mc="http://schemas.openxmlformats.org/markup-compatibility/2006" xmlns:aink="http://schemas.microsoft.com/office/drawing/2016/ink" xmlns:am3d="http://schemas.microsoft.com/office/drawing/2017/model3d" xmlns:o="urn:schemas-microsoft-com:office:office" xmlns:r="http://schemas.openxmlformats.org/officeDocument/2006/relationships" xmlns:m="http://schemas.openxmlformats.org/officeDocument/2006/math" xmlns:v="urn:schemas-microsoft-com:vml" xmlns:wp14="http://schemas.microsoft.com/office/word/2010/wordprocessingDrawing" xmlns:wp="http://schemas.openxmlformats.org/drawingml/2006/wordprocessingDrawing" xmlns:w10="urn:schemas-microsoft-com:office:word" xmlns:w="http://schemas.openxmlformats.org/wordprocessingml/2006/main" xmlns:w14="http://schemas.microsoft.com/office/word/2010/wordml" xmlns:w15="http://schemas.microsoft.com/office/word/2012/wordml" xmlns:w16cex="http://schemas.microsoft.com/office/word/2018/wordml/cex" xmlns:w16cid="http://schemas.microsoft.com/office/word/2016/wordml/cid" xmlns:w16="http://schemas.microsoft.com/office/word/2018/wordml" xmlns:w16sdtdh="http://schemas.microsoft.com/office/word/2020/wordml/sdtdatahash" xmlns:w16se="http://schemas.microsoft.com/office/word/2015/wordml/symex" xmlns:wpg="http://schemas.microsoft.com/office/word/2010/wordprocessingGroup" xmlns:wpi="http://schemas.microsoft.com/office/word/2010/wordprocessingInk" xmlns:wne="http://schemas.microsoft.com/office/word/2006/wordml" xmlns:wps="http://schemas.microsoft.com/office/word/2010/wordprocessingShape" mc:Ignorable="w14 w15 w16se w16cid w16 w16cex w16sdtdh wp14">
   <w:p>
     <w:pPr>
       <w:pStyle w:val="Footer"/>
@@ -5561,7 +5519,7 @@
 </file>
 
 <file path=word/footer2.xml><?xml version="1.0" encoding="utf-8"?>
-<w:ftr xmlns:wpc="http://schemas.microsoft.com/office/word/2010/wordprocessingCanvas" xmlns:cx="http://schemas.microsoft.com/office/drawing/2014/chartex" xmlns:cx1="http://schemas.microsoft.com/office/drawing/2015/9/8/chartex" xmlns:cx2="http://schemas.microsoft.com/office/drawing/2015/10/21/chartex" xmlns:cx3="http://schemas.microsoft.com/office/drawing/2016/5/9/chartex" xmlns:cx4="http://schemas.microsoft.com/office/drawing/2016/5/10/chartex" xmlns:cx5="http://schemas.microsoft.com/office/drawing/2016/5/11/chartex" xmlns:cx6="http://schemas.microsoft.com/office/drawing/2016/5/12/chartex" xmlns:cx7="http://schemas.microsoft.com/office/drawing/2016/5/13/chartex" xmlns:cx8="http://schemas.microsoft.com/office/drawing/2016/5/14/chartex" xmlns:mc="http://schemas.openxmlformats.org/markup-compatibility/2006" xmlns:aink="http://schemas.microsoft.com/office/drawing/2016/ink" xmlns:am3d="http://schemas.microsoft.com/office/drawing/2017/model3d" xmlns:o="urn:schemas-microsoft-com:office:office" xmlns:r="http://schemas.openxmlformats.org/officeDocument/2006/relationships" xmlns:m="http://schemas.openxmlformats.org/officeDocument/2006/math" xmlns:v="urn:schemas-microsoft-com:vml" xmlns:wp14="http://schemas.microsoft.com/office/word/2010/wordprocessingDrawing" xmlns:wp="http://schemas.openxmlformats.org/drawingml/2006/wordprocessingDrawing" xmlns:w10="urn:schemas-microsoft-com:office:word" xmlns:w="http://schemas.openxmlformats.org/wordprocessingml/2006/main" xmlns:w14="http://schemas.microsoft.com/office/word/2010/wordml" xmlns:w15="http://schemas.microsoft.com/office/word/2012/wordml" xmlns:w16cid="http://schemas.microsoft.com/office/word/2016/wordml/cid" xmlns:w16se="http://schemas.microsoft.com/office/word/2015/wordml/symex" xmlns:wpg="http://schemas.microsoft.com/office/word/2010/wordprocessingGroup" xmlns:wpi="http://schemas.microsoft.com/office/word/2010/wordprocessingInk" xmlns:wne="http://schemas.microsoft.com/office/word/2006/wordml" xmlns:wps="http://schemas.microsoft.com/office/word/2010/wordprocessingShape" mc:Ignorable="w14 w15 w16se w16cid wp14">
+<w:ftr xmlns:wpc="http://schemas.microsoft.com/office/word/2010/wordprocessingCanvas" xmlns:cx="http://schemas.microsoft.com/office/drawing/2014/chartex" xmlns:cx1="http://schemas.microsoft.com/office/drawing/2015/9/8/chartex" xmlns:cx2="http://schemas.microsoft.com/office/drawing/2015/10/21/chartex" xmlns:cx3="http://schemas.microsoft.com/office/drawing/2016/5/9/chartex" xmlns:cx4="http://schemas.microsoft.com/office/drawing/2016/5/10/chartex" xmlns:cx5="http://schemas.microsoft.com/office/drawing/2016/5/11/chartex" xmlns:cx6="http://schemas.microsoft.com/office/drawing/2016/5/12/chartex" xmlns:cx7="http://schemas.microsoft.com/office/drawing/2016/5/13/chartex" xmlns:cx8="http://schemas.microsoft.com/office/drawing/2016/5/14/chartex" xmlns:mc="http://schemas.openxmlformats.org/markup-compatibility/2006" xmlns:aink="http://schemas.microsoft.com/office/drawing/2016/ink" xmlns:am3d="http://schemas.microsoft.com/office/drawing/2017/model3d" xmlns:o="urn:schemas-microsoft-com:office:office" xmlns:r="http://schemas.openxmlformats.org/officeDocument/2006/relationships" xmlns:m="http://schemas.openxmlformats.org/officeDocument/2006/math" xmlns:v="urn:schemas-microsoft-com:vml" xmlns:wp14="http://schemas.microsoft.com/office/word/2010/wordprocessingDrawing" xmlns:wp="http://schemas.openxmlformats.org/drawingml/2006/wordprocessingDrawing" xmlns:w10="urn:schemas-microsoft-com:office:word" xmlns:w="http://schemas.openxmlformats.org/wordprocessingml/2006/main" xmlns:w14="http://schemas.microsoft.com/office/word/2010/wordml" xmlns:w15="http://schemas.microsoft.com/office/word/2012/wordml" xmlns:w16cex="http://schemas.microsoft.com/office/word/2018/wordml/cex" xmlns:w16cid="http://schemas.microsoft.com/office/word/2016/wordml/cid" xmlns:w16="http://schemas.microsoft.com/office/word/2018/wordml" xmlns:w16sdtdh="http://schemas.microsoft.com/office/word/2020/wordml/sdtdatahash" xmlns:w16se="http://schemas.microsoft.com/office/word/2015/wordml/symex" xmlns:wpg="http://schemas.microsoft.com/office/word/2010/wordprocessingGroup" xmlns:wpi="http://schemas.microsoft.com/office/word/2010/wordprocessingInk" xmlns:wne="http://schemas.microsoft.com/office/word/2006/wordml" xmlns:wps="http://schemas.microsoft.com/office/word/2010/wordprocessingShape" mc:Ignorable="w14 w15 w16se w16cid w16 w16cex w16sdtdh wp14">
   <w:p>
     <w:pPr>
       <w:pStyle w:val="Footer"/>
@@ -5607,18 +5565,12 @@
       <w:pStyle w:val="Footer"/>
       <w:ind w:right="360"/>
     </w:pPr>
-    <w:r>
-      <w:t>http://www.physics.usyd.edu.au/teach_res/mp/mphome.htm</w:t>
-    </w:r>
-    <w:r>
-      <w:t xml:space="preserve"> </w:t>
-    </w:r>
   </w:p>
 </w:ftr>
 </file>
 
 <file path=word/footnotes.xml><?xml version="1.0" encoding="utf-8"?>
-<w:footnotes xmlns:wpc="http://schemas.microsoft.com/office/word/2010/wordprocessingCanvas" xmlns:cx="http://schemas.microsoft.com/office/drawing/2014/chartex" xmlns:cx1="http://schemas.microsoft.com/office/drawing/2015/9/8/chartex" xmlns:cx2="http://schemas.microsoft.com/office/drawing/2015/10/21/chartex" xmlns:cx3="http://schemas.microsoft.com/office/drawing/2016/5/9/chartex" xmlns:cx4="http://schemas.microsoft.com/office/drawing/2016/5/10/chartex" xmlns:cx5="http://schemas.microsoft.com/office/drawing/2016/5/11/chartex" xmlns:cx6="http://schemas.microsoft.com/office/drawing/2016/5/12/chartex" xmlns:cx7="http://schemas.microsoft.com/office/drawing/2016/5/13/chartex" xmlns:cx8="http://schemas.microsoft.com/office/drawing/2016/5/14/chartex" xmlns:mc="http://schemas.openxmlformats.org/markup-compatibility/2006" xmlns:aink="http://schemas.microsoft.com/office/drawing/2016/ink" xmlns:am3d="http://schemas.microsoft.com/office/drawing/2017/model3d" xmlns:o="urn:schemas-microsoft-com:office:office" xmlns:r="http://schemas.openxmlformats.org/officeDocument/2006/relationships" xmlns:m="http://schemas.openxmlformats.org/officeDocument/2006/math" xmlns:v="urn:schemas-microsoft-com:vml" xmlns:wp14="http://schemas.microsoft.com/office/word/2010/wordprocessingDrawing" xmlns:wp="http://schemas.openxmlformats.org/drawingml/2006/wordprocessingDrawing" xmlns:w10="urn:schemas-microsoft-com:office:word" xmlns:w="http://schemas.openxmlformats.org/wordprocessingml/2006/main" xmlns:w14="http://schemas.microsoft.com/office/word/2010/wordml" xmlns:w15="http://schemas.microsoft.com/office/word/2012/wordml" xmlns:w16cid="http://schemas.microsoft.com/office/word/2016/wordml/cid" xmlns:w16se="http://schemas.microsoft.com/office/word/2015/wordml/symex" xmlns:wpg="http://schemas.microsoft.com/office/word/2010/wordprocessingGroup" xmlns:wpi="http://schemas.microsoft.com/office/word/2010/wordprocessingInk" xmlns:wne="http://schemas.microsoft.com/office/word/2006/wordml" xmlns:wps="http://schemas.microsoft.com/office/word/2010/wordprocessingShape" mc:Ignorable="w14 w15 w16se w16cid wp14">
+<w:footnotes xmlns:wpc="http://schemas.microsoft.com/office/word/2010/wordprocessingCanvas" xmlns:cx="http://schemas.microsoft.com/office/drawing/2014/chartex" xmlns:cx1="http://schemas.microsoft.com/office/drawing/2015/9/8/chartex" xmlns:cx2="http://schemas.microsoft.com/office/drawing/2015/10/21/chartex" xmlns:cx3="http://schemas.microsoft.com/office/drawing/2016/5/9/chartex" xmlns:cx4="http://schemas.microsoft.com/office/drawing/2016/5/10/chartex" xmlns:cx5="http://schemas.microsoft.com/office/drawing/2016/5/11/chartex" xmlns:cx6="http://schemas.microsoft.com/office/drawing/2016/5/12/chartex" xmlns:cx7="http://schemas.microsoft.com/office/drawing/2016/5/13/chartex" xmlns:cx8="http://schemas.microsoft.com/office/drawing/2016/5/14/chartex" xmlns:mc="http://schemas.openxmlformats.org/markup-compatibility/2006" xmlns:aink="http://schemas.microsoft.com/office/drawing/2016/ink" xmlns:am3d="http://schemas.microsoft.com/office/drawing/2017/model3d" xmlns:o="urn:schemas-microsoft-com:office:office" xmlns:r="http://schemas.openxmlformats.org/officeDocument/2006/relationships" xmlns:m="http://schemas.openxmlformats.org/officeDocument/2006/math" xmlns:v="urn:schemas-microsoft-com:vml" xmlns:wp14="http://schemas.microsoft.com/office/word/2010/wordprocessingDrawing" xmlns:wp="http://schemas.openxmlformats.org/drawingml/2006/wordprocessingDrawing" xmlns:w10="urn:schemas-microsoft-com:office:word" xmlns:w="http://schemas.openxmlformats.org/wordprocessingml/2006/main" xmlns:w14="http://schemas.microsoft.com/office/word/2010/wordml" xmlns:w15="http://schemas.microsoft.com/office/word/2012/wordml" xmlns:w16cex="http://schemas.microsoft.com/office/word/2018/wordml/cex" xmlns:w16cid="http://schemas.microsoft.com/office/word/2016/wordml/cid" xmlns:w16="http://schemas.microsoft.com/office/word/2018/wordml" xmlns:w16sdtdh="http://schemas.microsoft.com/office/word/2020/wordml/sdtdatahash" xmlns:w16se="http://schemas.microsoft.com/office/word/2015/wordml/symex" xmlns:wpg="http://schemas.microsoft.com/office/word/2010/wordprocessingGroup" xmlns:wpi="http://schemas.microsoft.com/office/word/2010/wordprocessingInk" xmlns:wne="http://schemas.microsoft.com/office/word/2006/wordml" xmlns:wps="http://schemas.microsoft.com/office/word/2010/wordprocessingShape" mc:Ignorable="w14 w15 w16se w16cid w16 w16cex w16sdtdh wp14">
   <w:footnote w:type="separator" w:id="-1">
     <w:p>
       <w:r>
@@ -5637,7 +5589,7 @@
 </file>
 
 <file path=word/numbering.xml><?xml version="1.0" encoding="utf-8"?>
-<w:numbering xmlns:wpc="http://schemas.microsoft.com/office/word/2010/wordprocessingCanvas" xmlns:cx="http://schemas.microsoft.com/office/drawing/2014/chartex" xmlns:cx1="http://schemas.microsoft.com/office/drawing/2015/9/8/chartex" xmlns:cx2="http://schemas.microsoft.com/office/drawing/2015/10/21/chartex" xmlns:cx3="http://schemas.microsoft.com/office/drawing/2016/5/9/chartex" xmlns:cx4="http://schemas.microsoft.com/office/drawing/2016/5/10/chartex" xmlns:cx5="http://schemas.microsoft.com/office/drawing/2016/5/11/chartex" xmlns:cx6="http://schemas.microsoft.com/office/drawing/2016/5/12/chartex" xmlns:cx7="http://schemas.microsoft.com/office/drawing/2016/5/13/chartex" xmlns:cx8="http://schemas.microsoft.com/office/drawing/2016/5/14/chartex" xmlns:mc="http://schemas.openxmlformats.org/markup-compatibility/2006" xmlns:aink="http://schemas.microsoft.com/office/drawing/2016/ink" xmlns:am3d="http://schemas.microsoft.com/office/drawing/2017/model3d" xmlns:o="urn:schemas-microsoft-com:office:office" xmlns:r="http://schemas.openxmlformats.org/officeDocument/2006/relationships" xmlns:m="http://schemas.openxmlformats.org/officeDocument/2006/math" xmlns:v="urn:schemas-microsoft-com:vml" xmlns:wp14="http://schemas.microsoft.com/office/word/2010/wordprocessingDrawing" xmlns:wp="http://schemas.openxmlformats.org/drawingml/2006/wordprocessingDrawing" xmlns:w10="urn:schemas-microsoft-com:office:word" xmlns:w="http://schemas.openxmlformats.org/wordprocessingml/2006/main" xmlns:w14="http://schemas.microsoft.com/office/word/2010/wordml" xmlns:w15="http://schemas.microsoft.com/office/word/2012/wordml" xmlns:w16cid="http://schemas.microsoft.com/office/word/2016/wordml/cid" xmlns:w16se="http://schemas.microsoft.com/office/word/2015/wordml/symex" xmlns:wpg="http://schemas.microsoft.com/office/word/2010/wordprocessingGroup" xmlns:wpi="http://schemas.microsoft.com/office/word/2010/wordprocessingInk" xmlns:wne="http://schemas.microsoft.com/office/word/2006/wordml" xmlns:wps="http://schemas.microsoft.com/office/word/2010/wordprocessingShape" mc:Ignorable="w14 w15 w16se w16cid wp14">
+<w:numbering xmlns:wpc="http://schemas.microsoft.com/office/word/2010/wordprocessingCanvas" xmlns:cx="http://schemas.microsoft.com/office/drawing/2014/chartex" xmlns:cx1="http://schemas.microsoft.com/office/drawing/2015/9/8/chartex" xmlns:cx2="http://schemas.microsoft.com/office/drawing/2015/10/21/chartex" xmlns:cx3="http://schemas.microsoft.com/office/drawing/2016/5/9/chartex" xmlns:cx4="http://schemas.microsoft.com/office/drawing/2016/5/10/chartex" xmlns:cx5="http://schemas.microsoft.com/office/drawing/2016/5/11/chartex" xmlns:cx6="http://schemas.microsoft.com/office/drawing/2016/5/12/chartex" xmlns:cx7="http://schemas.microsoft.com/office/drawing/2016/5/13/chartex" xmlns:cx8="http://schemas.microsoft.com/office/drawing/2016/5/14/chartex" xmlns:mc="http://schemas.openxmlformats.org/markup-compatibility/2006" xmlns:aink="http://schemas.microsoft.com/office/drawing/2016/ink" xmlns:am3d="http://schemas.microsoft.com/office/drawing/2017/model3d" xmlns:o="urn:schemas-microsoft-com:office:office" xmlns:r="http://schemas.openxmlformats.org/officeDocument/2006/relationships" xmlns:m="http://schemas.openxmlformats.org/officeDocument/2006/math" xmlns:v="urn:schemas-microsoft-com:vml" xmlns:wp14="http://schemas.microsoft.com/office/word/2010/wordprocessingDrawing" xmlns:wp="http://schemas.openxmlformats.org/drawingml/2006/wordprocessingDrawing" xmlns:w10="urn:schemas-microsoft-com:office:word" xmlns:w="http://schemas.openxmlformats.org/wordprocessingml/2006/main" xmlns:w14="http://schemas.microsoft.com/office/word/2010/wordml" xmlns:w15="http://schemas.microsoft.com/office/word/2012/wordml" xmlns:w16cex="http://schemas.microsoft.com/office/word/2018/wordml/cex" xmlns:w16cid="http://schemas.microsoft.com/office/word/2016/wordml/cid" xmlns:w16="http://schemas.microsoft.com/office/word/2018/wordml" xmlns:w16sdtdh="http://schemas.microsoft.com/office/word/2020/wordml/sdtdatahash" xmlns:w16se="http://schemas.microsoft.com/office/word/2015/wordml/symex" xmlns:wpg="http://schemas.microsoft.com/office/word/2010/wordprocessingGroup" xmlns:wpi="http://schemas.microsoft.com/office/word/2010/wordprocessingInk" xmlns:wne="http://schemas.microsoft.com/office/word/2006/wordml" xmlns:wps="http://schemas.microsoft.com/office/word/2010/wordprocessingShape" mc:Ignorable="w14 w15 w16se w16cid w16 w16cex w16sdtdh wp14">
   <w:abstractNum w:abstractNumId="0" w15:restartNumberingAfterBreak="0">
     <w:nsid w:val="29AA295F"/>
     <w:multiLevelType w:val="hybridMultilevel"/>
@@ -6160,7 +6112,7 @@
 </file>
 
 <file path=word/styles.xml><?xml version="1.0" encoding="utf-8"?>
-<w:styles xmlns:mc="http://schemas.openxmlformats.org/markup-compatibility/2006" xmlns:r="http://schemas.openxmlformats.org/officeDocument/2006/relationships" xmlns:w="http://schemas.openxmlformats.org/wordprocessingml/2006/main" xmlns:w14="http://schemas.microsoft.com/office/word/2010/wordml" xmlns:w15="http://schemas.microsoft.com/office/word/2012/wordml" xmlns:w16cid="http://schemas.microsoft.com/office/word/2016/wordml/cid" xmlns:w16se="http://schemas.microsoft.com/office/word/2015/wordml/symex" mc:Ignorable="w14 w15 w16se w16cid">
+<w:styles xmlns:mc="http://schemas.openxmlformats.org/markup-compatibility/2006" xmlns:r="http://schemas.openxmlformats.org/officeDocument/2006/relationships" xmlns:w="http://schemas.openxmlformats.org/wordprocessingml/2006/main" xmlns:w14="http://schemas.microsoft.com/office/word/2010/wordml" xmlns:w15="http://schemas.microsoft.com/office/word/2012/wordml" xmlns:w16cex="http://schemas.microsoft.com/office/word/2018/wordml/cex" xmlns:w16cid="http://schemas.microsoft.com/office/word/2016/wordml/cid" xmlns:w16="http://schemas.microsoft.com/office/word/2018/wordml" xmlns:w16sdtdh="http://schemas.microsoft.com/office/word/2020/wordml/sdtdatahash" xmlns:w16se="http://schemas.microsoft.com/office/word/2015/wordml/symex" mc:Ignorable="w14 w15 w16se w16cid w16 w16cex w16sdtdh">
   <w:docDefaults>
     <w:rPrDefault>
       <w:rPr>
@@ -6170,7 +6122,7 @@
     </w:rPrDefault>
     <w:pPrDefault/>
   </w:docDefaults>
-  <w:latentStyles w:defLockedState="0" w:defUIPriority="0" w:defSemiHidden="0" w:defUnhideWhenUsed="0" w:defQFormat="0" w:count="375">
+  <w:latentStyles w:defLockedState="0" w:defUIPriority="0" w:defSemiHidden="0" w:defUnhideWhenUsed="0" w:defQFormat="0" w:count="376">
     <w:lsdException w:name="Normal" w:qFormat="1"/>
     <w:lsdException w:name="heading 1" w:qFormat="1"/>
     <w:lsdException w:name="heading 2" w:semiHidden="1" w:unhideWhenUsed="1" w:qFormat="1"/>
@@ -6187,7 +6139,8 @@
     <w:lsdException w:name="Hyperlink" w:uiPriority="99"/>
     <w:lsdException w:name="Strong" w:qFormat="1"/>
     <w:lsdException w:name="Emphasis" w:qFormat="1"/>
-    <w:lsdException w:name="Normal Table" w:semiHidden="1" w:unhideWhenUsed="1"/>
+    <w:lsdException w:name="HTML Variable" w:semiHidden="1" w:unhideWhenUsed="1"/>
+    <w:lsdException w:name="Outline List 3" w:semiHidden="1" w:unhideWhenUsed="1"/>
     <w:lsdException w:name="Table Simple 1" w:semiHidden="1" w:unhideWhenUsed="1"/>
     <w:lsdException w:name="Table Simple 2" w:semiHidden="1" w:unhideWhenUsed="1"/>
     <w:lsdException w:name="Table Simple 3" w:semiHidden="1" w:unhideWhenUsed="1"/>
@@ -6229,8 +6182,7 @@
     <w:lsdException w:name="Table Subtle 2" w:semiHidden="1" w:unhideWhenUsed="1"/>
     <w:lsdException w:name="Table Web 1" w:semiHidden="1" w:unhideWhenUsed="1"/>
     <w:lsdException w:name="Table Web 2" w:semiHidden="1" w:unhideWhenUsed="1"/>
-    <w:lsdException w:name="Table Web 3" w:semiHidden="1" w:unhideWhenUsed="1"/>
-    <w:lsdException w:name="Table Theme" w:semiHidden="1" w:unhideWhenUsed="1"/>
+    <w:lsdException w:name="Balloon Text" w:semiHidden="1" w:unhideWhenUsed="1"/>
     <w:lsdException w:name="Placeholder Text" w:semiHidden="1" w:uiPriority="99"/>
     <w:lsdException w:name="No Spacing" w:uiPriority="1" w:qFormat="1"/>
     <w:lsdException w:name="Light Shading" w:uiPriority="60"/>
@@ -6450,6 +6402,7 @@
     <w:lsdException w:name="Smart Hyperlink" w:semiHidden="1" w:uiPriority="99" w:unhideWhenUsed="1"/>
     <w:lsdException w:name="Hashtag" w:semiHidden="1" w:uiPriority="99" w:unhideWhenUsed="1"/>
     <w:lsdException w:name="Unresolved Mention" w:semiHidden="1" w:uiPriority="99" w:unhideWhenUsed="1"/>
+    <w:lsdException w:name="Smart Link" w:semiHidden="1" w:uiPriority="99" w:unhideWhenUsed="1"/>
   </w:latentStyles>
   <w:style w:type="paragraph" w:default="1" w:styleId="Normal">
     <w:name w:val="Normal"/>
@@ -6460,6 +6413,24 @@
       <w:sz w:val="24"/>
       <w:szCs w:val="24"/>
       <w:lang w:eastAsia="en-US"/>
+    </w:rPr>
+  </w:style>
+  <w:style w:type="paragraph" w:styleId="Heading1">
+    <w:name w:val="heading 1"/>
+    <w:basedOn w:val="Normal"/>
+    <w:next w:val="Normal"/>
+    <w:link w:val="Heading1Char"/>
+    <w:qFormat/>
+    <w:rsid w:val="00697E09"/>
+    <w:pPr>
+      <w:keepNext/>
+      <w:outlineLvl w:val="0"/>
+    </w:pPr>
+    <w:rPr>
+      <w:rFonts w:ascii="Arial" w:eastAsia="SimSun" w:hAnsi="Arial" w:cs="Arial"/>
+      <w:b/>
+      <w:bCs/>
+      <w:lang w:val="en-AU"/>
     </w:rPr>
   </w:style>
   <w:style w:type="character" w:default="1" w:styleId="DefaultParagraphFont">
@@ -6555,6 +6526,32 @@
       <w:ind w:left="720"/>
       <w:contextualSpacing/>
     </w:pPr>
+  </w:style>
+  <w:style w:type="character" w:customStyle="1" w:styleId="Heading1Char">
+    <w:name w:val="Heading 1 Char"/>
+    <w:basedOn w:val="DefaultParagraphFont"/>
+    <w:link w:val="Heading1"/>
+    <w:rsid w:val="00697E09"/>
+    <w:rPr>
+      <w:rFonts w:ascii="Arial" w:hAnsi="Arial" w:cs="Arial"/>
+      <w:b/>
+      <w:bCs/>
+      <w:sz w:val="24"/>
+      <w:szCs w:val="24"/>
+      <w:lang w:val="en-AU" w:eastAsia="en-US"/>
+    </w:rPr>
+  </w:style>
+  <w:style w:type="character" w:styleId="UnresolvedMention">
+    <w:name w:val="Unresolved Mention"/>
+    <w:basedOn w:val="DefaultParagraphFont"/>
+    <w:uiPriority w:val="99"/>
+    <w:semiHidden/>
+    <w:unhideWhenUsed/>
+    <w:rsid w:val="00963C05"/>
+    <w:rPr>
+      <w:color w:val="605E5C"/>
+      <w:shd w:val="clear" w:color="auto" w:fill="E1DFDD"/>
+    </w:rPr>
   </w:style>
 </w:styles>
 </file>
